--- a/TAF 092019/4. Cancelacion/2.  Atiende_inicio_cancelacion/02_934_EIU_Atender_cancelacion.docx
+++ b/TAF 092019/4. Cancelacion/2.  Atiende_inicio_cancelacion/02_934_EIU_Atender_cancelacion.docx
@@ -3107,7 +3107,7 @@
                 <w:szCs w:val="20"/>
                 <w:lang w:val="es-MX"/>
               </w:rPr>
-              <w:t>Recibidas</w:t>
+              <w:t>Cancelados</w:t>
             </w:r>
           </w:p>
         </w:tc>
@@ -3137,7 +3137,16 @@
                 <w:szCs w:val="20"/>
                 <w:lang w:val="es-MX"/>
               </w:rPr>
-              <w:t xml:space="preserve">Pestaña que muestra las actualizaciones recibidas </w:t>
+              <w:t>Pestaña que muest</w:t>
+            </w:r>
+            <w:r>
+              <w:rPr>
+                <w:rFonts w:ascii="Arial" w:hAnsi="Arial" w:cs="Arial"/>
+                <w:sz w:val="20"/>
+                <w:szCs w:val="20"/>
+                <w:lang w:val="es-MX"/>
+              </w:rPr>
+              <w:t xml:space="preserve">ra los títulos de autorización en proceso de cancelación </w:t>
             </w:r>
           </w:p>
         </w:tc>
@@ -3632,7 +3641,25 @@
                 <w:szCs w:val="20"/>
                 <w:lang w:val="es-MX"/>
               </w:rPr>
-              <w:t xml:space="preserve">Fecha de solicitud de la actualización  </w:t>
+              <w:t xml:space="preserve">Fecha de </w:t>
+            </w:r>
+            <w:r>
+              <w:rPr>
+                <w:rFonts w:ascii="Arial" w:hAnsi="Arial" w:cs="Arial"/>
+                <w:sz w:val="20"/>
+                <w:szCs w:val="20"/>
+                <w:lang w:val="es-MX"/>
+              </w:rPr>
+              <w:t xml:space="preserve">inicio de cancelación </w:t>
+            </w:r>
+            <w:r>
+              <w:rPr>
+                <w:rFonts w:ascii="Arial" w:hAnsi="Arial" w:cs="Arial"/>
+                <w:sz w:val="20"/>
+                <w:szCs w:val="20"/>
+                <w:lang w:val="es-MX"/>
+              </w:rPr>
+              <w:t xml:space="preserve">  </w:t>
             </w:r>
           </w:p>
         </w:tc>
@@ -3662,7 +3689,16 @@
                 <w:szCs w:val="20"/>
                 <w:lang w:val="es-MX"/>
               </w:rPr>
-              <w:t xml:space="preserve">Columna que muestra la fecha en la cual se autoriza la actualización  </w:t>
+              <w:t xml:space="preserve">Columna que muestra la fecha en la cual se </w:t>
+            </w:r>
+            <w:r>
+              <w:rPr>
+                <w:rFonts w:ascii="Arial" w:hAnsi="Arial" w:cs="Arial"/>
+                <w:sz w:val="20"/>
+                <w:szCs w:val="20"/>
+                <w:lang w:val="es-MX"/>
+              </w:rPr>
+              <w:t xml:space="preserve">inició la cancelación </w:t>
             </w:r>
           </w:p>
         </w:tc>
@@ -4580,7 +4616,7 @@
                 <w:szCs w:val="20"/>
                 <w:lang w:val="es-MX"/>
               </w:rPr>
-              <w:t>Solicitud</w:t>
+              <w:t xml:space="preserve">Solicitud </w:t>
             </w:r>
           </w:p>
         </w:tc>
@@ -4704,7 +4740,7 @@
                 <w:szCs w:val="20"/>
                 <w:lang w:val="es-MX"/>
               </w:rPr>
-              <w:t>Etiqueta que indica el nombre del menú de solicitudes</w:t>
+              <w:t xml:space="preserve">Etiqueta que indica el nombre del menú de solicitudes </w:t>
             </w:r>
           </w:p>
         </w:tc>
@@ -4803,7 +4839,7 @@
                 <w:lang w:val="es-MX"/>
               </w:rPr>
               <w:lastRenderedPageBreak/>
-              <w:t>Títulos</w:t>
+              <w:t xml:space="preserve">Títulos </w:t>
             </w:r>
           </w:p>
         </w:tc>
@@ -4927,7 +4963,7 @@
                 <w:szCs w:val="20"/>
                 <w:lang w:val="es-MX"/>
               </w:rPr>
-              <w:t>Etiqueta que indica el nombre del menú de títulos de autorización</w:t>
+              <w:t xml:space="preserve">Etiqueta que indica el nombre del menú de títulos de autorización </w:t>
             </w:r>
           </w:p>
         </w:tc>
@@ -5025,7 +5061,7 @@
                 <w:szCs w:val="20"/>
                 <w:lang w:val="es-MX"/>
               </w:rPr>
-              <w:t>Recibidas</w:t>
+              <w:t>Cancelados</w:t>
             </w:r>
           </w:p>
         </w:tc>
@@ -5149,7 +5185,16 @@
                 <w:szCs w:val="20"/>
                 <w:lang w:val="es-MX"/>
               </w:rPr>
-              <w:t>Pestaña que muestra las actualizaciones recibidas</w:t>
+              <w:t>Pestaña que muest</w:t>
+            </w:r>
+            <w:r>
+              <w:rPr>
+                <w:rFonts w:ascii="Arial" w:hAnsi="Arial" w:cs="Arial"/>
+                <w:sz w:val="20"/>
+                <w:szCs w:val="20"/>
+                <w:lang w:val="es-MX"/>
+              </w:rPr>
+              <w:t xml:space="preserve">ra los títulos de autorización en proceso de cancelación </w:t>
             </w:r>
           </w:p>
         </w:tc>
@@ -5469,7 +5514,7 @@
                 <w:szCs w:val="20"/>
                 <w:lang w:val="es-MX"/>
               </w:rPr>
-              <w:t>Mostrar registros</w:t>
+              <w:t xml:space="preserve">Mostrar registros </w:t>
             </w:r>
           </w:p>
         </w:tc>
@@ -5593,7 +5638,7 @@
                 <w:szCs w:val="20"/>
                 <w:lang w:val="es-MX"/>
               </w:rPr>
-              <w:t>Lista desplegable que permite la selección de cuántos registros ver en pantalla</w:t>
+              <w:t xml:space="preserve">Lista desplegable que permite la selección de cuántos registros ver en pantalla </w:t>
             </w:r>
           </w:p>
         </w:tc>
@@ -5962,7 +6007,7 @@
                 <w:szCs w:val="20"/>
                 <w:lang w:val="es-MX"/>
               </w:rPr>
-              <w:t>Columna que muestra el RFC de la empresa</w:t>
+              <w:t xml:space="preserve">Columna que muestra el RFC de la empresa </w:t>
             </w:r>
           </w:p>
         </w:tc>
@@ -6142,7 +6187,7 @@
                 <w:szCs w:val="20"/>
                 <w:lang w:val="es-MX"/>
               </w:rPr>
-              <w:t>Número de Título de autorización</w:t>
+              <w:t xml:space="preserve">Número de Título de autorización </w:t>
             </w:r>
           </w:p>
         </w:tc>
@@ -6266,7 +6311,17 @@
                 <w:szCs w:val="20"/>
                 <w:lang w:val="es-MX"/>
               </w:rPr>
-              <w:t>Columna que muestra el número del título</w:t>
+              <w:t xml:space="preserve">Columna que muestra el número del </w:t>
+            </w:r>
+            <w:r>
+              <w:rPr>
+                <w:rFonts w:ascii="Arial" w:hAnsi="Arial" w:cs="Arial"/>
+                <w:sz w:val="20"/>
+                <w:szCs w:val="20"/>
+                <w:lang w:val="es-MX"/>
+              </w:rPr>
+              <w:lastRenderedPageBreak/>
+              <w:t xml:space="preserve">título de autorización </w:t>
             </w:r>
           </w:p>
         </w:tc>
@@ -6298,6 +6353,7 @@
                 <w:szCs w:val="20"/>
                 <w:lang w:val="es-MX"/>
               </w:rPr>
+              <w:lastRenderedPageBreak/>
               <w:t>N/A</w:t>
             </w:r>
           </w:p>
@@ -6364,7 +6420,8 @@
                 <w:szCs w:val="20"/>
                 <w:lang w:val="es-MX"/>
               </w:rPr>
-              <w:t>Nombre de la empresa</w:t>
+              <w:lastRenderedPageBreak/>
+              <w:t xml:space="preserve">Nombre de la empresa </w:t>
             </w:r>
           </w:p>
         </w:tc>
@@ -6488,7 +6545,7 @@
                 <w:szCs w:val="20"/>
                 <w:lang w:val="es-MX"/>
               </w:rPr>
-              <w:t>Columna que muestra la razón social</w:t>
+              <w:t xml:space="preserve">Columna que muestra la razón social </w:t>
             </w:r>
           </w:p>
         </w:tc>
@@ -6571,7 +6628,6 @@
                 <w:szCs w:val="20"/>
                 <w:lang w:val="es-MX"/>
               </w:rPr>
-              <w:lastRenderedPageBreak/>
               <w:t>“Razón social”</w:t>
             </w:r>
             <w:r>
@@ -6653,8 +6709,7 @@
                 <w:szCs w:val="20"/>
                 <w:lang w:val="es-MX"/>
               </w:rPr>
-              <w:lastRenderedPageBreak/>
-              <w:t>Nombre del servicio</w:t>
+              <w:t xml:space="preserve">Nombre del servicio </w:t>
             </w:r>
           </w:p>
         </w:tc>
@@ -6778,7 +6833,7 @@
                 <w:szCs w:val="20"/>
                 <w:lang w:val="es-MX"/>
               </w:rPr>
-              <w:t>Columna que muestra el servicio del título de autorización</w:t>
+              <w:t xml:space="preserve">Columna que muestra el servicio del título de autorización  </w:t>
             </w:r>
           </w:p>
         </w:tc>
@@ -6876,7 +6931,25 @@
                 <w:szCs w:val="20"/>
                 <w:lang w:val="es-MX"/>
               </w:rPr>
-              <w:t>Fecha de solicitud de  la actualización</w:t>
+              <w:t xml:space="preserve">Fecha de </w:t>
+            </w:r>
+            <w:r>
+              <w:rPr>
+                <w:rFonts w:ascii="Arial" w:hAnsi="Arial" w:cs="Arial"/>
+                <w:sz w:val="20"/>
+                <w:szCs w:val="20"/>
+                <w:lang w:val="es-MX"/>
+              </w:rPr>
+              <w:t xml:space="preserve">inicio de cancelación </w:t>
+            </w:r>
+            <w:r>
+              <w:rPr>
+                <w:rFonts w:ascii="Arial" w:hAnsi="Arial" w:cs="Arial"/>
+                <w:sz w:val="20"/>
+                <w:szCs w:val="20"/>
+                <w:lang w:val="es-MX"/>
+              </w:rPr>
+              <w:t xml:space="preserve">  </w:t>
             </w:r>
           </w:p>
         </w:tc>
@@ -7000,7 +7073,16 @@
                 <w:szCs w:val="20"/>
                 <w:lang w:val="es-MX"/>
               </w:rPr>
-              <w:t>Columna que muestra la fecha en la cual se autoriza la actualización</w:t>
+              <w:t xml:space="preserve">Columna que muestra la fecha en la cual se </w:t>
+            </w:r>
+            <w:r>
+              <w:rPr>
+                <w:rFonts w:ascii="Arial" w:hAnsi="Arial" w:cs="Arial"/>
+                <w:sz w:val="20"/>
+                <w:szCs w:val="20"/>
+                <w:lang w:val="es-MX"/>
+              </w:rPr>
+              <w:t xml:space="preserve">inició la cancelación </w:t>
             </w:r>
           </w:p>
         </w:tc>
@@ -7098,7 +7180,7 @@
                 <w:szCs w:val="20"/>
                 <w:lang w:val="es-MX"/>
               </w:rPr>
-              <w:t>Estado</w:t>
+              <w:t xml:space="preserve">Estado </w:t>
             </w:r>
           </w:p>
         </w:tc>
@@ -7222,7 +7304,7 @@
                 <w:szCs w:val="20"/>
                 <w:lang w:val="es-MX"/>
               </w:rPr>
-              <w:t>Columna que muestra el estatus de la solicitud en trámite</w:t>
+              <w:t xml:space="preserve">Columna que muestra el estatus de la solicitud en trámite  </w:t>
             </w:r>
           </w:p>
         </w:tc>
@@ -7320,7 +7402,7 @@
                 <w:szCs w:val="20"/>
                 <w:lang w:val="es-MX"/>
               </w:rPr>
-              <w:t>Acciones</w:t>
+              <w:t xml:space="preserve">Acciones </w:t>
             </w:r>
           </w:p>
         </w:tc>
@@ -7444,7 +7526,7 @@
                 <w:szCs w:val="20"/>
                 <w:lang w:val="es-MX"/>
               </w:rPr>
-              <w:t>Columna que muestra las acciones que se pueden realizar en un título de autorización</w:t>
+              <w:t xml:space="preserve">Columna que muestra las acciones que se pueden realizar en un título de autorización </w:t>
             </w:r>
           </w:p>
         </w:tc>
@@ -7666,7 +7748,7 @@
                 <w:szCs w:val="20"/>
                 <w:lang w:val="es-MX"/>
               </w:rPr>
-              <w:t>Botón que detona la funcionalidad de ver el detalle del título</w:t>
+              <w:t xml:space="preserve">Botón que detona la funcionalidad de ver el detalle del título </w:t>
             </w:r>
           </w:p>
         </w:tc>
@@ -7764,7 +7846,8 @@
                 <w:szCs w:val="20"/>
                 <w:lang w:val="es-MX"/>
               </w:rPr>
-              <w:t>Buscar</w:t>
+              <w:lastRenderedPageBreak/>
+              <w:t xml:space="preserve">Buscar </w:t>
             </w:r>
           </w:p>
         </w:tc>
@@ -7971,23 +8054,21 @@
           </w:tcPr>
           <w:p>
             <w:pPr>
-              <w:jc w:val="center"/>
-              <w:rPr>
-                <w:rFonts w:ascii="Arial" w:hAnsi="Arial" w:cs="Arial"/>
-                <w:sz w:val="20"/>
-                <w:szCs w:val="20"/>
-                <w:lang w:val="es-MX"/>
-              </w:rPr>
-            </w:pPr>
-            <w:r>
-              <w:rPr>
-                <w:rFonts w:ascii="Arial" w:hAnsi="Arial" w:cs="Arial"/>
-                <w:sz w:val="20"/>
-                <w:szCs w:val="20"/>
-                <w:lang w:val="es-MX"/>
-              </w:rPr>
-              <w:lastRenderedPageBreak/>
-              <w:t>Mostrando registros del X al X de un total de X registros</w:t>
+              <w:rPr>
+                <w:rFonts w:ascii="Arial" w:hAnsi="Arial" w:cs="Arial"/>
+                <w:sz w:val="20"/>
+                <w:szCs w:val="20"/>
+                <w:lang w:val="es-MX"/>
+              </w:rPr>
+            </w:pPr>
+            <w:r>
+              <w:rPr>
+                <w:rFonts w:ascii="Arial" w:hAnsi="Arial" w:cs="Arial"/>
+                <w:sz w:val="20"/>
+                <w:szCs w:val="20"/>
+                <w:lang w:val="es-MX"/>
+              </w:rPr>
+              <w:t xml:space="preserve">Mostrando registros del X al X de un total de X registros </w:t>
             </w:r>
           </w:p>
           <w:p>
@@ -8107,22 +8188,21 @@
           </w:tcPr>
           <w:p>
             <w:pPr>
-              <w:jc w:val="center"/>
-              <w:rPr>
-                <w:rFonts w:ascii="Arial" w:hAnsi="Arial" w:cs="Arial"/>
-                <w:sz w:val="20"/>
-                <w:szCs w:val="20"/>
-                <w:lang w:val="es-MX"/>
-              </w:rPr>
-            </w:pPr>
-            <w:r>
-              <w:rPr>
-                <w:rFonts w:ascii="Arial" w:hAnsi="Arial" w:cs="Arial"/>
-                <w:sz w:val="20"/>
-                <w:szCs w:val="20"/>
-                <w:lang w:val="es-MX"/>
-              </w:rPr>
-              <w:t>Etiqueta de texto que muestra la leyenda “Mostrando registros del X al X de un total de X registros”</w:t>
+              <w:rPr>
+                <w:rFonts w:ascii="Arial" w:hAnsi="Arial" w:cs="Arial"/>
+                <w:sz w:val="20"/>
+                <w:szCs w:val="20"/>
+                <w:lang w:val="es-MX"/>
+              </w:rPr>
+            </w:pPr>
+            <w:r>
+              <w:rPr>
+                <w:rFonts w:ascii="Arial" w:hAnsi="Arial" w:cs="Arial"/>
+                <w:sz w:val="20"/>
+                <w:szCs w:val="20"/>
+                <w:lang w:val="es-MX"/>
+              </w:rPr>
+              <w:t xml:space="preserve">Etiqueta de texto que muestra la leyenda “Mostrando registros del X al X de un total de X registros” </w:t>
             </w:r>
           </w:p>
           <w:p>
@@ -8453,7 +8533,7 @@
                 <w:szCs w:val="20"/>
                 <w:lang w:val="es-MX"/>
               </w:rPr>
-              <w:t>Siguiente</w:t>
+              <w:t xml:space="preserve">Siguiente </w:t>
             </w:r>
           </w:p>
         </w:tc>
@@ -8577,7 +8657,7 @@
                 <w:szCs w:val="20"/>
                 <w:lang w:val="es-MX"/>
               </w:rPr>
-              <w:t>Botón que detona la funcionalidad de avanzar a la página siguiente</w:t>
+              <w:t xml:space="preserve">Botón que detona la funcionalidad de avanzar a la página siguiente </w:t>
             </w:r>
           </w:p>
         </w:tc>
@@ -8958,10 +9038,10 @@
         </w:rPr>
         <w:lastRenderedPageBreak/>
         <w:drawing>
-          <wp:inline distT="0" distB="0" distL="0" distR="0" wp14:anchorId="4A851655" wp14:editId="7123094E">
-            <wp:extent cx="5943600" cy="3288868"/>
-            <wp:effectExtent l="0" t="0" r="0" b="6985"/>
-            <wp:docPr id="4" name="Imagen 4"/>
+          <wp:inline distT="0" distB="0" distL="0" distR="0" wp14:anchorId="172DD300" wp14:editId="67B64228">
+            <wp:extent cx="5932170" cy="3247642"/>
+            <wp:effectExtent l="0" t="0" r="0" b="0"/>
+            <wp:docPr id="6" name="Imagen 6"/>
             <wp:cNvGraphicFramePr>
               <a:graphicFrameLocks xmlns:a="http://schemas.openxmlformats.org/drawingml/2006/main" noChangeAspect="1"/>
             </wp:cNvGraphicFramePr>
@@ -8974,13 +9054,13 @@
                   </pic:nvPicPr>
                   <pic:blipFill rotWithShape="1">
                     <a:blip r:embed="rId9"/>
-                    <a:srcRect t="2055" r="489"/>
+                    <a:srcRect t="2178" r="671" b="1094"/>
                     <a:stretch/>
                   </pic:blipFill>
                   <pic:spPr bwMode="auto">
                     <a:xfrm>
                       <a:off x="0" y="0"/>
-                      <a:ext cx="5943600" cy="3288868"/>
+                      <a:ext cx="5932718" cy="3247942"/>
                     </a:xfrm>
                     <a:prstGeom prst="rect">
                       <a:avLst/>
@@ -9145,7 +9225,25 @@
                 <w:szCs w:val="20"/>
                 <w:lang w:val="es-MX"/>
               </w:rPr>
-              <w:t xml:space="preserve">Fecha de solicitud de la actualización   </w:t>
+              <w:t xml:space="preserve">Fecha de </w:t>
+            </w:r>
+            <w:r>
+              <w:rPr>
+                <w:rFonts w:ascii="Arial" w:hAnsi="Arial" w:cs="Arial"/>
+                <w:sz w:val="20"/>
+                <w:szCs w:val="20"/>
+                <w:lang w:val="es-MX"/>
+              </w:rPr>
+              <w:t xml:space="preserve">inicio de la cancelación </w:t>
+            </w:r>
+            <w:r>
+              <w:rPr>
+                <w:rFonts w:ascii="Arial" w:hAnsi="Arial" w:cs="Arial"/>
+                <w:sz w:val="20"/>
+                <w:szCs w:val="20"/>
+                <w:lang w:val="es-MX"/>
+              </w:rPr>
+              <w:t xml:space="preserve">   </w:t>
             </w:r>
           </w:p>
         </w:tc>
@@ -9175,7 +9273,52 @@
                 <w:szCs w:val="20"/>
                 <w:lang w:val="es-MX"/>
               </w:rPr>
-              <w:t>Caja de texto que muestra la fecha de registro de la solicitud del T.A.</w:t>
+              <w:t>Caja de texto que muestra la</w:t>
+            </w:r>
+            <w:r>
+              <w:rPr>
+                <w:rFonts w:ascii="Arial" w:hAnsi="Arial" w:cs="Arial"/>
+                <w:sz w:val="20"/>
+                <w:szCs w:val="20"/>
+                <w:lang w:val="es-MX"/>
+              </w:rPr>
+              <w:t xml:space="preserve"> </w:t>
+            </w:r>
+            <w:r>
+              <w:rPr>
+                <w:rFonts w:ascii="Arial" w:hAnsi="Arial" w:cs="Arial"/>
+                <w:sz w:val="20"/>
+                <w:szCs w:val="20"/>
+                <w:lang w:val="es-MX"/>
+              </w:rPr>
+              <w:t>fecha</w:t>
+            </w:r>
+            <w:r>
+              <w:rPr>
+                <w:rFonts w:ascii="Arial" w:hAnsi="Arial" w:cs="Arial"/>
+                <w:sz w:val="20"/>
+                <w:szCs w:val="20"/>
+                <w:lang w:val="es-MX"/>
+              </w:rPr>
+              <w:t xml:space="preserve"> en la cual se </w:t>
+            </w:r>
+            <w:r>
+              <w:rPr>
+                <w:rFonts w:ascii="Arial" w:hAnsi="Arial" w:cs="Arial"/>
+                <w:sz w:val="20"/>
+                <w:szCs w:val="20"/>
+                <w:lang w:val="es-MX"/>
+              </w:rPr>
+              <w:t>inició</w:t>
+            </w:r>
+            <w:r>
+              <w:rPr>
+                <w:rFonts w:ascii="Arial" w:hAnsi="Arial" w:cs="Arial"/>
+                <w:sz w:val="20"/>
+                <w:szCs w:val="20"/>
+                <w:lang w:val="es-MX"/>
+              </w:rPr>
+              <w:t xml:space="preserve"> de la cancelación </w:t>
             </w:r>
           </w:p>
         </w:tc>
@@ -9210,7 +9353,7 @@
                 <w:szCs w:val="20"/>
                 <w:lang w:val="es-MX"/>
               </w:rPr>
-              <w:t>Fecha de consulta 32D</w:t>
+              <w:t>Días transcurridos</w:t>
             </w:r>
           </w:p>
         </w:tc>
@@ -9240,7 +9383,7 @@
                 <w:szCs w:val="20"/>
                 <w:lang w:val="es-MX"/>
               </w:rPr>
-              <w:t>Caja de texto que muestra la fecha de consulta de 32D</w:t>
+              <w:t xml:space="preserve">Caja de texto que muestra los días transcurridos de la solicitud a la fecha </w:t>
             </w:r>
           </w:p>
         </w:tc>
@@ -9275,7 +9418,7 @@
                 <w:szCs w:val="20"/>
                 <w:lang w:val="es-MX"/>
               </w:rPr>
-              <w:t>Resultado de consulta 32D</w:t>
+              <w:t>Estado</w:t>
             </w:r>
           </w:p>
         </w:tc>
@@ -9305,7 +9448,7 @@
                 <w:szCs w:val="20"/>
                 <w:lang w:val="es-MX"/>
               </w:rPr>
-              <w:t xml:space="preserve">Caja de texto que muestra el resultado de 32D </w:t>
+              <w:t xml:space="preserve">Caja de texto que muestra el estatus de la solicitud </w:t>
             </w:r>
           </w:p>
         </w:tc>
@@ -9340,7 +9483,7 @@
                 <w:szCs w:val="20"/>
                 <w:lang w:val="es-MX"/>
               </w:rPr>
-              <w:t>Días transcurridos</w:t>
+              <w:t xml:space="preserve">Registro de actualización </w:t>
             </w:r>
           </w:p>
         </w:tc>
@@ -9370,7 +9513,7 @@
                 <w:szCs w:val="20"/>
                 <w:lang w:val="es-MX"/>
               </w:rPr>
-              <w:t xml:space="preserve">Caja de texto que muestra los días transcurridos de la solicitud a la fecha </w:t>
+              <w:t>Pestaña que permite darle seguimiento al registro de la actualización</w:t>
             </w:r>
           </w:p>
         </w:tc>
@@ -9405,7 +9548,7 @@
                 <w:szCs w:val="20"/>
                 <w:lang w:val="es-MX"/>
               </w:rPr>
-              <w:t>Estado</w:t>
+              <w:t>Seguimiento</w:t>
             </w:r>
           </w:p>
         </w:tc>
@@ -9435,7 +9578,7 @@
                 <w:szCs w:val="20"/>
                 <w:lang w:val="es-MX"/>
               </w:rPr>
-              <w:t xml:space="preserve">Caja de texto que muestra el estatus de la solicitud </w:t>
+              <w:t xml:space="preserve">Pestaña que permite darle seguimiento a una solicitud de actualización de actualización  </w:t>
             </w:r>
           </w:p>
         </w:tc>
@@ -9470,7 +9613,7 @@
                 <w:szCs w:val="20"/>
                 <w:lang w:val="es-MX"/>
               </w:rPr>
-              <w:t xml:space="preserve">Registro de actualización </w:t>
+              <w:t xml:space="preserve">Pruebas y alegatos </w:t>
             </w:r>
           </w:p>
         </w:tc>
@@ -9500,7 +9643,25 @@
                 <w:szCs w:val="20"/>
                 <w:lang w:val="es-MX"/>
               </w:rPr>
-              <w:t>Pestaña que permite darle seguimiento al registro de la actualización</w:t>
+              <w:t>Pestaña que permite revisar las pruebas y alegatos que proporcion</w:t>
+            </w:r>
+            <w:r>
+              <w:rPr>
+                <w:rFonts w:ascii="Arial" w:hAnsi="Arial" w:cs="Arial"/>
+                <w:sz w:val="20"/>
+                <w:szCs w:val="20"/>
+                <w:lang w:val="es-MX"/>
+              </w:rPr>
+              <w:t>o</w:t>
+            </w:r>
+            <w:r>
+              <w:rPr>
+                <w:rFonts w:ascii="Arial" w:hAnsi="Arial" w:cs="Arial"/>
+                <w:sz w:val="20"/>
+                <w:szCs w:val="20"/>
+                <w:lang w:val="es-MX"/>
+              </w:rPr>
+              <w:t xml:space="preserve"> la empresa </w:t>
             </w:r>
           </w:p>
         </w:tc>
@@ -9535,7 +9696,7 @@
                 <w:szCs w:val="20"/>
                 <w:lang w:val="es-MX"/>
               </w:rPr>
-              <w:t>Seguimiento</w:t>
+              <w:t xml:space="preserve">Documentos electrónicos </w:t>
             </w:r>
           </w:p>
         </w:tc>
@@ -9565,7 +9726,7 @@
                 <w:szCs w:val="20"/>
                 <w:lang w:val="es-MX"/>
               </w:rPr>
-              <w:t xml:space="preserve">Pestaña que permite darle seguimiento a una solicitud de actualización de actualización  </w:t>
+              <w:t>Pestaña que permite ver el apartado documentos electrónicos</w:t>
             </w:r>
           </w:p>
         </w:tc>
@@ -9600,7 +9761,7 @@
                 <w:szCs w:val="20"/>
                 <w:lang w:val="es-MX"/>
               </w:rPr>
-              <w:t xml:space="preserve">Dictamen Jurídico </w:t>
+              <w:t>Empresa</w:t>
             </w:r>
           </w:p>
         </w:tc>
@@ -9630,7 +9791,7 @@
                 <w:szCs w:val="20"/>
                 <w:lang w:val="es-MX"/>
               </w:rPr>
-              <w:t xml:space="preserve">Pestaña que permite realizar el dictamen jurídico de la actualización de un título autorizado </w:t>
+              <w:t xml:space="preserve">Pestaña que permite visualizar la información asociada a los datos generales de la empresa </w:t>
             </w:r>
           </w:p>
         </w:tc>
@@ -9665,7 +9826,7 @@
                 <w:szCs w:val="20"/>
                 <w:lang w:val="es-MX"/>
               </w:rPr>
-              <w:t xml:space="preserve">Pruebas y alegatos </w:t>
+              <w:t xml:space="preserve">Representante legal </w:t>
             </w:r>
           </w:p>
         </w:tc>
@@ -9695,7 +9856,7 @@
                 <w:szCs w:val="20"/>
                 <w:lang w:val="es-MX"/>
               </w:rPr>
-              <w:t xml:space="preserve">Pestaña que permite revisar las pruebas y alegatos que proporcione la empresa </w:t>
+              <w:t xml:space="preserve">Pestaña que permite darle seguimiento a los datos del representante legal </w:t>
             </w:r>
           </w:p>
         </w:tc>
@@ -9730,7 +9891,7 @@
                 <w:szCs w:val="20"/>
                 <w:lang w:val="es-MX"/>
               </w:rPr>
-              <w:t xml:space="preserve">Cancelar titulo </w:t>
+              <w:t>Soporte Documental</w:t>
             </w:r>
           </w:p>
         </w:tc>
@@ -9760,7 +9921,7 @@
                 <w:szCs w:val="20"/>
                 <w:lang w:val="es-MX"/>
               </w:rPr>
-              <w:t xml:space="preserve">Pestaña que permite realizar la cancelación de un título </w:t>
+              <w:t xml:space="preserve">Pestaña que permite realizar la revisión documental de la actualización de un título de actualización </w:t>
             </w:r>
           </w:p>
         </w:tc>
@@ -9795,7 +9956,8 @@
                 <w:szCs w:val="20"/>
                 <w:lang w:val="es-MX"/>
               </w:rPr>
-              <w:t xml:space="preserve">Extinción </w:t>
+              <w:lastRenderedPageBreak/>
+              <w:t xml:space="preserve">Datos generales </w:t>
             </w:r>
           </w:p>
         </w:tc>
@@ -9825,7 +9987,7 @@
                 <w:szCs w:val="20"/>
                 <w:lang w:val="es-MX"/>
               </w:rPr>
-              <w:t xml:space="preserve">Pestaña que permite realizar la extinción de un título </w:t>
+              <w:t>Etiqueta de texto que indica el apartado datos generales</w:t>
             </w:r>
           </w:p>
         </w:tc>
@@ -9860,8 +10022,7 @@
                 <w:szCs w:val="20"/>
                 <w:lang w:val="es-MX"/>
               </w:rPr>
-              <w:lastRenderedPageBreak/>
-              <w:t xml:space="preserve">Emisión de Actualización </w:t>
+              <w:t>Número de convocatoria</w:t>
             </w:r>
           </w:p>
         </w:tc>
@@ -9891,7 +10052,7 @@
                 <w:szCs w:val="20"/>
                 <w:lang w:val="es-MX"/>
               </w:rPr>
-              <w:t>Pestaña que permite realizar la emisión de la actualización de un título autorizado</w:t>
+              <w:t xml:space="preserve">Caja de texto que permite visualizar el número de la convocatoria </w:t>
             </w:r>
           </w:p>
         </w:tc>
@@ -9904,7 +10065,7 @@
           <w:tcPr>
             <w:tcW w:w="1548" w:type="dxa"/>
             <w:tcBorders>
-              <w:top w:val="single" w:sz="12" w:space="0" w:color="auto"/>
+              <w:top w:val="single" w:sz="6" w:space="0" w:color="auto"/>
               <w:left w:val="single" w:sz="12" w:space="0" w:color="auto"/>
               <w:bottom w:val="single" w:sz="6" w:space="0" w:color="auto"/>
               <w:right w:val="single" w:sz="6" w:space="0" w:color="auto"/>
@@ -9914,19 +10075,20 @@
             <w:pPr>
               <w:rPr>
                 <w:rFonts w:ascii="Arial" w:hAnsi="Arial" w:cs="Arial"/>
-                <w:sz w:val="20"/>
-                <w:szCs w:val="20"/>
-                <w:lang w:val="es-MX"/>
-              </w:rPr>
-            </w:pPr>
-            <w:r>
-              <w:rPr>
-                <w:rFonts w:ascii="Arial" w:hAnsi="Arial" w:cs="Arial"/>
-                <w:sz w:val="20"/>
-                <w:szCs w:val="20"/>
-                <w:lang w:val="es-MX"/>
-              </w:rPr>
-              <w:t xml:space="preserve">Documentos electrónicos </w:t>
+                <w:vanish/>
+                <w:sz w:val="20"/>
+                <w:szCs w:val="20"/>
+                <w:lang w:val="es-MX"/>
+              </w:rPr>
+            </w:pPr>
+            <w:r>
+              <w:rPr>
+                <w:rFonts w:ascii="Arial" w:hAnsi="Arial" w:cs="Arial"/>
+                <w:sz w:val="20"/>
+                <w:szCs w:val="20"/>
+                <w:lang w:val="es-MX"/>
+              </w:rPr>
+              <w:t>Nombre del servicio</w:t>
             </w:r>
           </w:p>
         </w:tc>
@@ -9934,7 +10096,7 @@
           <w:tcPr>
             <w:tcW w:w="7290" w:type="dxa"/>
             <w:tcBorders>
-              <w:top w:val="single" w:sz="12" w:space="0" w:color="auto"/>
+              <w:top w:val="single" w:sz="6" w:space="0" w:color="auto"/>
               <w:left w:val="single" w:sz="6" w:space="0" w:color="auto"/>
               <w:bottom w:val="single" w:sz="6" w:space="0" w:color="auto"/>
               <w:right w:val="single" w:sz="12" w:space="0" w:color="auto"/>
@@ -9956,7 +10118,7 @@
                 <w:szCs w:val="20"/>
                 <w:lang w:val="es-MX"/>
               </w:rPr>
-              <w:t>Pestaña que permite ver el apartado documentos electrónicos</w:t>
+              <w:t>Caja de texto que permite visualizar el servicio requerido</w:t>
             </w:r>
           </w:p>
         </w:tc>
@@ -9969,7 +10131,7 @@
           <w:tcPr>
             <w:tcW w:w="1548" w:type="dxa"/>
             <w:tcBorders>
-              <w:top w:val="single" w:sz="12" w:space="0" w:color="auto"/>
+              <w:top w:val="single" w:sz="6" w:space="0" w:color="auto"/>
               <w:left w:val="single" w:sz="12" w:space="0" w:color="auto"/>
               <w:bottom w:val="single" w:sz="6" w:space="0" w:color="auto"/>
               <w:right w:val="single" w:sz="6" w:space="0" w:color="auto"/>
@@ -9991,7 +10153,7 @@
                 <w:szCs w:val="20"/>
                 <w:lang w:val="es-MX"/>
               </w:rPr>
-              <w:t>Empresa</w:t>
+              <w:t>Vigencia del TA</w:t>
             </w:r>
           </w:p>
         </w:tc>
@@ -9999,7 +10161,7 @@
           <w:tcPr>
             <w:tcW w:w="7290" w:type="dxa"/>
             <w:tcBorders>
-              <w:top w:val="single" w:sz="12" w:space="0" w:color="auto"/>
+              <w:top w:val="single" w:sz="6" w:space="0" w:color="auto"/>
               <w:left w:val="single" w:sz="6" w:space="0" w:color="auto"/>
               <w:bottom w:val="single" w:sz="6" w:space="0" w:color="auto"/>
               <w:right w:val="single" w:sz="12" w:space="0" w:color="auto"/>
@@ -10021,7 +10183,7 @@
                 <w:szCs w:val="20"/>
                 <w:lang w:val="es-MX"/>
               </w:rPr>
-              <w:t xml:space="preserve">Pestaña que permite visualizar la información asociada a los datos generales de la empresa </w:t>
+              <w:t>Caja de texto que permite visualizar la vigencia del TA</w:t>
             </w:r>
           </w:p>
         </w:tc>
@@ -10034,7 +10196,7 @@
           <w:tcPr>
             <w:tcW w:w="1548" w:type="dxa"/>
             <w:tcBorders>
-              <w:top w:val="single" w:sz="12" w:space="0" w:color="auto"/>
+              <w:top w:val="single" w:sz="6" w:space="0" w:color="auto"/>
               <w:left w:val="single" w:sz="12" w:space="0" w:color="auto"/>
               <w:bottom w:val="single" w:sz="6" w:space="0" w:color="auto"/>
               <w:right w:val="single" w:sz="6" w:space="0" w:color="auto"/>
@@ -10056,7 +10218,7 @@
                 <w:szCs w:val="20"/>
                 <w:lang w:val="es-MX"/>
               </w:rPr>
-              <w:t xml:space="preserve">Representante legal </w:t>
+              <w:t>*Nombre de la empresa</w:t>
             </w:r>
           </w:p>
         </w:tc>
@@ -10064,7 +10226,7 @@
           <w:tcPr>
             <w:tcW w:w="7290" w:type="dxa"/>
             <w:tcBorders>
-              <w:top w:val="single" w:sz="12" w:space="0" w:color="auto"/>
+              <w:top w:val="single" w:sz="6" w:space="0" w:color="auto"/>
               <w:left w:val="single" w:sz="6" w:space="0" w:color="auto"/>
               <w:bottom w:val="single" w:sz="6" w:space="0" w:color="auto"/>
               <w:right w:val="single" w:sz="12" w:space="0" w:color="auto"/>
@@ -10086,7 +10248,7 @@
                 <w:szCs w:val="20"/>
                 <w:lang w:val="es-MX"/>
               </w:rPr>
-              <w:t xml:space="preserve">Pestaña que permite darle seguimiento a los datos del representante legal </w:t>
+              <w:t>Caja de texto que permite visualizar el nombre de la empresa</w:t>
             </w:r>
           </w:p>
         </w:tc>
@@ -10099,7 +10261,7 @@
           <w:tcPr>
             <w:tcW w:w="1548" w:type="dxa"/>
             <w:tcBorders>
-              <w:top w:val="single" w:sz="12" w:space="0" w:color="auto"/>
+              <w:top w:val="single" w:sz="6" w:space="0" w:color="auto"/>
               <w:left w:val="single" w:sz="12" w:space="0" w:color="auto"/>
               <w:bottom w:val="single" w:sz="6" w:space="0" w:color="auto"/>
               <w:right w:val="single" w:sz="6" w:space="0" w:color="auto"/>
@@ -10121,7 +10283,7 @@
                 <w:szCs w:val="20"/>
                 <w:lang w:val="es-MX"/>
               </w:rPr>
-              <w:t>Soporte Documental</w:t>
+              <w:t xml:space="preserve">*Domicilio fiscal para oír y recibir notificaciones </w:t>
             </w:r>
           </w:p>
         </w:tc>
@@ -10129,7 +10291,7 @@
           <w:tcPr>
             <w:tcW w:w="7290" w:type="dxa"/>
             <w:tcBorders>
-              <w:top w:val="single" w:sz="12" w:space="0" w:color="auto"/>
+              <w:top w:val="single" w:sz="6" w:space="0" w:color="auto"/>
               <w:left w:val="single" w:sz="6" w:space="0" w:color="auto"/>
               <w:bottom w:val="single" w:sz="6" w:space="0" w:color="auto"/>
               <w:right w:val="single" w:sz="12" w:space="0" w:color="auto"/>
@@ -10151,7 +10313,7 @@
                 <w:szCs w:val="20"/>
                 <w:lang w:val="es-MX"/>
               </w:rPr>
-              <w:t xml:space="preserve">Pestaña que permite realizar la revisión documental de la actualización de un título de actualización </w:t>
+              <w:t>Caja de texto que permite visualizar el domicilio fiscal de la empresa</w:t>
             </w:r>
           </w:p>
         </w:tc>
@@ -10164,7 +10326,7 @@
           <w:tcPr>
             <w:tcW w:w="1548" w:type="dxa"/>
             <w:tcBorders>
-              <w:top w:val="single" w:sz="12" w:space="0" w:color="auto"/>
+              <w:top w:val="single" w:sz="6" w:space="0" w:color="auto"/>
               <w:left w:val="single" w:sz="12" w:space="0" w:color="auto"/>
               <w:bottom w:val="single" w:sz="6" w:space="0" w:color="auto"/>
               <w:right w:val="single" w:sz="6" w:space="0" w:color="auto"/>
@@ -10186,7 +10348,7 @@
                 <w:szCs w:val="20"/>
                 <w:lang w:val="es-MX"/>
               </w:rPr>
-              <w:t xml:space="preserve">Datos generales </w:t>
+              <w:t>*Monto de capital social pagado</w:t>
             </w:r>
           </w:p>
         </w:tc>
@@ -10194,7 +10356,7 @@
           <w:tcPr>
             <w:tcW w:w="7290" w:type="dxa"/>
             <w:tcBorders>
-              <w:top w:val="single" w:sz="12" w:space="0" w:color="auto"/>
+              <w:top w:val="single" w:sz="6" w:space="0" w:color="auto"/>
               <w:left w:val="single" w:sz="6" w:space="0" w:color="auto"/>
               <w:bottom w:val="single" w:sz="6" w:space="0" w:color="auto"/>
               <w:right w:val="single" w:sz="12" w:space="0" w:color="auto"/>
@@ -10216,7 +10378,7 @@
                 <w:szCs w:val="20"/>
                 <w:lang w:val="es-MX"/>
               </w:rPr>
-              <w:t>Etiqueta de texto que indica el apartado datos generales</w:t>
+              <w:t>Caja de texto que permite visualizar el monto de capital social pagado</w:t>
             </w:r>
           </w:p>
         </w:tc>
@@ -10229,7 +10391,7 @@
           <w:tcPr>
             <w:tcW w:w="1548" w:type="dxa"/>
             <w:tcBorders>
-              <w:top w:val="single" w:sz="12" w:space="0" w:color="auto"/>
+              <w:top w:val="single" w:sz="6" w:space="0" w:color="auto"/>
               <w:left w:val="single" w:sz="12" w:space="0" w:color="auto"/>
               <w:bottom w:val="single" w:sz="6" w:space="0" w:color="auto"/>
               <w:right w:val="single" w:sz="6" w:space="0" w:color="auto"/>
@@ -10251,7 +10413,7 @@
                 <w:szCs w:val="20"/>
                 <w:lang w:val="es-MX"/>
               </w:rPr>
-              <w:t>Número de convocatoria</w:t>
+              <w:t>Fecha de emisión del TA</w:t>
             </w:r>
           </w:p>
         </w:tc>
@@ -10259,7 +10421,7 @@
           <w:tcPr>
             <w:tcW w:w="7290" w:type="dxa"/>
             <w:tcBorders>
-              <w:top w:val="single" w:sz="12" w:space="0" w:color="auto"/>
+              <w:top w:val="single" w:sz="6" w:space="0" w:color="auto"/>
               <w:left w:val="single" w:sz="6" w:space="0" w:color="auto"/>
               <w:bottom w:val="single" w:sz="6" w:space="0" w:color="auto"/>
               <w:right w:val="single" w:sz="12" w:space="0" w:color="auto"/>
@@ -10281,7 +10443,7 @@
                 <w:szCs w:val="20"/>
                 <w:lang w:val="es-MX"/>
               </w:rPr>
-              <w:t xml:space="preserve">Caja de texto que permite visualizar el número de la convocatoria </w:t>
+              <w:t>Caja de texto que permite visualizar la fecha de emisión del TA</w:t>
             </w:r>
           </w:p>
         </w:tc>
@@ -10304,20 +10466,19 @@
             <w:pPr>
               <w:rPr>
                 <w:rFonts w:ascii="Arial" w:hAnsi="Arial" w:cs="Arial"/>
-                <w:vanish/>
-                <w:sz w:val="20"/>
-                <w:szCs w:val="20"/>
-                <w:lang w:val="es-MX"/>
-              </w:rPr>
-            </w:pPr>
-            <w:r>
-              <w:rPr>
-                <w:rFonts w:ascii="Arial" w:hAnsi="Arial" w:cs="Arial"/>
-                <w:sz w:val="20"/>
-                <w:szCs w:val="20"/>
-                <w:lang w:val="es-MX"/>
-              </w:rPr>
-              <w:t>Nombre del servicio</w:t>
+                <w:sz w:val="20"/>
+                <w:szCs w:val="20"/>
+                <w:lang w:val="es-MX"/>
+              </w:rPr>
+            </w:pPr>
+            <w:r>
+              <w:rPr>
+                <w:rFonts w:ascii="Arial" w:hAnsi="Arial" w:cs="Arial"/>
+                <w:sz w:val="20"/>
+                <w:szCs w:val="20"/>
+                <w:lang w:val="es-MX"/>
+              </w:rPr>
+              <w:t>RFC</w:t>
             </w:r>
           </w:p>
         </w:tc>
@@ -10347,7 +10508,7 @@
                 <w:szCs w:val="20"/>
                 <w:lang w:val="es-MX"/>
               </w:rPr>
-              <w:t>Caja de texto que permite visualizar el servicio requerido</w:t>
+              <w:t>Caja de texto que permite visualizar el RFC de la empresa</w:t>
             </w:r>
           </w:p>
         </w:tc>
@@ -10382,7 +10543,7 @@
                 <w:szCs w:val="20"/>
                 <w:lang w:val="es-MX"/>
               </w:rPr>
-              <w:t>Vigencia del TA</w:t>
+              <w:t>Fecha de inicio de vigencia del TA</w:t>
             </w:r>
           </w:p>
         </w:tc>
@@ -10412,7 +10573,7 @@
                 <w:szCs w:val="20"/>
                 <w:lang w:val="es-MX"/>
               </w:rPr>
-              <w:t>Caja de texto que permite visualizar la vigencia del TA</w:t>
+              <w:t>Caja de texto que permite visualizar la fecha de inicio del TA</w:t>
             </w:r>
           </w:p>
         </w:tc>
@@ -10447,7 +10608,7 @@
                 <w:szCs w:val="20"/>
                 <w:lang w:val="es-MX"/>
               </w:rPr>
-              <w:t>*Nombre de la empresa</w:t>
+              <w:t>Fecha de término de vigencia del TA</w:t>
             </w:r>
           </w:p>
         </w:tc>
@@ -10477,7 +10638,7 @@
                 <w:szCs w:val="20"/>
                 <w:lang w:val="es-MX"/>
               </w:rPr>
-              <w:t>Caja de texto que permite visualizar el nombre de la empresa</w:t>
+              <w:t>Caja de texto que permite visualizar la fecha de término del TA</w:t>
             </w:r>
           </w:p>
         </w:tc>
@@ -10512,7 +10673,7 @@
                 <w:szCs w:val="20"/>
                 <w:lang w:val="es-MX"/>
               </w:rPr>
-              <w:t xml:space="preserve">*Domicilio fiscal para oír y recibir notificaciones </w:t>
+              <w:t>*Correo(s) electrónico(s) para oír y recibir notificaciones</w:t>
             </w:r>
           </w:p>
         </w:tc>
@@ -10542,1256 +10703,7 @@
                 <w:szCs w:val="20"/>
                 <w:lang w:val="es-MX"/>
               </w:rPr>
-              <w:t>Caja de texto que permite visualizar el domicilio fiscal de la empresa</w:t>
-            </w:r>
-          </w:p>
-        </w:tc>
-      </w:tr>
-      <w:tr>
-        <w:trPr>
-          <w:jc w:val="center"/>
-        </w:trPr>
-        <w:tc>
-          <w:tcPr>
-            <w:tcW w:w="1548" w:type="dxa"/>
-            <w:tcBorders>
-              <w:top w:val="single" w:sz="6" w:space="0" w:color="auto"/>
-              <w:left w:val="single" w:sz="12" w:space="0" w:color="auto"/>
-              <w:bottom w:val="single" w:sz="6" w:space="0" w:color="auto"/>
-              <w:right w:val="single" w:sz="6" w:space="0" w:color="auto"/>
-            </w:tcBorders>
-          </w:tcPr>
-          <w:p>
-            <w:pPr>
-              <w:rPr>
-                <w:rFonts w:ascii="Arial" w:hAnsi="Arial" w:cs="Arial"/>
-                <w:sz w:val="20"/>
-                <w:szCs w:val="20"/>
-                <w:lang w:val="es-MX"/>
-              </w:rPr>
-            </w:pPr>
-            <w:r>
-              <w:rPr>
-                <w:rFonts w:ascii="Arial" w:hAnsi="Arial" w:cs="Arial"/>
-                <w:sz w:val="20"/>
-                <w:szCs w:val="20"/>
-                <w:lang w:val="es-MX"/>
-              </w:rPr>
-              <w:t>*Monto de capital social pagado</w:t>
-            </w:r>
-          </w:p>
-        </w:tc>
-        <w:tc>
-          <w:tcPr>
-            <w:tcW w:w="7290" w:type="dxa"/>
-            <w:tcBorders>
-              <w:top w:val="single" w:sz="6" w:space="0" w:color="auto"/>
-              <w:left w:val="single" w:sz="6" w:space="0" w:color="auto"/>
-              <w:bottom w:val="single" w:sz="6" w:space="0" w:color="auto"/>
-              <w:right w:val="single" w:sz="12" w:space="0" w:color="auto"/>
-            </w:tcBorders>
-          </w:tcPr>
-          <w:p>
-            <w:pPr>
-              <w:rPr>
-                <w:rFonts w:ascii="Arial" w:hAnsi="Arial" w:cs="Arial"/>
-                <w:sz w:val="20"/>
-                <w:szCs w:val="20"/>
-                <w:lang w:val="es-MX"/>
-              </w:rPr>
-            </w:pPr>
-            <w:r>
-              <w:rPr>
-                <w:rFonts w:ascii="Arial" w:hAnsi="Arial" w:cs="Arial"/>
-                <w:sz w:val="20"/>
-                <w:szCs w:val="20"/>
-                <w:lang w:val="es-MX"/>
-              </w:rPr>
-              <w:t>Caja de texto que permite visualizar el monto de capital social pagado</w:t>
-            </w:r>
-          </w:p>
-        </w:tc>
-      </w:tr>
-      <w:tr>
-        <w:trPr>
-          <w:jc w:val="center"/>
-        </w:trPr>
-        <w:tc>
-          <w:tcPr>
-            <w:tcW w:w="1548" w:type="dxa"/>
-            <w:tcBorders>
-              <w:top w:val="single" w:sz="6" w:space="0" w:color="auto"/>
-              <w:left w:val="single" w:sz="12" w:space="0" w:color="auto"/>
-              <w:bottom w:val="single" w:sz="6" w:space="0" w:color="auto"/>
-              <w:right w:val="single" w:sz="6" w:space="0" w:color="auto"/>
-            </w:tcBorders>
-          </w:tcPr>
-          <w:p>
-            <w:pPr>
-              <w:rPr>
-                <w:rFonts w:ascii="Arial" w:hAnsi="Arial" w:cs="Arial"/>
-                <w:sz w:val="20"/>
-                <w:szCs w:val="20"/>
-                <w:lang w:val="es-MX"/>
-              </w:rPr>
-            </w:pPr>
-            <w:r>
-              <w:rPr>
-                <w:rFonts w:ascii="Arial" w:hAnsi="Arial" w:cs="Arial"/>
-                <w:sz w:val="20"/>
-                <w:szCs w:val="20"/>
-                <w:lang w:val="es-MX"/>
-              </w:rPr>
-              <w:t>Fecha de emisión del TA</w:t>
-            </w:r>
-          </w:p>
-        </w:tc>
-        <w:tc>
-          <w:tcPr>
-            <w:tcW w:w="7290" w:type="dxa"/>
-            <w:tcBorders>
-              <w:top w:val="single" w:sz="6" w:space="0" w:color="auto"/>
-              <w:left w:val="single" w:sz="6" w:space="0" w:color="auto"/>
-              <w:bottom w:val="single" w:sz="6" w:space="0" w:color="auto"/>
-              <w:right w:val="single" w:sz="12" w:space="0" w:color="auto"/>
-            </w:tcBorders>
-          </w:tcPr>
-          <w:p>
-            <w:pPr>
-              <w:rPr>
-                <w:rFonts w:ascii="Arial" w:hAnsi="Arial" w:cs="Arial"/>
-                <w:sz w:val="20"/>
-                <w:szCs w:val="20"/>
-                <w:lang w:val="es-MX"/>
-              </w:rPr>
-            </w:pPr>
-            <w:r>
-              <w:rPr>
-                <w:rFonts w:ascii="Arial" w:hAnsi="Arial" w:cs="Arial"/>
-                <w:sz w:val="20"/>
-                <w:szCs w:val="20"/>
-                <w:lang w:val="es-MX"/>
-              </w:rPr>
-              <w:t>Caja de texto que permite visualizar la fecha de emisión del TA</w:t>
-            </w:r>
-          </w:p>
-        </w:tc>
-      </w:tr>
-      <w:tr>
-        <w:trPr>
-          <w:jc w:val="center"/>
-        </w:trPr>
-        <w:tc>
-          <w:tcPr>
-            <w:tcW w:w="1548" w:type="dxa"/>
-            <w:tcBorders>
-              <w:top w:val="single" w:sz="6" w:space="0" w:color="auto"/>
-              <w:left w:val="single" w:sz="12" w:space="0" w:color="auto"/>
-              <w:bottom w:val="single" w:sz="6" w:space="0" w:color="auto"/>
-              <w:right w:val="single" w:sz="6" w:space="0" w:color="auto"/>
-            </w:tcBorders>
-          </w:tcPr>
-          <w:p>
-            <w:pPr>
-              <w:rPr>
-                <w:rFonts w:ascii="Arial" w:hAnsi="Arial" w:cs="Arial"/>
-                <w:sz w:val="20"/>
-                <w:szCs w:val="20"/>
-                <w:lang w:val="es-MX"/>
-              </w:rPr>
-            </w:pPr>
-            <w:r>
-              <w:rPr>
-                <w:rFonts w:ascii="Arial" w:hAnsi="Arial" w:cs="Arial"/>
-                <w:sz w:val="20"/>
-                <w:szCs w:val="20"/>
-                <w:lang w:val="es-MX"/>
-              </w:rPr>
-              <w:t>RFC</w:t>
-            </w:r>
-          </w:p>
-        </w:tc>
-        <w:tc>
-          <w:tcPr>
-            <w:tcW w:w="7290" w:type="dxa"/>
-            <w:tcBorders>
-              <w:top w:val="single" w:sz="6" w:space="0" w:color="auto"/>
-              <w:left w:val="single" w:sz="6" w:space="0" w:color="auto"/>
-              <w:bottom w:val="single" w:sz="6" w:space="0" w:color="auto"/>
-              <w:right w:val="single" w:sz="12" w:space="0" w:color="auto"/>
-            </w:tcBorders>
-          </w:tcPr>
-          <w:p>
-            <w:pPr>
-              <w:rPr>
-                <w:rFonts w:ascii="Arial" w:hAnsi="Arial" w:cs="Arial"/>
-                <w:sz w:val="20"/>
-                <w:szCs w:val="20"/>
-                <w:lang w:val="es-MX"/>
-              </w:rPr>
-            </w:pPr>
-            <w:r>
-              <w:rPr>
-                <w:rFonts w:ascii="Arial" w:hAnsi="Arial" w:cs="Arial"/>
-                <w:sz w:val="20"/>
-                <w:szCs w:val="20"/>
-                <w:lang w:val="es-MX"/>
-              </w:rPr>
-              <w:t>Caja de texto que permite visualizar el RFC de la empresa</w:t>
-            </w:r>
-          </w:p>
-        </w:tc>
-      </w:tr>
-      <w:tr>
-        <w:trPr>
-          <w:jc w:val="center"/>
-        </w:trPr>
-        <w:tc>
-          <w:tcPr>
-            <w:tcW w:w="1548" w:type="dxa"/>
-            <w:tcBorders>
-              <w:top w:val="single" w:sz="6" w:space="0" w:color="auto"/>
-              <w:left w:val="single" w:sz="12" w:space="0" w:color="auto"/>
-              <w:bottom w:val="single" w:sz="6" w:space="0" w:color="auto"/>
-              <w:right w:val="single" w:sz="6" w:space="0" w:color="auto"/>
-            </w:tcBorders>
-          </w:tcPr>
-          <w:p>
-            <w:pPr>
-              <w:rPr>
-                <w:rFonts w:ascii="Arial" w:hAnsi="Arial" w:cs="Arial"/>
-                <w:sz w:val="20"/>
-                <w:szCs w:val="20"/>
-                <w:lang w:val="es-MX"/>
-              </w:rPr>
-            </w:pPr>
-            <w:r>
-              <w:rPr>
-                <w:rFonts w:ascii="Arial" w:hAnsi="Arial" w:cs="Arial"/>
-                <w:sz w:val="20"/>
-                <w:szCs w:val="20"/>
-                <w:lang w:val="es-MX"/>
-              </w:rPr>
-              <w:t>Fecha de inicio de vigencia del TA</w:t>
-            </w:r>
-          </w:p>
-        </w:tc>
-        <w:tc>
-          <w:tcPr>
-            <w:tcW w:w="7290" w:type="dxa"/>
-            <w:tcBorders>
-              <w:top w:val="single" w:sz="6" w:space="0" w:color="auto"/>
-              <w:left w:val="single" w:sz="6" w:space="0" w:color="auto"/>
-              <w:bottom w:val="single" w:sz="6" w:space="0" w:color="auto"/>
-              <w:right w:val="single" w:sz="12" w:space="0" w:color="auto"/>
-            </w:tcBorders>
-          </w:tcPr>
-          <w:p>
-            <w:pPr>
-              <w:rPr>
-                <w:rFonts w:ascii="Arial" w:hAnsi="Arial" w:cs="Arial"/>
-                <w:sz w:val="20"/>
-                <w:szCs w:val="20"/>
-                <w:lang w:val="es-MX"/>
-              </w:rPr>
-            </w:pPr>
-            <w:r>
-              <w:rPr>
-                <w:rFonts w:ascii="Arial" w:hAnsi="Arial" w:cs="Arial"/>
-                <w:sz w:val="20"/>
-                <w:szCs w:val="20"/>
-                <w:lang w:val="es-MX"/>
-              </w:rPr>
-              <w:t>Caja de texto que permite visualizar la fecha de inicio del TA</w:t>
-            </w:r>
-          </w:p>
-        </w:tc>
-      </w:tr>
-      <w:tr>
-        <w:trPr>
-          <w:jc w:val="center"/>
-        </w:trPr>
-        <w:tc>
-          <w:tcPr>
-            <w:tcW w:w="1548" w:type="dxa"/>
-            <w:tcBorders>
-              <w:top w:val="single" w:sz="6" w:space="0" w:color="auto"/>
-              <w:left w:val="single" w:sz="12" w:space="0" w:color="auto"/>
-              <w:bottom w:val="single" w:sz="6" w:space="0" w:color="auto"/>
-              <w:right w:val="single" w:sz="6" w:space="0" w:color="auto"/>
-            </w:tcBorders>
-          </w:tcPr>
-          <w:p>
-            <w:pPr>
-              <w:rPr>
-                <w:rFonts w:ascii="Arial" w:hAnsi="Arial" w:cs="Arial"/>
-                <w:sz w:val="20"/>
-                <w:szCs w:val="20"/>
-                <w:lang w:val="es-MX"/>
-              </w:rPr>
-            </w:pPr>
-            <w:r>
-              <w:rPr>
-                <w:rFonts w:ascii="Arial" w:hAnsi="Arial" w:cs="Arial"/>
-                <w:sz w:val="20"/>
-                <w:szCs w:val="20"/>
-                <w:lang w:val="es-MX"/>
-              </w:rPr>
-              <w:t>Fecha de término de vigencia del TA</w:t>
-            </w:r>
-          </w:p>
-        </w:tc>
-        <w:tc>
-          <w:tcPr>
-            <w:tcW w:w="7290" w:type="dxa"/>
-            <w:tcBorders>
-              <w:top w:val="single" w:sz="6" w:space="0" w:color="auto"/>
-              <w:left w:val="single" w:sz="6" w:space="0" w:color="auto"/>
-              <w:bottom w:val="single" w:sz="6" w:space="0" w:color="auto"/>
-              <w:right w:val="single" w:sz="12" w:space="0" w:color="auto"/>
-            </w:tcBorders>
-          </w:tcPr>
-          <w:p>
-            <w:pPr>
-              <w:rPr>
-                <w:rFonts w:ascii="Arial" w:hAnsi="Arial" w:cs="Arial"/>
-                <w:sz w:val="20"/>
-                <w:szCs w:val="20"/>
-                <w:lang w:val="es-MX"/>
-              </w:rPr>
-            </w:pPr>
-            <w:r>
-              <w:rPr>
-                <w:rFonts w:ascii="Arial" w:hAnsi="Arial" w:cs="Arial"/>
-                <w:sz w:val="20"/>
-                <w:szCs w:val="20"/>
-                <w:lang w:val="es-MX"/>
-              </w:rPr>
-              <w:t>Caja de texto que permite visualizar la fecha de término del TA</w:t>
-            </w:r>
-          </w:p>
-        </w:tc>
-      </w:tr>
-      <w:tr>
-        <w:trPr>
-          <w:jc w:val="center"/>
-        </w:trPr>
-        <w:tc>
-          <w:tcPr>
-            <w:tcW w:w="1548" w:type="dxa"/>
-            <w:tcBorders>
-              <w:top w:val="single" w:sz="6" w:space="0" w:color="auto"/>
-              <w:left w:val="single" w:sz="12" w:space="0" w:color="auto"/>
-              <w:bottom w:val="single" w:sz="6" w:space="0" w:color="auto"/>
-              <w:right w:val="single" w:sz="6" w:space="0" w:color="auto"/>
-            </w:tcBorders>
-          </w:tcPr>
-          <w:p>
-            <w:pPr>
-              <w:rPr>
-                <w:rFonts w:ascii="Arial" w:hAnsi="Arial" w:cs="Arial"/>
-                <w:sz w:val="20"/>
-                <w:szCs w:val="20"/>
-                <w:lang w:val="es-MX"/>
-              </w:rPr>
-            </w:pPr>
-            <w:r>
-              <w:rPr>
-                <w:rFonts w:ascii="Arial" w:hAnsi="Arial" w:cs="Arial"/>
-                <w:sz w:val="20"/>
-                <w:szCs w:val="20"/>
-                <w:lang w:val="es-MX"/>
-              </w:rPr>
-              <w:t>*Correo(s) electrónico(s) para oír y recibir notificaciones</w:t>
-            </w:r>
-          </w:p>
-        </w:tc>
-        <w:tc>
-          <w:tcPr>
-            <w:tcW w:w="7290" w:type="dxa"/>
-            <w:tcBorders>
-              <w:top w:val="single" w:sz="6" w:space="0" w:color="auto"/>
-              <w:left w:val="single" w:sz="6" w:space="0" w:color="auto"/>
-              <w:bottom w:val="single" w:sz="6" w:space="0" w:color="auto"/>
-              <w:right w:val="single" w:sz="12" w:space="0" w:color="auto"/>
-            </w:tcBorders>
-          </w:tcPr>
-          <w:p>
-            <w:pPr>
-              <w:rPr>
-                <w:rFonts w:ascii="Arial" w:hAnsi="Arial" w:cs="Arial"/>
-                <w:sz w:val="20"/>
-                <w:szCs w:val="20"/>
-                <w:lang w:val="es-MX"/>
-              </w:rPr>
-            </w:pPr>
-            <w:r>
-              <w:rPr>
-                <w:rFonts w:ascii="Arial" w:hAnsi="Arial" w:cs="Arial"/>
-                <w:sz w:val="20"/>
-                <w:szCs w:val="20"/>
-                <w:lang w:val="es-MX"/>
-              </w:rPr>
               <w:t xml:space="preserve">Caja de texto que permite visualizar el correo(s) electrónico(s)  </w:t>
-            </w:r>
-          </w:p>
-        </w:tc>
-      </w:tr>
-      <w:tr>
-        <w:trPr>
-          <w:jc w:val="center"/>
-        </w:trPr>
-        <w:tc>
-          <w:tcPr>
-            <w:tcW w:w="1548" w:type="dxa"/>
-            <w:tcBorders>
-              <w:top w:val="single" w:sz="6" w:space="0" w:color="auto"/>
-              <w:left w:val="single" w:sz="12" w:space="0" w:color="auto"/>
-              <w:bottom w:val="single" w:sz="6" w:space="0" w:color="auto"/>
-              <w:right w:val="single" w:sz="6" w:space="0" w:color="auto"/>
-            </w:tcBorders>
-          </w:tcPr>
-          <w:p>
-            <w:pPr>
-              <w:rPr>
-                <w:rFonts w:ascii="Arial" w:hAnsi="Arial" w:cs="Arial"/>
-                <w:sz w:val="20"/>
-                <w:szCs w:val="20"/>
-                <w:lang w:val="es-MX"/>
-              </w:rPr>
-            </w:pPr>
-            <w:r>
-              <w:rPr>
-                <w:rFonts w:ascii="Arial" w:hAnsi="Arial" w:cs="Arial"/>
-                <w:sz w:val="20"/>
-                <w:szCs w:val="20"/>
-                <w:lang w:val="es-MX"/>
-              </w:rPr>
-              <w:t xml:space="preserve">Personas autorizadas para realizar trámites y gestiones </w:t>
-            </w:r>
-          </w:p>
-        </w:tc>
-        <w:tc>
-          <w:tcPr>
-            <w:tcW w:w="7290" w:type="dxa"/>
-            <w:tcBorders>
-              <w:top w:val="single" w:sz="6" w:space="0" w:color="auto"/>
-              <w:left w:val="single" w:sz="6" w:space="0" w:color="auto"/>
-              <w:bottom w:val="single" w:sz="6" w:space="0" w:color="auto"/>
-              <w:right w:val="single" w:sz="12" w:space="0" w:color="auto"/>
-            </w:tcBorders>
-          </w:tcPr>
-          <w:p>
-            <w:pPr>
-              <w:jc w:val="both"/>
-              <w:rPr>
-                <w:rFonts w:ascii="Arial" w:hAnsi="Arial" w:cs="Arial"/>
-                <w:sz w:val="20"/>
-                <w:szCs w:val="20"/>
-                <w:lang w:val="es-MX"/>
-              </w:rPr>
-            </w:pPr>
-            <w:r>
-              <w:rPr>
-                <w:rFonts w:ascii="Arial" w:hAnsi="Arial" w:cs="Arial"/>
-                <w:sz w:val="20"/>
-                <w:szCs w:val="20"/>
-                <w:lang w:val="es-MX"/>
-              </w:rPr>
-              <w:t xml:space="preserve">Etiqueta de texto que indica el apartado personas autorizadas </w:t>
-            </w:r>
-          </w:p>
-        </w:tc>
-      </w:tr>
-      <w:tr>
-        <w:trPr>
-          <w:jc w:val="center"/>
-        </w:trPr>
-        <w:tc>
-          <w:tcPr>
-            <w:tcW w:w="1548" w:type="dxa"/>
-            <w:tcBorders>
-              <w:top w:val="single" w:sz="6" w:space="0" w:color="auto"/>
-              <w:left w:val="single" w:sz="12" w:space="0" w:color="auto"/>
-              <w:bottom w:val="single" w:sz="6" w:space="0" w:color="auto"/>
-              <w:right w:val="single" w:sz="6" w:space="0" w:color="auto"/>
-            </w:tcBorders>
-          </w:tcPr>
-          <w:p>
-            <w:pPr>
-              <w:rPr>
-                <w:rFonts w:ascii="Arial" w:hAnsi="Arial" w:cs="Arial"/>
-                <w:sz w:val="20"/>
-                <w:szCs w:val="20"/>
-                <w:lang w:val="es-MX"/>
-              </w:rPr>
-            </w:pPr>
-            <w:r>
-              <w:rPr>
-                <w:rFonts w:ascii="Arial" w:hAnsi="Arial" w:cs="Arial"/>
-                <w:sz w:val="20"/>
-                <w:szCs w:val="20"/>
-                <w:lang w:val="es-MX"/>
-              </w:rPr>
-              <w:t xml:space="preserve">Anterior </w:t>
-            </w:r>
-          </w:p>
-        </w:tc>
-        <w:tc>
-          <w:tcPr>
-            <w:tcW w:w="7290" w:type="dxa"/>
-            <w:tcBorders>
-              <w:top w:val="single" w:sz="6" w:space="0" w:color="auto"/>
-              <w:left w:val="single" w:sz="6" w:space="0" w:color="auto"/>
-              <w:bottom w:val="single" w:sz="6" w:space="0" w:color="auto"/>
-              <w:right w:val="single" w:sz="12" w:space="0" w:color="auto"/>
-            </w:tcBorders>
-          </w:tcPr>
-          <w:p>
-            <w:pPr>
-              <w:jc w:val="both"/>
-              <w:rPr>
-                <w:rFonts w:ascii="Arial" w:hAnsi="Arial" w:cs="Arial"/>
-                <w:color w:val="000000"/>
-                <w:sz w:val="20"/>
-                <w:szCs w:val="20"/>
-                <w:lang w:val="es-MX"/>
-              </w:rPr>
-            </w:pPr>
-            <w:r>
-              <w:rPr>
-                <w:rFonts w:ascii="Arial" w:hAnsi="Arial" w:cs="Arial"/>
-                <w:sz w:val="20"/>
-                <w:szCs w:val="20"/>
-                <w:lang w:val="es-MX"/>
-              </w:rPr>
-              <w:t xml:space="preserve">Botón que detona la funcionalidad  de regresar al registro anterior   </w:t>
-            </w:r>
-          </w:p>
-        </w:tc>
-      </w:tr>
-      <w:tr>
-        <w:trPr>
-          <w:jc w:val="center"/>
-        </w:trPr>
-        <w:tc>
-          <w:tcPr>
-            <w:tcW w:w="1548" w:type="dxa"/>
-            <w:tcBorders>
-              <w:top w:val="single" w:sz="6" w:space="0" w:color="auto"/>
-              <w:left w:val="single" w:sz="12" w:space="0" w:color="auto"/>
-              <w:bottom w:val="single" w:sz="6" w:space="0" w:color="auto"/>
-              <w:right w:val="single" w:sz="6" w:space="0" w:color="auto"/>
-            </w:tcBorders>
-          </w:tcPr>
-          <w:p>
-            <w:pPr>
-              <w:rPr>
-                <w:rFonts w:ascii="Arial" w:hAnsi="Arial" w:cs="Arial"/>
-                <w:sz w:val="20"/>
-                <w:szCs w:val="20"/>
-                <w:lang w:val="es-MX"/>
-              </w:rPr>
-            </w:pPr>
-            <w:r>
-              <w:rPr>
-                <w:rFonts w:ascii="Arial" w:hAnsi="Arial" w:cs="Arial"/>
-                <w:sz w:val="20"/>
-                <w:szCs w:val="20"/>
-                <w:lang w:val="es-MX"/>
-              </w:rPr>
-              <w:lastRenderedPageBreak/>
-              <w:t xml:space="preserve">Siguiente </w:t>
-            </w:r>
-          </w:p>
-        </w:tc>
-        <w:tc>
-          <w:tcPr>
-            <w:tcW w:w="7290" w:type="dxa"/>
-            <w:tcBorders>
-              <w:top w:val="single" w:sz="6" w:space="0" w:color="auto"/>
-              <w:left w:val="single" w:sz="6" w:space="0" w:color="auto"/>
-              <w:bottom w:val="single" w:sz="6" w:space="0" w:color="auto"/>
-              <w:right w:val="single" w:sz="12" w:space="0" w:color="auto"/>
-            </w:tcBorders>
-          </w:tcPr>
-          <w:p>
-            <w:pPr>
-              <w:jc w:val="both"/>
-              <w:rPr>
-                <w:rFonts w:ascii="Arial" w:hAnsi="Arial" w:cs="Arial"/>
-                <w:color w:val="000000"/>
-                <w:sz w:val="20"/>
-                <w:szCs w:val="20"/>
-                <w:lang w:val="es-MX"/>
-              </w:rPr>
-            </w:pPr>
-            <w:r>
-              <w:rPr>
-                <w:rFonts w:ascii="Arial" w:hAnsi="Arial" w:cs="Arial"/>
-                <w:sz w:val="20"/>
-                <w:szCs w:val="20"/>
-                <w:lang w:val="es-MX"/>
-              </w:rPr>
-              <w:t xml:space="preserve">Botón que detona la funcionalidad de avanzar al registro siguiente  </w:t>
-            </w:r>
-          </w:p>
-        </w:tc>
-      </w:tr>
-      <w:tr>
-        <w:trPr>
-          <w:jc w:val="center"/>
-        </w:trPr>
-        <w:tc>
-          <w:tcPr>
-            <w:tcW w:w="1548" w:type="dxa"/>
-            <w:tcBorders>
-              <w:top w:val="single" w:sz="6" w:space="0" w:color="auto"/>
-              <w:left w:val="single" w:sz="12" w:space="0" w:color="auto"/>
-              <w:bottom w:val="single" w:sz="6" w:space="0" w:color="auto"/>
-              <w:right w:val="single" w:sz="6" w:space="0" w:color="auto"/>
-            </w:tcBorders>
-          </w:tcPr>
-          <w:p>
-            <w:pPr>
-              <w:rPr>
-                <w:rFonts w:ascii="Arial" w:hAnsi="Arial" w:cs="Arial"/>
-                <w:sz w:val="20"/>
-                <w:szCs w:val="20"/>
-                <w:lang w:val="es-MX"/>
-              </w:rPr>
-            </w:pPr>
-            <w:r>
-              <w:rPr>
-                <w:rFonts w:ascii="Arial" w:hAnsi="Arial" w:cs="Arial"/>
-                <w:sz w:val="20"/>
-                <w:szCs w:val="20"/>
-                <w:lang w:val="es-MX"/>
-              </w:rPr>
-              <w:t xml:space="preserve">Nombre </w:t>
-            </w:r>
-          </w:p>
-        </w:tc>
-        <w:tc>
-          <w:tcPr>
-            <w:tcW w:w="7290" w:type="dxa"/>
-            <w:tcBorders>
-              <w:top w:val="single" w:sz="6" w:space="0" w:color="auto"/>
-              <w:left w:val="single" w:sz="6" w:space="0" w:color="auto"/>
-              <w:bottom w:val="single" w:sz="6" w:space="0" w:color="auto"/>
-              <w:right w:val="single" w:sz="12" w:space="0" w:color="auto"/>
-            </w:tcBorders>
-          </w:tcPr>
-          <w:p>
-            <w:pPr>
-              <w:jc w:val="both"/>
-              <w:rPr>
-                <w:rFonts w:ascii="Arial" w:hAnsi="Arial" w:cs="Arial"/>
-                <w:sz w:val="20"/>
-                <w:szCs w:val="20"/>
-                <w:lang w:val="es-MX"/>
-              </w:rPr>
-            </w:pPr>
-            <w:r>
-              <w:rPr>
-                <w:rFonts w:ascii="Arial" w:hAnsi="Arial" w:cs="Arial"/>
-                <w:sz w:val="20"/>
-                <w:szCs w:val="20"/>
-                <w:lang w:val="es-MX"/>
-              </w:rPr>
-              <w:t xml:space="preserve">Caja de texto que muestra el nombre de la persona autorizada </w:t>
-            </w:r>
-          </w:p>
-        </w:tc>
-      </w:tr>
-      <w:tr>
-        <w:trPr>
-          <w:jc w:val="center"/>
-        </w:trPr>
-        <w:tc>
-          <w:tcPr>
-            <w:tcW w:w="1548" w:type="dxa"/>
-            <w:tcBorders>
-              <w:top w:val="single" w:sz="6" w:space="0" w:color="auto"/>
-              <w:left w:val="single" w:sz="12" w:space="0" w:color="auto"/>
-              <w:bottom w:val="single" w:sz="6" w:space="0" w:color="auto"/>
-              <w:right w:val="single" w:sz="6" w:space="0" w:color="auto"/>
-            </w:tcBorders>
-          </w:tcPr>
-          <w:p>
-            <w:pPr>
-              <w:rPr>
-                <w:rFonts w:ascii="Arial" w:hAnsi="Arial" w:cs="Arial"/>
-                <w:sz w:val="20"/>
-                <w:szCs w:val="20"/>
-                <w:lang w:val="es-MX"/>
-              </w:rPr>
-            </w:pPr>
-            <w:r>
-              <w:rPr>
-                <w:rFonts w:ascii="Arial" w:hAnsi="Arial" w:cs="Arial"/>
-                <w:sz w:val="20"/>
-                <w:szCs w:val="20"/>
-                <w:lang w:val="es-MX"/>
-              </w:rPr>
-              <w:t xml:space="preserve">Tipo de identificación </w:t>
-            </w:r>
-          </w:p>
-        </w:tc>
-        <w:tc>
-          <w:tcPr>
-            <w:tcW w:w="7290" w:type="dxa"/>
-            <w:tcBorders>
-              <w:top w:val="single" w:sz="6" w:space="0" w:color="auto"/>
-              <w:left w:val="single" w:sz="6" w:space="0" w:color="auto"/>
-              <w:bottom w:val="single" w:sz="6" w:space="0" w:color="auto"/>
-              <w:right w:val="single" w:sz="12" w:space="0" w:color="auto"/>
-            </w:tcBorders>
-          </w:tcPr>
-          <w:p>
-            <w:pPr>
-              <w:jc w:val="both"/>
-              <w:rPr>
-                <w:rFonts w:ascii="Arial" w:hAnsi="Arial" w:cs="Arial"/>
-                <w:sz w:val="20"/>
-                <w:szCs w:val="20"/>
-                <w:lang w:val="es-MX"/>
-              </w:rPr>
-            </w:pPr>
-            <w:r>
-              <w:rPr>
-                <w:rFonts w:ascii="Arial" w:hAnsi="Arial" w:cs="Arial"/>
-                <w:sz w:val="20"/>
-                <w:szCs w:val="20"/>
-                <w:lang w:val="es-MX"/>
-              </w:rPr>
-              <w:t xml:space="preserve">Lista desplegable que muestra el tipo de identificación de la persona autorizada  </w:t>
-            </w:r>
-          </w:p>
-        </w:tc>
-      </w:tr>
-      <w:tr>
-        <w:trPr>
-          <w:jc w:val="center"/>
-        </w:trPr>
-        <w:tc>
-          <w:tcPr>
-            <w:tcW w:w="1548" w:type="dxa"/>
-            <w:tcBorders>
-              <w:top w:val="single" w:sz="6" w:space="0" w:color="auto"/>
-              <w:left w:val="single" w:sz="12" w:space="0" w:color="auto"/>
-              <w:bottom w:val="single" w:sz="6" w:space="0" w:color="auto"/>
-              <w:right w:val="single" w:sz="6" w:space="0" w:color="auto"/>
-            </w:tcBorders>
-          </w:tcPr>
-          <w:p>
-            <w:pPr>
-              <w:rPr>
-                <w:rFonts w:ascii="Arial" w:hAnsi="Arial" w:cs="Arial"/>
-                <w:sz w:val="20"/>
-                <w:szCs w:val="20"/>
-                <w:lang w:val="es-MX"/>
-              </w:rPr>
-            </w:pPr>
-            <w:r>
-              <w:rPr>
-                <w:rFonts w:ascii="Arial" w:hAnsi="Arial" w:cs="Arial"/>
-                <w:sz w:val="20"/>
-                <w:szCs w:val="20"/>
-                <w:lang w:val="es-MX"/>
-              </w:rPr>
-              <w:t xml:space="preserve">Número de identificación </w:t>
-            </w:r>
-          </w:p>
-        </w:tc>
-        <w:tc>
-          <w:tcPr>
-            <w:tcW w:w="7290" w:type="dxa"/>
-            <w:tcBorders>
-              <w:top w:val="single" w:sz="6" w:space="0" w:color="auto"/>
-              <w:left w:val="single" w:sz="6" w:space="0" w:color="auto"/>
-              <w:bottom w:val="single" w:sz="6" w:space="0" w:color="auto"/>
-              <w:right w:val="single" w:sz="12" w:space="0" w:color="auto"/>
-            </w:tcBorders>
-          </w:tcPr>
-          <w:p>
-            <w:pPr>
-              <w:jc w:val="both"/>
-              <w:rPr>
-                <w:rFonts w:ascii="Arial" w:hAnsi="Arial" w:cs="Arial"/>
-                <w:sz w:val="20"/>
-                <w:szCs w:val="20"/>
-                <w:lang w:val="es-MX"/>
-              </w:rPr>
-            </w:pPr>
-            <w:r>
-              <w:rPr>
-                <w:rFonts w:ascii="Arial" w:hAnsi="Arial" w:cs="Arial"/>
-                <w:sz w:val="20"/>
-                <w:szCs w:val="20"/>
-                <w:lang w:val="es-MX"/>
-              </w:rPr>
-              <w:t xml:space="preserve">Caja de texto que muestra el número de información de la persona autorizada </w:t>
-            </w:r>
-          </w:p>
-        </w:tc>
-      </w:tr>
-      <w:tr>
-        <w:trPr>
-          <w:jc w:val="center"/>
-        </w:trPr>
-        <w:tc>
-          <w:tcPr>
-            <w:tcW w:w="1548" w:type="dxa"/>
-            <w:tcBorders>
-              <w:top w:val="single" w:sz="6" w:space="0" w:color="auto"/>
-              <w:left w:val="single" w:sz="12" w:space="0" w:color="auto"/>
-              <w:bottom w:val="single" w:sz="6" w:space="0" w:color="auto"/>
-              <w:right w:val="single" w:sz="6" w:space="0" w:color="auto"/>
-            </w:tcBorders>
-          </w:tcPr>
-          <w:p>
-            <w:pPr>
-              <w:rPr>
-                <w:rFonts w:ascii="Arial" w:hAnsi="Arial" w:cs="Arial"/>
-                <w:sz w:val="20"/>
-                <w:szCs w:val="20"/>
-                <w:lang w:val="es-MX"/>
-              </w:rPr>
-            </w:pPr>
-            <w:r>
-              <w:rPr>
-                <w:rFonts w:ascii="Arial" w:hAnsi="Arial" w:cs="Arial"/>
-                <w:sz w:val="20"/>
-                <w:szCs w:val="20"/>
-                <w:lang w:val="es-MX"/>
-              </w:rPr>
-              <w:t xml:space="preserve">Vigencia de la identificación </w:t>
-            </w:r>
-          </w:p>
-        </w:tc>
-        <w:tc>
-          <w:tcPr>
-            <w:tcW w:w="7290" w:type="dxa"/>
-            <w:tcBorders>
-              <w:top w:val="single" w:sz="6" w:space="0" w:color="auto"/>
-              <w:left w:val="single" w:sz="6" w:space="0" w:color="auto"/>
-              <w:bottom w:val="single" w:sz="6" w:space="0" w:color="auto"/>
-              <w:right w:val="single" w:sz="12" w:space="0" w:color="auto"/>
-            </w:tcBorders>
-          </w:tcPr>
-          <w:p>
-            <w:pPr>
-              <w:jc w:val="both"/>
-              <w:rPr>
-                <w:rFonts w:ascii="Arial" w:hAnsi="Arial" w:cs="Arial"/>
-                <w:sz w:val="20"/>
-                <w:szCs w:val="20"/>
-                <w:lang w:val="es-MX"/>
-              </w:rPr>
-            </w:pPr>
-            <w:r>
-              <w:rPr>
-                <w:rFonts w:ascii="Arial" w:hAnsi="Arial" w:cs="Arial"/>
-                <w:sz w:val="20"/>
-                <w:szCs w:val="20"/>
-                <w:lang w:val="es-MX"/>
-              </w:rPr>
-              <w:t xml:space="preserve">Caja de texto que muestra la vigencia de la identificación  </w:t>
-            </w:r>
-          </w:p>
-        </w:tc>
-      </w:tr>
-      <w:tr>
-        <w:trPr>
-          <w:jc w:val="center"/>
-        </w:trPr>
-        <w:tc>
-          <w:tcPr>
-            <w:tcW w:w="1548" w:type="dxa"/>
-            <w:tcBorders>
-              <w:top w:val="single" w:sz="6" w:space="0" w:color="auto"/>
-              <w:left w:val="single" w:sz="12" w:space="0" w:color="auto"/>
-              <w:bottom w:val="single" w:sz="6" w:space="0" w:color="auto"/>
-              <w:right w:val="single" w:sz="6" w:space="0" w:color="auto"/>
-            </w:tcBorders>
-          </w:tcPr>
-          <w:p>
-            <w:pPr>
-              <w:rPr>
-                <w:rFonts w:ascii="Arial" w:hAnsi="Arial" w:cs="Arial"/>
-                <w:sz w:val="20"/>
-                <w:szCs w:val="20"/>
-                <w:lang w:val="es-MX"/>
-              </w:rPr>
-            </w:pPr>
-            <w:r>
-              <w:rPr>
-                <w:rFonts w:ascii="Arial" w:hAnsi="Arial" w:cs="Arial"/>
-                <w:sz w:val="20"/>
-                <w:szCs w:val="20"/>
-                <w:lang w:val="es-MX"/>
-              </w:rPr>
-              <w:t xml:space="preserve">Expedida(o) por </w:t>
-            </w:r>
-          </w:p>
-        </w:tc>
-        <w:tc>
-          <w:tcPr>
-            <w:tcW w:w="7290" w:type="dxa"/>
-            <w:tcBorders>
-              <w:top w:val="single" w:sz="6" w:space="0" w:color="auto"/>
-              <w:left w:val="single" w:sz="6" w:space="0" w:color="auto"/>
-              <w:bottom w:val="single" w:sz="6" w:space="0" w:color="auto"/>
-              <w:right w:val="single" w:sz="12" w:space="0" w:color="auto"/>
-            </w:tcBorders>
-          </w:tcPr>
-          <w:p>
-            <w:pPr>
-              <w:jc w:val="both"/>
-              <w:rPr>
-                <w:rFonts w:ascii="Arial" w:hAnsi="Arial" w:cs="Arial"/>
-                <w:sz w:val="20"/>
-                <w:szCs w:val="20"/>
-                <w:lang w:val="es-MX"/>
-              </w:rPr>
-            </w:pPr>
-            <w:r>
-              <w:rPr>
-                <w:rFonts w:ascii="Arial" w:hAnsi="Arial" w:cs="Arial"/>
-                <w:sz w:val="20"/>
-                <w:szCs w:val="20"/>
-                <w:lang w:val="es-MX"/>
-              </w:rPr>
-              <w:t xml:space="preserve">Caja de texto que muestra por quién fue expedida la autorización    </w:t>
-            </w:r>
-          </w:p>
-        </w:tc>
-      </w:tr>
-      <w:tr>
-        <w:trPr>
-          <w:jc w:val="center"/>
-        </w:trPr>
-        <w:tc>
-          <w:tcPr>
-            <w:tcW w:w="1548" w:type="dxa"/>
-            <w:tcBorders>
-              <w:top w:val="single" w:sz="6" w:space="0" w:color="auto"/>
-              <w:left w:val="single" w:sz="12" w:space="0" w:color="auto"/>
-              <w:bottom w:val="single" w:sz="6" w:space="0" w:color="auto"/>
-              <w:right w:val="single" w:sz="6" w:space="0" w:color="auto"/>
-            </w:tcBorders>
-          </w:tcPr>
-          <w:p>
-            <w:pPr>
-              <w:rPr>
-                <w:rFonts w:ascii="Arial" w:hAnsi="Arial" w:cs="Arial"/>
-                <w:sz w:val="20"/>
-                <w:szCs w:val="20"/>
-                <w:lang w:val="es-MX"/>
-              </w:rPr>
-            </w:pPr>
-            <w:r>
-              <w:rPr>
-                <w:rFonts w:ascii="Arial" w:hAnsi="Arial" w:cs="Arial"/>
-                <w:sz w:val="20"/>
-                <w:szCs w:val="20"/>
-                <w:lang w:val="es-MX"/>
-              </w:rPr>
-              <w:t xml:space="preserve">Identificación </w:t>
-            </w:r>
-          </w:p>
-        </w:tc>
-        <w:tc>
-          <w:tcPr>
-            <w:tcW w:w="7290" w:type="dxa"/>
-            <w:tcBorders>
-              <w:top w:val="single" w:sz="6" w:space="0" w:color="auto"/>
-              <w:left w:val="single" w:sz="6" w:space="0" w:color="auto"/>
-              <w:bottom w:val="single" w:sz="6" w:space="0" w:color="auto"/>
-              <w:right w:val="single" w:sz="12" w:space="0" w:color="auto"/>
-            </w:tcBorders>
-          </w:tcPr>
-          <w:p>
-            <w:pPr>
-              <w:jc w:val="both"/>
-              <w:rPr>
-                <w:rFonts w:ascii="Arial" w:hAnsi="Arial" w:cs="Arial"/>
-                <w:sz w:val="20"/>
-                <w:szCs w:val="20"/>
-                <w:lang w:val="es-MX"/>
-              </w:rPr>
-            </w:pPr>
-            <w:r>
-              <w:rPr>
-                <w:rFonts w:ascii="Arial" w:hAnsi="Arial" w:cs="Arial"/>
-                <w:sz w:val="20"/>
-                <w:szCs w:val="20"/>
-                <w:lang w:val="es-MX"/>
-              </w:rPr>
-              <w:t xml:space="preserve">Botón que detona la funcionalidad para ver el archivo adjuntado de la identificación de la persona autorizada para realizar trámites  </w:t>
-            </w:r>
-          </w:p>
-        </w:tc>
-      </w:tr>
-      <w:tr>
-        <w:trPr>
-          <w:jc w:val="center"/>
-        </w:trPr>
-        <w:tc>
-          <w:tcPr>
-            <w:tcW w:w="1548" w:type="dxa"/>
-            <w:tcBorders>
-              <w:top w:val="single" w:sz="6" w:space="0" w:color="auto"/>
-              <w:left w:val="single" w:sz="12" w:space="0" w:color="auto"/>
-              <w:bottom w:val="single" w:sz="6" w:space="0" w:color="auto"/>
-              <w:right w:val="single" w:sz="6" w:space="0" w:color="auto"/>
-            </w:tcBorders>
-          </w:tcPr>
-          <w:p>
-            <w:pPr>
-              <w:rPr>
-                <w:rFonts w:ascii="Arial" w:hAnsi="Arial" w:cs="Arial"/>
-                <w:sz w:val="20"/>
-                <w:szCs w:val="20"/>
-                <w:lang w:val="es-MX"/>
-              </w:rPr>
-            </w:pPr>
-            <w:r>
-              <w:rPr>
-                <w:rFonts w:ascii="Arial" w:hAnsi="Arial" w:cs="Arial"/>
-                <w:sz w:val="20"/>
-                <w:szCs w:val="20"/>
-                <w:lang w:val="es-MX"/>
-              </w:rPr>
-              <w:t xml:space="preserve">Comentarios de la autoridad </w:t>
-            </w:r>
-          </w:p>
-        </w:tc>
-        <w:tc>
-          <w:tcPr>
-            <w:tcW w:w="7290" w:type="dxa"/>
-            <w:tcBorders>
-              <w:top w:val="single" w:sz="6" w:space="0" w:color="auto"/>
-              <w:left w:val="single" w:sz="6" w:space="0" w:color="auto"/>
-              <w:bottom w:val="single" w:sz="6" w:space="0" w:color="auto"/>
-              <w:right w:val="single" w:sz="12" w:space="0" w:color="auto"/>
-            </w:tcBorders>
-          </w:tcPr>
-          <w:p>
-            <w:pPr>
-              <w:rPr>
-                <w:rFonts w:ascii="Arial" w:hAnsi="Arial" w:cs="Arial"/>
-                <w:sz w:val="20"/>
-                <w:szCs w:val="20"/>
-                <w:lang w:val="es-MX"/>
-              </w:rPr>
-            </w:pPr>
-            <w:r>
-              <w:rPr>
-                <w:rFonts w:ascii="Arial" w:hAnsi="Arial" w:cs="Arial"/>
-                <w:sz w:val="20"/>
-                <w:szCs w:val="20"/>
-                <w:lang w:val="es-MX"/>
-              </w:rPr>
-              <w:t xml:space="preserve">Caja de texto enriquecido que permite ingresar, visualizar o editar, la información asociada al inciso “a” del análisis de la solicitud </w:t>
-            </w:r>
-          </w:p>
-        </w:tc>
-      </w:tr>
-      <w:tr>
-        <w:trPr>
-          <w:jc w:val="center"/>
-        </w:trPr>
-        <w:tc>
-          <w:tcPr>
-            <w:tcW w:w="1548" w:type="dxa"/>
-            <w:tcBorders>
-              <w:top w:val="single" w:sz="6" w:space="0" w:color="auto"/>
-              <w:left w:val="single" w:sz="12" w:space="0" w:color="auto"/>
-              <w:bottom w:val="single" w:sz="6" w:space="0" w:color="auto"/>
-              <w:right w:val="single" w:sz="6" w:space="0" w:color="auto"/>
-            </w:tcBorders>
-          </w:tcPr>
-          <w:p>
-            <w:pPr>
-              <w:rPr>
-                <w:rFonts w:ascii="Arial" w:hAnsi="Arial" w:cs="Arial"/>
-                <w:sz w:val="20"/>
-                <w:szCs w:val="20"/>
-                <w:lang w:val="es-MX"/>
-              </w:rPr>
-            </w:pPr>
-            <w:proofErr w:type="spellStart"/>
-            <w:r>
-              <w:rPr>
-                <w:rFonts w:ascii="Arial" w:hAnsi="Arial" w:cs="Arial"/>
-                <w:sz w:val="20"/>
-                <w:szCs w:val="20"/>
-                <w:lang w:val="es-MX"/>
-              </w:rPr>
-              <w:t>Check</w:t>
-            </w:r>
-            <w:proofErr w:type="spellEnd"/>
-            <w:r>
-              <w:rPr>
-                <w:rFonts w:ascii="Arial" w:hAnsi="Arial" w:cs="Arial"/>
-                <w:sz w:val="20"/>
-                <w:szCs w:val="20"/>
-                <w:lang w:val="es-MX"/>
-              </w:rPr>
-              <w:t xml:space="preserve"> </w:t>
-            </w:r>
-            <w:proofErr w:type="spellStart"/>
-            <w:r>
-              <w:rPr>
-                <w:rFonts w:ascii="Arial" w:hAnsi="Arial" w:cs="Arial"/>
-                <w:sz w:val="20"/>
-                <w:szCs w:val="20"/>
-                <w:lang w:val="es-MX"/>
-              </w:rPr>
-              <w:t>button</w:t>
-            </w:r>
-            <w:proofErr w:type="spellEnd"/>
-            <w:r>
-              <w:rPr>
-                <w:rFonts w:ascii="Arial" w:hAnsi="Arial" w:cs="Arial"/>
-                <w:sz w:val="20"/>
-                <w:szCs w:val="20"/>
-                <w:lang w:val="es-MX"/>
-              </w:rPr>
-              <w:t xml:space="preserve"> </w:t>
-            </w:r>
-          </w:p>
-        </w:tc>
-        <w:tc>
-          <w:tcPr>
-            <w:tcW w:w="7290" w:type="dxa"/>
-            <w:tcBorders>
-              <w:top w:val="single" w:sz="6" w:space="0" w:color="auto"/>
-              <w:left w:val="single" w:sz="6" w:space="0" w:color="auto"/>
-              <w:bottom w:val="single" w:sz="6" w:space="0" w:color="auto"/>
-              <w:right w:val="single" w:sz="12" w:space="0" w:color="auto"/>
-            </w:tcBorders>
-          </w:tcPr>
-          <w:p>
-            <w:pPr>
-              <w:rPr>
-                <w:rFonts w:ascii="Arial" w:hAnsi="Arial" w:cs="Arial"/>
-                <w:sz w:val="20"/>
-                <w:szCs w:val="20"/>
-                <w:lang w:val="es-MX"/>
-              </w:rPr>
-            </w:pPr>
-            <w:proofErr w:type="spellStart"/>
-            <w:r>
-              <w:rPr>
-                <w:rFonts w:ascii="Arial" w:hAnsi="Arial" w:cs="Arial"/>
-                <w:color w:val="000000"/>
-                <w:sz w:val="20"/>
-                <w:szCs w:val="20"/>
-                <w:lang w:val="es-MX"/>
-              </w:rPr>
-              <w:t>Check</w:t>
-            </w:r>
-            <w:proofErr w:type="spellEnd"/>
-            <w:r>
-              <w:rPr>
-                <w:rFonts w:ascii="Arial" w:hAnsi="Arial" w:cs="Arial"/>
-                <w:color w:val="000000"/>
-                <w:sz w:val="20"/>
-                <w:szCs w:val="20"/>
-                <w:lang w:val="es-MX"/>
-              </w:rPr>
-              <w:t xml:space="preserve"> </w:t>
-            </w:r>
-            <w:proofErr w:type="spellStart"/>
-            <w:r>
-              <w:rPr>
-                <w:rFonts w:ascii="Arial" w:hAnsi="Arial" w:cs="Arial"/>
-                <w:color w:val="000000"/>
-                <w:sz w:val="20"/>
-                <w:szCs w:val="20"/>
-                <w:lang w:val="es-MX"/>
-              </w:rPr>
-              <w:t>button</w:t>
-            </w:r>
-            <w:proofErr w:type="spellEnd"/>
-            <w:r>
-              <w:rPr>
-                <w:rFonts w:ascii="Arial" w:hAnsi="Arial" w:cs="Arial"/>
-                <w:color w:val="000000"/>
-                <w:sz w:val="20"/>
-                <w:szCs w:val="20"/>
-                <w:lang w:val="es-MX"/>
-              </w:rPr>
-              <w:t xml:space="preserve"> que permite seleccionar las opciones cumple o no cumple </w:t>
-            </w:r>
-          </w:p>
-        </w:tc>
-      </w:tr>
-      <w:tr>
-        <w:trPr>
-          <w:jc w:val="center"/>
-        </w:trPr>
-        <w:tc>
-          <w:tcPr>
-            <w:tcW w:w="1548" w:type="dxa"/>
-            <w:tcBorders>
-              <w:top w:val="single" w:sz="6" w:space="0" w:color="auto"/>
-              <w:left w:val="single" w:sz="12" w:space="0" w:color="auto"/>
-              <w:bottom w:val="single" w:sz="6" w:space="0" w:color="auto"/>
-              <w:right w:val="single" w:sz="6" w:space="0" w:color="auto"/>
-            </w:tcBorders>
-          </w:tcPr>
-          <w:p>
-            <w:pPr>
-              <w:rPr>
-                <w:rFonts w:ascii="Arial" w:hAnsi="Arial" w:cs="Arial"/>
-                <w:sz w:val="20"/>
-                <w:szCs w:val="20"/>
-                <w:lang w:val="es-MX"/>
-              </w:rPr>
-            </w:pPr>
-            <w:r>
-              <w:rPr>
-                <w:rFonts w:ascii="Arial" w:hAnsi="Arial" w:cs="Arial"/>
-                <w:sz w:val="20"/>
-                <w:szCs w:val="20"/>
-                <w:lang w:val="es-MX"/>
-              </w:rPr>
-              <w:t>Guardar</w:t>
-            </w:r>
-          </w:p>
-        </w:tc>
-        <w:tc>
-          <w:tcPr>
-            <w:tcW w:w="7290" w:type="dxa"/>
-            <w:tcBorders>
-              <w:top w:val="single" w:sz="6" w:space="0" w:color="auto"/>
-              <w:left w:val="single" w:sz="6" w:space="0" w:color="auto"/>
-              <w:bottom w:val="single" w:sz="6" w:space="0" w:color="auto"/>
-              <w:right w:val="single" w:sz="12" w:space="0" w:color="auto"/>
-            </w:tcBorders>
-          </w:tcPr>
-          <w:p>
-            <w:pPr>
-              <w:jc w:val="both"/>
-              <w:rPr>
-                <w:rFonts w:ascii="Arial" w:hAnsi="Arial" w:cs="Arial"/>
-                <w:sz w:val="20"/>
-                <w:szCs w:val="20"/>
-                <w:lang w:val="es-MX"/>
-              </w:rPr>
-            </w:pPr>
-            <w:r>
-              <w:rPr>
-                <w:rFonts w:ascii="Arial" w:hAnsi="Arial" w:cs="Arial"/>
-                <w:sz w:val="20"/>
-                <w:szCs w:val="20"/>
-                <w:lang w:val="es-MX"/>
-              </w:rPr>
-              <w:t xml:space="preserve">Botón que detona la funcionalidad de guardar cambios </w:t>
             </w:r>
           </w:p>
         </w:tc>
@@ -11808,50 +10720,6 @@
         </w:rPr>
       </w:pPr>
       <w:bookmarkStart w:id="34" w:name="_Hlk529347388"/>
-    </w:p>
-    <w:p>
-      <w:pPr>
-        <w:pStyle w:val="TableRow"/>
-        <w:spacing w:before="0" w:after="0"/>
-        <w:jc w:val="center"/>
-        <w:rPr>
-          <w:rFonts w:cs="Arial"/>
-          <w:lang w:val="es-MX"/>
-        </w:rPr>
-      </w:pPr>
-    </w:p>
-    <w:p>
-      <w:pPr>
-        <w:pStyle w:val="TableRow"/>
-        <w:spacing w:before="0" w:after="0"/>
-        <w:jc w:val="center"/>
-        <w:rPr>
-          <w:rFonts w:cs="Arial"/>
-          <w:lang w:val="es-MX"/>
-        </w:rPr>
-      </w:pPr>
-    </w:p>
-    <w:p>
-      <w:pPr>
-        <w:pStyle w:val="TableRow"/>
-        <w:spacing w:before="0" w:after="0"/>
-        <w:jc w:val="center"/>
-        <w:rPr>
-          <w:rFonts w:cs="Arial"/>
-          <w:lang w:val="es-MX"/>
-        </w:rPr>
-      </w:pPr>
-    </w:p>
-    <w:p>
-      <w:pPr>
-        <w:pStyle w:val="TableRow"/>
-        <w:spacing w:before="0" w:after="0"/>
-        <w:jc w:val="center"/>
-        <w:rPr>
-          <w:rFonts w:cs="Arial"/>
-          <w:lang w:val="es-MX"/>
-        </w:rPr>
-      </w:pPr>
     </w:p>
     <w:p>
       <w:pPr>
@@ -12436,7 +11304,17 @@
                 <w:szCs w:val="20"/>
                 <w:lang w:val="es-MX"/>
               </w:rPr>
-              <w:t>Fecha de solicitud de la actualización</w:t>
+              <w:lastRenderedPageBreak/>
+              <w:t xml:space="preserve">Fecha de </w:t>
+            </w:r>
+            <w:r>
+              <w:rPr>
+                <w:rFonts w:ascii="Arial" w:hAnsi="Arial" w:cs="Arial"/>
+                <w:sz w:val="20"/>
+                <w:szCs w:val="20"/>
+                <w:lang w:val="es-MX"/>
+              </w:rPr>
+              <w:t xml:space="preserve">inicio de la cancelación </w:t>
             </w:r>
           </w:p>
         </w:tc>
@@ -12660,7 +11538,7 @@
                 <w:szCs w:val="20"/>
                 <w:lang w:val="es-MX"/>
               </w:rPr>
-              <w:t>Fecha de consulta 32D</w:t>
+              <w:t>Días transcurridos</w:t>
             </w:r>
           </w:p>
         </w:tc>
@@ -12786,7 +11664,7 @@
                 <w:szCs w:val="20"/>
                 <w:lang w:val="es-MX"/>
               </w:rPr>
-              <w:t>Caja de texto que muestra la fecha de consulta de 32D</w:t>
+              <w:t>Caja de texto que muestra los días transcurridos de la solicitud a la fecha</w:t>
             </w:r>
           </w:p>
         </w:tc>
@@ -12799,7 +11677,6 @@
               <w:bottom w:val="single" w:sz="12" w:space="0" w:color="auto"/>
               <w:right w:val="single" w:sz="12" w:space="0" w:color="auto"/>
             </w:tcBorders>
-            <w:vAlign w:val="center"/>
           </w:tcPr>
           <w:p>
             <w:pPr>
@@ -12830,7 +11707,6 @@
               <w:left w:val="single" w:sz="12" w:space="0" w:color="auto"/>
               <w:bottom w:val="single" w:sz="12" w:space="0" w:color="auto"/>
             </w:tcBorders>
-            <w:vAlign w:val="center"/>
           </w:tcPr>
           <w:p>
             <w:pPr>
@@ -12884,7 +11760,7 @@
                 <w:szCs w:val="20"/>
                 <w:lang w:val="es-MX"/>
               </w:rPr>
-              <w:t>Resultado de consulta 32D</w:t>
+              <w:t>Estado</w:t>
             </w:r>
           </w:p>
         </w:tc>
@@ -12915,7 +11791,7 @@
                 <w:szCs w:val="20"/>
                 <w:lang w:val="es-MX"/>
               </w:rPr>
-              <w:t>Alfanumérico</w:t>
+              <w:t>Texto</w:t>
             </w:r>
           </w:p>
         </w:tc>
@@ -12947,7 +11823,7 @@
                 <w:szCs w:val="20"/>
                 <w:lang w:val="es-MX"/>
               </w:rPr>
-              <w:t>10</w:t>
+              <w:t>25</w:t>
             </w:r>
           </w:p>
         </w:tc>
@@ -13010,7 +11886,7 @@
                 <w:szCs w:val="20"/>
                 <w:lang w:val="es-MX"/>
               </w:rPr>
-              <w:t>Caja de texto que muestra el resultado de 32D</w:t>
+              <w:t>Caja de texto que muestra el estatus de la solicitud</w:t>
             </w:r>
           </w:p>
         </w:tc>
@@ -13023,6 +11899,7 @@
               <w:bottom w:val="single" w:sz="12" w:space="0" w:color="auto"/>
               <w:right w:val="single" w:sz="12" w:space="0" w:color="auto"/>
             </w:tcBorders>
+            <w:vAlign w:val="center"/>
           </w:tcPr>
           <w:p>
             <w:pPr>
@@ -13053,6 +11930,7 @@
               <w:left w:val="single" w:sz="12" w:space="0" w:color="auto"/>
               <w:bottom w:val="single" w:sz="12" w:space="0" w:color="auto"/>
             </w:tcBorders>
+            <w:vAlign w:val="center"/>
           </w:tcPr>
           <w:p>
             <w:pPr>
@@ -13106,8 +11984,7 @@
                 <w:szCs w:val="20"/>
                 <w:lang w:val="es-MX"/>
               </w:rPr>
-              <w:lastRenderedPageBreak/>
-              <w:t>Días transcurridos</w:t>
+              <w:t>Registro de Actualización</w:t>
             </w:r>
           </w:p>
         </w:tc>
@@ -13138,7 +12015,7 @@
                 <w:szCs w:val="20"/>
                 <w:lang w:val="es-MX"/>
               </w:rPr>
-              <w:t>Numérico</w:t>
+              <w:t>Texto</w:t>
             </w:r>
           </w:p>
         </w:tc>
@@ -13170,7 +12047,7 @@
                 <w:szCs w:val="20"/>
                 <w:lang w:val="es-MX"/>
               </w:rPr>
-              <w:t>10</w:t>
+              <w:t>26</w:t>
             </w:r>
           </w:p>
         </w:tc>
@@ -13202,7 +12079,7 @@
                 <w:szCs w:val="20"/>
                 <w:lang w:val="es-MX"/>
               </w:rPr>
-              <w:t>L</w:t>
+              <w:t>S</w:t>
             </w:r>
           </w:p>
         </w:tc>
@@ -13233,7 +12110,7 @@
                 <w:szCs w:val="20"/>
                 <w:lang w:val="es-MX"/>
               </w:rPr>
-              <w:t>Caja de texto que muestra los días transcurridos de la solicitud a la fecha</w:t>
+              <w:t>Pestaña que permite darle seguimiento al registro de la actualización</w:t>
             </w:r>
           </w:p>
         </w:tc>
@@ -13329,7 +12206,7 @@
                 <w:szCs w:val="20"/>
                 <w:lang w:val="es-MX"/>
               </w:rPr>
-              <w:t>Estado</w:t>
+              <w:t>Seguimiento</w:t>
             </w:r>
           </w:p>
         </w:tc>
@@ -13392,7 +12269,7 @@
                 <w:szCs w:val="20"/>
                 <w:lang w:val="es-MX"/>
               </w:rPr>
-              <w:t>25</w:t>
+              <w:t>9</w:t>
             </w:r>
           </w:p>
         </w:tc>
@@ -13405,26 +12282,24 @@
               <w:bottom w:val="single" w:sz="12" w:space="0" w:color="auto"/>
               <w:right w:val="single" w:sz="12" w:space="0" w:color="auto"/>
             </w:tcBorders>
-            <w:vAlign w:val="center"/>
-          </w:tcPr>
-          <w:p>
-            <w:pPr>
-              <w:jc w:val="center"/>
-              <w:rPr>
-                <w:rFonts w:ascii="Arial" w:hAnsi="Arial" w:cs="Arial"/>
-                <w:sz w:val="20"/>
-                <w:szCs w:val="20"/>
-                <w:lang w:val="es-MX"/>
-              </w:rPr>
-            </w:pPr>
-            <w:r>
-              <w:rPr>
-                <w:rFonts w:ascii="Arial" w:hAnsi="Arial" w:cs="Arial"/>
-                <w:sz w:val="20"/>
-                <w:szCs w:val="20"/>
-                <w:lang w:val="es-MX"/>
-              </w:rPr>
-              <w:t>L</w:t>
+          </w:tcPr>
+          <w:p>
+            <w:pPr>
+              <w:jc w:val="center"/>
+              <w:rPr>
+                <w:rFonts w:ascii="Arial" w:hAnsi="Arial" w:cs="Arial"/>
+                <w:sz w:val="20"/>
+                <w:szCs w:val="20"/>
+              </w:rPr>
+            </w:pPr>
+            <w:r>
+              <w:rPr>
+                <w:rFonts w:ascii="Arial" w:hAnsi="Arial" w:cs="Arial"/>
+                <w:sz w:val="20"/>
+                <w:szCs w:val="20"/>
+                <w:lang w:val="es-MX"/>
+              </w:rPr>
+              <w:t>S</w:t>
             </w:r>
           </w:p>
         </w:tc>
@@ -13455,7 +12330,7 @@
                 <w:szCs w:val="20"/>
                 <w:lang w:val="es-MX"/>
               </w:rPr>
-              <w:t>Caja de texto que muestra el estatus de la solicitud</w:t>
+              <w:t>Pestaña que permite darle seguimiento a una solicitud de actualización de actualización</w:t>
             </w:r>
           </w:p>
         </w:tc>
@@ -13468,16 +12343,14 @@
               <w:bottom w:val="single" w:sz="12" w:space="0" w:color="auto"/>
               <w:right w:val="single" w:sz="12" w:space="0" w:color="auto"/>
             </w:tcBorders>
-            <w:vAlign w:val="center"/>
-          </w:tcPr>
-          <w:p>
-            <w:pPr>
-              <w:jc w:val="center"/>
-              <w:rPr>
-                <w:rFonts w:ascii="Arial" w:hAnsi="Arial" w:cs="Arial"/>
-                <w:sz w:val="20"/>
-                <w:szCs w:val="20"/>
-                <w:lang w:val="es-MX"/>
+          </w:tcPr>
+          <w:p>
+            <w:pPr>
+              <w:jc w:val="center"/>
+              <w:rPr>
+                <w:rFonts w:ascii="Arial" w:hAnsi="Arial" w:cs="Arial"/>
+                <w:sz w:val="20"/>
+                <w:szCs w:val="20"/>
               </w:rPr>
             </w:pPr>
             <w:r>
@@ -13499,16 +12372,14 @@
               <w:left w:val="single" w:sz="12" w:space="0" w:color="auto"/>
               <w:bottom w:val="single" w:sz="12" w:space="0" w:color="auto"/>
             </w:tcBorders>
-            <w:vAlign w:val="center"/>
-          </w:tcPr>
-          <w:p>
-            <w:pPr>
-              <w:jc w:val="center"/>
-              <w:rPr>
-                <w:rFonts w:ascii="Arial" w:hAnsi="Arial" w:cs="Arial"/>
-                <w:sz w:val="20"/>
-                <w:szCs w:val="20"/>
-                <w:lang w:val="es-MX"/>
+          </w:tcPr>
+          <w:p>
+            <w:pPr>
+              <w:jc w:val="center"/>
+              <w:rPr>
+                <w:rFonts w:ascii="Arial" w:hAnsi="Arial" w:cs="Arial"/>
+                <w:sz w:val="20"/>
+                <w:szCs w:val="20"/>
               </w:rPr>
             </w:pPr>
             <w:r>
@@ -13553,7 +12424,7 @@
                 <w:szCs w:val="20"/>
                 <w:lang w:val="es-MX"/>
               </w:rPr>
-              <w:t>Registro de Actualización</w:t>
+              <w:t>Pruebas y alegatos</w:t>
             </w:r>
           </w:p>
         </w:tc>
@@ -13616,7 +12487,7 @@
                 <w:szCs w:val="20"/>
                 <w:lang w:val="es-MX"/>
               </w:rPr>
-              <w:t>26</w:t>
+              <w:t>19</w:t>
             </w:r>
           </w:p>
         </w:tc>
@@ -13629,6 +12500,68 @@
               <w:bottom w:val="single" w:sz="12" w:space="0" w:color="auto"/>
               <w:right w:val="single" w:sz="12" w:space="0" w:color="auto"/>
             </w:tcBorders>
+          </w:tcPr>
+          <w:p>
+            <w:pPr>
+              <w:jc w:val="center"/>
+              <w:rPr>
+                <w:rFonts w:ascii="Arial" w:hAnsi="Arial" w:cs="Arial"/>
+                <w:sz w:val="20"/>
+                <w:szCs w:val="20"/>
+                <w:lang w:val="es-MX"/>
+              </w:rPr>
+            </w:pPr>
+            <w:r>
+              <w:rPr>
+                <w:rFonts w:ascii="Arial" w:hAnsi="Arial" w:cs="Arial"/>
+                <w:sz w:val="20"/>
+                <w:szCs w:val="20"/>
+                <w:lang w:val="es-MX"/>
+              </w:rPr>
+              <w:t>S</w:t>
+            </w:r>
+          </w:p>
+        </w:tc>
+        <w:tc>
+          <w:tcPr>
+            <w:tcW w:w="1460" w:type="dxa"/>
+            <w:tcBorders>
+              <w:top w:val="single" w:sz="12" w:space="0" w:color="auto"/>
+              <w:left w:val="single" w:sz="12" w:space="0" w:color="auto"/>
+              <w:bottom w:val="single" w:sz="12" w:space="0" w:color="auto"/>
+              <w:right w:val="single" w:sz="12" w:space="0" w:color="auto"/>
+            </w:tcBorders>
+          </w:tcPr>
+          <w:p>
+            <w:pPr>
+              <w:jc w:val="center"/>
+              <w:rPr>
+                <w:rFonts w:ascii="Arial" w:hAnsi="Arial" w:cs="Arial"/>
+                <w:sz w:val="20"/>
+                <w:szCs w:val="20"/>
+                <w:lang w:val="es-MX"/>
+              </w:rPr>
+            </w:pPr>
+            <w:r>
+              <w:rPr>
+                <w:rFonts w:ascii="Arial" w:hAnsi="Arial" w:cs="Arial"/>
+                <w:sz w:val="20"/>
+                <w:szCs w:val="20"/>
+                <w:lang w:val="es-MX"/>
+              </w:rPr>
+              <w:t>Pestaña que permite revisar las pruebas y alegatos que proporcione la empresa</w:t>
+            </w:r>
+          </w:p>
+        </w:tc>
+        <w:tc>
+          <w:tcPr>
+            <w:tcW w:w="1441" w:type="dxa"/>
+            <w:tcBorders>
+              <w:top w:val="single" w:sz="12" w:space="0" w:color="auto"/>
+              <w:left w:val="single" w:sz="12" w:space="0" w:color="auto"/>
+              <w:bottom w:val="single" w:sz="12" w:space="0" w:color="auto"/>
+              <w:right w:val="single" w:sz="12" w:space="0" w:color="auto"/>
+            </w:tcBorders>
             <w:vAlign w:val="center"/>
           </w:tcPr>
           <w:p>
@@ -13648,68 +12581,6 @@
                 <w:szCs w:val="20"/>
                 <w:lang w:val="es-MX"/>
               </w:rPr>
-              <w:t>S</w:t>
-            </w:r>
-          </w:p>
-        </w:tc>
-        <w:tc>
-          <w:tcPr>
-            <w:tcW w:w="1460" w:type="dxa"/>
-            <w:tcBorders>
-              <w:top w:val="single" w:sz="12" w:space="0" w:color="auto"/>
-              <w:left w:val="single" w:sz="12" w:space="0" w:color="auto"/>
-              <w:bottom w:val="single" w:sz="12" w:space="0" w:color="auto"/>
-              <w:right w:val="single" w:sz="12" w:space="0" w:color="auto"/>
-            </w:tcBorders>
-          </w:tcPr>
-          <w:p>
-            <w:pPr>
-              <w:jc w:val="center"/>
-              <w:rPr>
-                <w:rFonts w:ascii="Arial" w:hAnsi="Arial" w:cs="Arial"/>
-                <w:sz w:val="20"/>
-                <w:szCs w:val="20"/>
-                <w:lang w:val="es-MX"/>
-              </w:rPr>
-            </w:pPr>
-            <w:r>
-              <w:rPr>
-                <w:rFonts w:ascii="Arial" w:hAnsi="Arial" w:cs="Arial"/>
-                <w:sz w:val="20"/>
-                <w:szCs w:val="20"/>
-                <w:lang w:val="es-MX"/>
-              </w:rPr>
-              <w:t>Pestaña que permite darle seguimiento al registro de la actualización</w:t>
-            </w:r>
-          </w:p>
-        </w:tc>
-        <w:tc>
-          <w:tcPr>
-            <w:tcW w:w="1441" w:type="dxa"/>
-            <w:tcBorders>
-              <w:top w:val="single" w:sz="12" w:space="0" w:color="auto"/>
-              <w:left w:val="single" w:sz="12" w:space="0" w:color="auto"/>
-              <w:bottom w:val="single" w:sz="12" w:space="0" w:color="auto"/>
-              <w:right w:val="single" w:sz="12" w:space="0" w:color="auto"/>
-            </w:tcBorders>
-          </w:tcPr>
-          <w:p>
-            <w:pPr>
-              <w:jc w:val="center"/>
-              <w:rPr>
-                <w:rFonts w:ascii="Arial" w:hAnsi="Arial" w:cs="Arial"/>
-                <w:sz w:val="20"/>
-                <w:szCs w:val="20"/>
-                <w:lang w:val="es-MX"/>
-              </w:rPr>
-            </w:pPr>
-            <w:r>
-              <w:rPr>
-                <w:rFonts w:ascii="Arial" w:hAnsi="Arial" w:cs="Arial"/>
-                <w:sz w:val="20"/>
-                <w:szCs w:val="20"/>
-                <w:lang w:val="es-MX"/>
-              </w:rPr>
               <w:t>N/A</w:t>
             </w:r>
           </w:p>
@@ -13722,6 +12593,7 @@
               <w:left w:val="single" w:sz="12" w:space="0" w:color="auto"/>
               <w:bottom w:val="single" w:sz="12" w:space="0" w:color="auto"/>
             </w:tcBorders>
+            <w:vAlign w:val="center"/>
           </w:tcPr>
           <w:p>
             <w:pPr>
@@ -13775,7 +12647,7 @@
                 <w:szCs w:val="20"/>
                 <w:lang w:val="es-MX"/>
               </w:rPr>
-              <w:t>Seguimiento</w:t>
+              <w:t>Documentos electrónicos</w:t>
             </w:r>
           </w:p>
         </w:tc>
@@ -13788,6 +12660,7 @@
               <w:bottom w:val="single" w:sz="12" w:space="0" w:color="auto"/>
               <w:right w:val="single" w:sz="12" w:space="0" w:color="auto"/>
             </w:tcBorders>
+            <w:vAlign w:val="center"/>
           </w:tcPr>
           <w:p>
             <w:pPr>
@@ -13838,7 +12711,7 @@
                 <w:szCs w:val="20"/>
                 <w:lang w:val="es-MX"/>
               </w:rPr>
-              <w:t>9</w:t>
+              <w:t>24</w:t>
             </w:r>
           </w:p>
         </w:tc>
@@ -13899,7 +12772,7 @@
                 <w:szCs w:val="20"/>
                 <w:lang w:val="es-MX"/>
               </w:rPr>
-              <w:t>Pestaña que permite darle seguimiento a una solicitud de actualización de actualización</w:t>
+              <w:t>Pestaña que permite ver el apartado documentos electrónicos</w:t>
             </w:r>
           </w:p>
         </w:tc>
@@ -13993,7 +12866,7 @@
                 <w:szCs w:val="20"/>
                 <w:lang w:val="es-MX"/>
               </w:rPr>
-              <w:t>Dictamen Jurídico</w:t>
+              <w:t>Datos generales</w:t>
             </w:r>
           </w:p>
         </w:tc>
@@ -14056,7 +12929,7 @@
                 <w:szCs w:val="20"/>
                 <w:lang w:val="es-MX"/>
               </w:rPr>
-              <w:t>18</w:t>
+              <w:t>15</w:t>
             </w:r>
           </w:p>
         </w:tc>
@@ -14087,7 +12960,7 @@
                 <w:szCs w:val="20"/>
                 <w:lang w:val="es-MX"/>
               </w:rPr>
-              <w:t>S</w:t>
+              <w:t>L</w:t>
             </w:r>
           </w:p>
         </w:tc>
@@ -14118,7 +12991,7 @@
                 <w:szCs w:val="20"/>
                 <w:lang w:val="es-MX"/>
               </w:rPr>
-              <w:t>Pestaña que permite realizar el dictamen jurídico de la actualización de un título autorizado</w:t>
+              <w:t>Etiqueta de texto que indica el apartado datos generales</w:t>
             </w:r>
           </w:p>
         </w:tc>
@@ -14202,19 +13075,20 @@
               <w:jc w:val="center"/>
               <w:rPr>
                 <w:rFonts w:ascii="Arial" w:hAnsi="Arial" w:cs="Arial"/>
-                <w:sz w:val="20"/>
-                <w:szCs w:val="20"/>
-                <w:lang w:val="es-MX"/>
-              </w:rPr>
-            </w:pPr>
-            <w:r>
-              <w:rPr>
-                <w:rFonts w:ascii="Arial" w:hAnsi="Arial" w:cs="Arial"/>
-                <w:sz w:val="20"/>
-                <w:szCs w:val="20"/>
-                <w:lang w:val="es-MX"/>
-              </w:rPr>
-              <w:t>Pruebas y alegatos</w:t>
+                <w:vanish/>
+                <w:sz w:val="20"/>
+                <w:szCs w:val="20"/>
+                <w:lang w:val="es-MX"/>
+              </w:rPr>
+            </w:pPr>
+            <w:r>
+              <w:rPr>
+                <w:rFonts w:ascii="Arial" w:hAnsi="Arial" w:cs="Arial"/>
+                <w:sz w:val="20"/>
+                <w:szCs w:val="20"/>
+                <w:lang w:val="es-MX"/>
+              </w:rPr>
+              <w:t>Empresa</w:t>
             </w:r>
           </w:p>
         </w:tc>
@@ -14227,25 +13101,26 @@
               <w:bottom w:val="single" w:sz="12" w:space="0" w:color="auto"/>
               <w:right w:val="single" w:sz="12" w:space="0" w:color="auto"/>
             </w:tcBorders>
-          </w:tcPr>
-          <w:p>
-            <w:pPr>
-              <w:jc w:val="center"/>
-              <w:rPr>
-                <w:rFonts w:ascii="Arial" w:hAnsi="Arial" w:cs="Arial"/>
-                <w:sz w:val="20"/>
-                <w:szCs w:val="20"/>
-                <w:lang w:val="es-MX"/>
-              </w:rPr>
-            </w:pPr>
-            <w:r>
-              <w:rPr>
-                <w:rFonts w:ascii="Arial" w:hAnsi="Arial" w:cs="Arial"/>
-                <w:sz w:val="20"/>
-                <w:szCs w:val="20"/>
-                <w:lang w:val="es-MX"/>
-              </w:rPr>
-              <w:t>Texto</w:t>
+            <w:vAlign w:val="center"/>
+          </w:tcPr>
+          <w:p>
+            <w:pPr>
+              <w:jc w:val="center"/>
+              <w:rPr>
+                <w:rFonts w:ascii="Arial" w:hAnsi="Arial" w:cs="Arial"/>
+                <w:sz w:val="20"/>
+                <w:szCs w:val="20"/>
+                <w:lang w:val="es-MX"/>
+              </w:rPr>
+            </w:pPr>
+            <w:r>
+              <w:rPr>
+                <w:rFonts w:ascii="Arial" w:hAnsi="Arial" w:cs="Arial"/>
+                <w:sz w:val="20"/>
+                <w:szCs w:val="20"/>
+                <w:lang w:val="es-MX"/>
+              </w:rPr>
+              <w:t>Alfanumérico</w:t>
             </w:r>
           </w:p>
         </w:tc>
@@ -14277,7 +13152,7 @@
                 <w:szCs w:val="20"/>
                 <w:lang w:val="es-MX"/>
               </w:rPr>
-              <w:t>19</w:t>
+              <w:t>10</w:t>
             </w:r>
           </w:p>
         </w:tc>
@@ -14298,7 +13173,6 @@
                 <w:rFonts w:ascii="Arial" w:hAnsi="Arial" w:cs="Arial"/>
                 <w:sz w:val="20"/>
                 <w:szCs w:val="20"/>
-                <w:lang w:val="es-MX"/>
               </w:rPr>
             </w:pPr>
             <w:r>
@@ -14339,7 +13213,17 @@
                 <w:szCs w:val="20"/>
                 <w:lang w:val="es-MX"/>
               </w:rPr>
-              <w:t>Pestaña que permite revisar las pruebas y alegatos que proporcione la empresa</w:t>
+              <w:t xml:space="preserve">Pestaña que permite </w:t>
+            </w:r>
+            <w:r>
+              <w:rPr>
+                <w:rFonts w:ascii="Arial" w:hAnsi="Arial" w:cs="Arial"/>
+                <w:sz w:val="20"/>
+                <w:szCs w:val="20"/>
+                <w:lang w:val="es-MX"/>
+              </w:rPr>
+              <w:lastRenderedPageBreak/>
+              <w:t>visualizar la información asociada a los datos generales de la empresa</w:t>
             </w:r>
           </w:p>
         </w:tc>
@@ -14352,25 +13236,24 @@
               <w:bottom w:val="single" w:sz="12" w:space="0" w:color="auto"/>
               <w:right w:val="single" w:sz="12" w:space="0" w:color="auto"/>
             </w:tcBorders>
-            <w:vAlign w:val="center"/>
-          </w:tcPr>
-          <w:p>
-            <w:pPr>
-              <w:jc w:val="center"/>
-              <w:rPr>
-                <w:rFonts w:ascii="Arial" w:hAnsi="Arial" w:cs="Arial"/>
-                <w:sz w:val="20"/>
-                <w:szCs w:val="20"/>
-                <w:lang w:val="es-MX"/>
-              </w:rPr>
-            </w:pPr>
-            <w:r>
-              <w:rPr>
-                <w:rFonts w:ascii="Arial" w:hAnsi="Arial" w:cs="Arial"/>
-                <w:sz w:val="20"/>
-                <w:szCs w:val="20"/>
-                <w:lang w:val="es-MX"/>
-              </w:rPr>
+          </w:tcPr>
+          <w:p>
+            <w:pPr>
+              <w:jc w:val="center"/>
+              <w:rPr>
+                <w:rFonts w:ascii="Arial" w:hAnsi="Arial" w:cs="Arial"/>
+                <w:sz w:val="20"/>
+                <w:szCs w:val="20"/>
+              </w:rPr>
+            </w:pPr>
+            <w:r>
+              <w:rPr>
+                <w:rFonts w:ascii="Arial" w:hAnsi="Arial" w:cs="Arial"/>
+                <w:sz w:val="20"/>
+                <w:szCs w:val="20"/>
+                <w:lang w:val="es-MX"/>
+              </w:rPr>
+              <w:lastRenderedPageBreak/>
               <w:t>N/A</w:t>
             </w:r>
           </w:p>
@@ -14383,16 +13266,14 @@
               <w:left w:val="single" w:sz="12" w:space="0" w:color="auto"/>
               <w:bottom w:val="single" w:sz="12" w:space="0" w:color="auto"/>
             </w:tcBorders>
-            <w:vAlign w:val="center"/>
-          </w:tcPr>
-          <w:p>
-            <w:pPr>
-              <w:jc w:val="center"/>
-              <w:rPr>
-                <w:rFonts w:ascii="Arial" w:hAnsi="Arial" w:cs="Arial"/>
-                <w:sz w:val="20"/>
-                <w:szCs w:val="20"/>
-                <w:lang w:val="es-MX"/>
+          </w:tcPr>
+          <w:p>
+            <w:pPr>
+              <w:jc w:val="center"/>
+              <w:rPr>
+                <w:rFonts w:ascii="Arial" w:hAnsi="Arial" w:cs="Arial"/>
+                <w:sz w:val="20"/>
+                <w:szCs w:val="20"/>
               </w:rPr>
             </w:pPr>
             <w:r>
@@ -14437,1334 +13318,7 @@
                 <w:szCs w:val="20"/>
                 <w:lang w:val="es-MX"/>
               </w:rPr>
-              <w:t>Cancelar titulo</w:t>
-            </w:r>
-          </w:p>
-        </w:tc>
-        <w:tc>
-          <w:tcPr>
-            <w:tcW w:w="1276" w:type="dxa"/>
-            <w:tcBorders>
-              <w:top w:val="single" w:sz="12" w:space="0" w:color="auto"/>
-              <w:left w:val="single" w:sz="12" w:space="0" w:color="auto"/>
-              <w:bottom w:val="single" w:sz="12" w:space="0" w:color="auto"/>
-              <w:right w:val="single" w:sz="12" w:space="0" w:color="auto"/>
-            </w:tcBorders>
-          </w:tcPr>
-          <w:p>
-            <w:pPr>
-              <w:jc w:val="center"/>
-              <w:rPr>
-                <w:rFonts w:ascii="Arial" w:hAnsi="Arial" w:cs="Arial"/>
-                <w:sz w:val="20"/>
-                <w:szCs w:val="20"/>
-                <w:lang w:val="es-MX"/>
-              </w:rPr>
-            </w:pPr>
-            <w:r>
-              <w:rPr>
-                <w:rFonts w:ascii="Arial" w:hAnsi="Arial" w:cs="Arial"/>
-                <w:sz w:val="20"/>
-                <w:szCs w:val="20"/>
-                <w:lang w:val="es-MX"/>
-              </w:rPr>
-              <w:t>Texto</w:t>
-            </w:r>
-          </w:p>
-        </w:tc>
-        <w:tc>
-          <w:tcPr>
-            <w:tcW w:w="1276" w:type="dxa"/>
-            <w:tcBorders>
-              <w:top w:val="single" w:sz="12" w:space="0" w:color="auto"/>
-              <w:left w:val="single" w:sz="12" w:space="0" w:color="auto"/>
-              <w:bottom w:val="single" w:sz="12" w:space="0" w:color="auto"/>
-              <w:right w:val="single" w:sz="12" w:space="0" w:color="auto"/>
-            </w:tcBorders>
-            <w:vAlign w:val="center"/>
-          </w:tcPr>
-          <w:p>
-            <w:pPr>
-              <w:jc w:val="center"/>
-              <w:rPr>
-                <w:rFonts w:ascii="Arial" w:hAnsi="Arial" w:cs="Arial"/>
-                <w:sz w:val="20"/>
-                <w:szCs w:val="20"/>
-                <w:lang w:val="es-MX"/>
-              </w:rPr>
-            </w:pPr>
-            <w:r>
-              <w:rPr>
-                <w:rFonts w:ascii="Arial" w:hAnsi="Arial" w:cs="Arial"/>
-                <w:sz w:val="20"/>
-                <w:szCs w:val="20"/>
-                <w:lang w:val="es-MX"/>
-              </w:rPr>
-              <w:t>16</w:t>
-            </w:r>
-          </w:p>
-        </w:tc>
-        <w:tc>
-          <w:tcPr>
-            <w:tcW w:w="1134" w:type="dxa"/>
-            <w:tcBorders>
-              <w:top w:val="single" w:sz="12" w:space="0" w:color="auto"/>
-              <w:left w:val="single" w:sz="12" w:space="0" w:color="auto"/>
-              <w:bottom w:val="single" w:sz="12" w:space="0" w:color="auto"/>
-              <w:right w:val="single" w:sz="12" w:space="0" w:color="auto"/>
-            </w:tcBorders>
-          </w:tcPr>
-          <w:p>
-            <w:pPr>
-              <w:jc w:val="center"/>
-              <w:rPr>
-                <w:rFonts w:ascii="Arial" w:hAnsi="Arial" w:cs="Arial"/>
-                <w:sz w:val="20"/>
-                <w:szCs w:val="20"/>
-                <w:lang w:val="es-MX"/>
-              </w:rPr>
-            </w:pPr>
-            <w:r>
-              <w:rPr>
-                <w:rFonts w:ascii="Arial" w:hAnsi="Arial" w:cs="Arial"/>
-                <w:sz w:val="20"/>
-                <w:szCs w:val="20"/>
-                <w:lang w:val="es-MX"/>
-              </w:rPr>
-              <w:t>S</w:t>
-            </w:r>
-          </w:p>
-        </w:tc>
-        <w:tc>
-          <w:tcPr>
-            <w:tcW w:w="1460" w:type="dxa"/>
-            <w:tcBorders>
-              <w:top w:val="single" w:sz="12" w:space="0" w:color="auto"/>
-              <w:left w:val="single" w:sz="12" w:space="0" w:color="auto"/>
-              <w:bottom w:val="single" w:sz="12" w:space="0" w:color="auto"/>
-              <w:right w:val="single" w:sz="12" w:space="0" w:color="auto"/>
-            </w:tcBorders>
-          </w:tcPr>
-          <w:p>
-            <w:pPr>
-              <w:jc w:val="center"/>
-              <w:rPr>
-                <w:rFonts w:ascii="Arial" w:hAnsi="Arial" w:cs="Arial"/>
-                <w:sz w:val="20"/>
-                <w:szCs w:val="20"/>
-                <w:lang w:val="es-MX"/>
-              </w:rPr>
-            </w:pPr>
-            <w:r>
-              <w:rPr>
-                <w:rFonts w:ascii="Arial" w:hAnsi="Arial" w:cs="Arial"/>
-                <w:sz w:val="20"/>
-                <w:szCs w:val="20"/>
-                <w:lang w:val="es-MX"/>
-              </w:rPr>
-              <w:t>Pestaña que permite realizar la cancelación de un título</w:t>
-            </w:r>
-          </w:p>
-        </w:tc>
-        <w:tc>
-          <w:tcPr>
-            <w:tcW w:w="1441" w:type="dxa"/>
-            <w:tcBorders>
-              <w:top w:val="single" w:sz="12" w:space="0" w:color="auto"/>
-              <w:left w:val="single" w:sz="12" w:space="0" w:color="auto"/>
-              <w:bottom w:val="single" w:sz="12" w:space="0" w:color="auto"/>
-              <w:right w:val="single" w:sz="12" w:space="0" w:color="auto"/>
-            </w:tcBorders>
-            <w:vAlign w:val="center"/>
-          </w:tcPr>
-          <w:p>
-            <w:pPr>
-              <w:jc w:val="center"/>
-              <w:rPr>
-                <w:rFonts w:ascii="Arial" w:hAnsi="Arial" w:cs="Arial"/>
-                <w:sz w:val="20"/>
-                <w:szCs w:val="20"/>
-                <w:lang w:val="es-MX"/>
-              </w:rPr>
-            </w:pPr>
-            <w:r>
-              <w:rPr>
-                <w:rFonts w:ascii="Arial" w:hAnsi="Arial" w:cs="Arial"/>
-                <w:sz w:val="20"/>
-                <w:szCs w:val="20"/>
-                <w:lang w:val="es-MX"/>
-              </w:rPr>
-              <w:t>N/A</w:t>
-            </w:r>
-          </w:p>
-        </w:tc>
-        <w:tc>
-          <w:tcPr>
-            <w:tcW w:w="2027" w:type="dxa"/>
-            <w:tcBorders>
-              <w:top w:val="single" w:sz="12" w:space="0" w:color="auto"/>
-              <w:left w:val="single" w:sz="12" w:space="0" w:color="auto"/>
-              <w:bottom w:val="single" w:sz="12" w:space="0" w:color="auto"/>
-            </w:tcBorders>
-            <w:vAlign w:val="center"/>
-          </w:tcPr>
-          <w:p>
-            <w:pPr>
-              <w:jc w:val="center"/>
-              <w:rPr>
-                <w:rFonts w:ascii="Arial" w:hAnsi="Arial" w:cs="Arial"/>
-                <w:sz w:val="20"/>
-                <w:szCs w:val="20"/>
-                <w:lang w:val="es-MX"/>
-              </w:rPr>
-            </w:pPr>
-            <w:r>
-              <w:rPr>
-                <w:rFonts w:ascii="Arial" w:hAnsi="Arial" w:cs="Arial"/>
-                <w:sz w:val="20"/>
-                <w:szCs w:val="20"/>
-                <w:lang w:val="es-MX"/>
-              </w:rPr>
-              <w:t>N/A</w:t>
-            </w:r>
-          </w:p>
-        </w:tc>
-      </w:tr>
-      <w:tr>
-        <w:trPr>
-          <w:jc w:val="center"/>
-        </w:trPr>
-        <w:tc>
-          <w:tcPr>
-            <w:tcW w:w="1294" w:type="dxa"/>
-            <w:tcBorders>
-              <w:top w:val="single" w:sz="12" w:space="0" w:color="auto"/>
-              <w:bottom w:val="single" w:sz="12" w:space="0" w:color="auto"/>
-              <w:right w:val="single" w:sz="12" w:space="0" w:color="auto"/>
-            </w:tcBorders>
-          </w:tcPr>
-          <w:p>
-            <w:pPr>
-              <w:jc w:val="center"/>
-              <w:rPr>
-                <w:rFonts w:ascii="Arial" w:hAnsi="Arial" w:cs="Arial"/>
-                <w:sz w:val="20"/>
-                <w:szCs w:val="20"/>
-                <w:lang w:val="es-MX"/>
-              </w:rPr>
-            </w:pPr>
-            <w:r>
-              <w:rPr>
-                <w:rFonts w:ascii="Arial" w:hAnsi="Arial" w:cs="Arial"/>
-                <w:sz w:val="20"/>
-                <w:szCs w:val="20"/>
-                <w:lang w:val="es-MX"/>
-              </w:rPr>
-              <w:t>Extinción</w:t>
-            </w:r>
-          </w:p>
-        </w:tc>
-        <w:tc>
-          <w:tcPr>
-            <w:tcW w:w="1276" w:type="dxa"/>
-            <w:tcBorders>
-              <w:top w:val="single" w:sz="12" w:space="0" w:color="auto"/>
-              <w:left w:val="single" w:sz="12" w:space="0" w:color="auto"/>
-              <w:bottom w:val="single" w:sz="12" w:space="0" w:color="auto"/>
-              <w:right w:val="single" w:sz="12" w:space="0" w:color="auto"/>
-            </w:tcBorders>
-          </w:tcPr>
-          <w:p>
-            <w:pPr>
-              <w:jc w:val="center"/>
-              <w:rPr>
-                <w:rFonts w:ascii="Arial" w:hAnsi="Arial" w:cs="Arial"/>
-                <w:sz w:val="20"/>
-                <w:szCs w:val="20"/>
-                <w:lang w:val="es-MX"/>
-              </w:rPr>
-            </w:pPr>
-            <w:r>
-              <w:rPr>
-                <w:rFonts w:ascii="Arial" w:hAnsi="Arial" w:cs="Arial"/>
-                <w:sz w:val="20"/>
-                <w:szCs w:val="20"/>
-                <w:lang w:val="es-MX"/>
-              </w:rPr>
-              <w:t>Texto</w:t>
-            </w:r>
-          </w:p>
-        </w:tc>
-        <w:tc>
-          <w:tcPr>
-            <w:tcW w:w="1276" w:type="dxa"/>
-            <w:tcBorders>
-              <w:top w:val="single" w:sz="12" w:space="0" w:color="auto"/>
-              <w:left w:val="single" w:sz="12" w:space="0" w:color="auto"/>
-              <w:bottom w:val="single" w:sz="12" w:space="0" w:color="auto"/>
-              <w:right w:val="single" w:sz="12" w:space="0" w:color="auto"/>
-            </w:tcBorders>
-            <w:vAlign w:val="center"/>
-          </w:tcPr>
-          <w:p>
-            <w:pPr>
-              <w:jc w:val="center"/>
-              <w:rPr>
-                <w:rFonts w:ascii="Arial" w:hAnsi="Arial" w:cs="Arial"/>
-                <w:sz w:val="20"/>
-                <w:szCs w:val="20"/>
-                <w:lang w:val="es-MX"/>
-              </w:rPr>
-            </w:pPr>
-            <w:r>
-              <w:rPr>
-                <w:rFonts w:ascii="Arial" w:hAnsi="Arial" w:cs="Arial"/>
-                <w:sz w:val="20"/>
-                <w:szCs w:val="20"/>
-                <w:lang w:val="es-MX"/>
-              </w:rPr>
-              <w:t>10</w:t>
-            </w:r>
-          </w:p>
-        </w:tc>
-        <w:tc>
-          <w:tcPr>
-            <w:tcW w:w="1134" w:type="dxa"/>
-            <w:tcBorders>
-              <w:top w:val="single" w:sz="12" w:space="0" w:color="auto"/>
-              <w:left w:val="single" w:sz="12" w:space="0" w:color="auto"/>
-              <w:bottom w:val="single" w:sz="12" w:space="0" w:color="auto"/>
-              <w:right w:val="single" w:sz="12" w:space="0" w:color="auto"/>
-            </w:tcBorders>
-          </w:tcPr>
-          <w:p>
-            <w:pPr>
-              <w:jc w:val="center"/>
-              <w:rPr>
-                <w:rFonts w:ascii="Arial" w:hAnsi="Arial" w:cs="Arial"/>
-                <w:sz w:val="20"/>
-                <w:szCs w:val="20"/>
-                <w:lang w:val="es-MX"/>
-              </w:rPr>
-            </w:pPr>
-            <w:r>
-              <w:rPr>
-                <w:rFonts w:ascii="Arial" w:hAnsi="Arial" w:cs="Arial"/>
-                <w:sz w:val="20"/>
-                <w:szCs w:val="20"/>
-                <w:lang w:val="es-MX"/>
-              </w:rPr>
-              <w:t>S</w:t>
-            </w:r>
-          </w:p>
-        </w:tc>
-        <w:tc>
-          <w:tcPr>
-            <w:tcW w:w="1460" w:type="dxa"/>
-            <w:tcBorders>
-              <w:top w:val="single" w:sz="12" w:space="0" w:color="auto"/>
-              <w:left w:val="single" w:sz="12" w:space="0" w:color="auto"/>
-              <w:bottom w:val="single" w:sz="12" w:space="0" w:color="auto"/>
-              <w:right w:val="single" w:sz="12" w:space="0" w:color="auto"/>
-            </w:tcBorders>
-          </w:tcPr>
-          <w:p>
-            <w:pPr>
-              <w:jc w:val="center"/>
-              <w:rPr>
-                <w:rFonts w:ascii="Arial" w:hAnsi="Arial" w:cs="Arial"/>
-                <w:sz w:val="20"/>
-                <w:szCs w:val="20"/>
-                <w:lang w:val="es-MX"/>
-              </w:rPr>
-            </w:pPr>
-            <w:r>
-              <w:rPr>
-                <w:rFonts w:ascii="Arial" w:hAnsi="Arial" w:cs="Arial"/>
-                <w:sz w:val="20"/>
-                <w:szCs w:val="20"/>
-                <w:lang w:val="es-MX"/>
-              </w:rPr>
-              <w:t>Pestaña que permite realizar la extinción de un título</w:t>
-            </w:r>
-          </w:p>
-        </w:tc>
-        <w:tc>
-          <w:tcPr>
-            <w:tcW w:w="1441" w:type="dxa"/>
-            <w:tcBorders>
-              <w:top w:val="single" w:sz="12" w:space="0" w:color="auto"/>
-              <w:left w:val="single" w:sz="12" w:space="0" w:color="auto"/>
-              <w:bottom w:val="single" w:sz="12" w:space="0" w:color="auto"/>
-              <w:right w:val="single" w:sz="12" w:space="0" w:color="auto"/>
-            </w:tcBorders>
-            <w:vAlign w:val="center"/>
-          </w:tcPr>
-          <w:p>
-            <w:pPr>
-              <w:jc w:val="center"/>
-              <w:rPr>
-                <w:rFonts w:ascii="Arial" w:hAnsi="Arial" w:cs="Arial"/>
-                <w:sz w:val="20"/>
-                <w:szCs w:val="20"/>
-                <w:lang w:val="es-MX"/>
-              </w:rPr>
-            </w:pPr>
-            <w:r>
-              <w:rPr>
-                <w:rFonts w:ascii="Arial" w:hAnsi="Arial" w:cs="Arial"/>
-                <w:sz w:val="20"/>
-                <w:szCs w:val="20"/>
-                <w:lang w:val="es-MX"/>
-              </w:rPr>
-              <w:t>N/A</w:t>
-            </w:r>
-          </w:p>
-        </w:tc>
-        <w:tc>
-          <w:tcPr>
-            <w:tcW w:w="2027" w:type="dxa"/>
-            <w:tcBorders>
-              <w:top w:val="single" w:sz="12" w:space="0" w:color="auto"/>
-              <w:left w:val="single" w:sz="12" w:space="0" w:color="auto"/>
-              <w:bottom w:val="single" w:sz="12" w:space="0" w:color="auto"/>
-            </w:tcBorders>
-            <w:vAlign w:val="center"/>
-          </w:tcPr>
-          <w:p>
-            <w:pPr>
-              <w:jc w:val="center"/>
-              <w:rPr>
-                <w:rFonts w:ascii="Arial" w:hAnsi="Arial" w:cs="Arial"/>
-                <w:sz w:val="20"/>
-                <w:szCs w:val="20"/>
-                <w:lang w:val="es-MX"/>
-              </w:rPr>
-            </w:pPr>
-            <w:r>
-              <w:rPr>
-                <w:rFonts w:ascii="Arial" w:hAnsi="Arial" w:cs="Arial"/>
-                <w:sz w:val="20"/>
-                <w:szCs w:val="20"/>
-                <w:lang w:val="es-MX"/>
-              </w:rPr>
-              <w:t>N/A</w:t>
-            </w:r>
-          </w:p>
-        </w:tc>
-      </w:tr>
-      <w:tr>
-        <w:trPr>
-          <w:jc w:val="center"/>
-        </w:trPr>
-        <w:tc>
-          <w:tcPr>
-            <w:tcW w:w="1294" w:type="dxa"/>
-            <w:tcBorders>
-              <w:top w:val="single" w:sz="12" w:space="0" w:color="auto"/>
-              <w:bottom w:val="single" w:sz="12" w:space="0" w:color="auto"/>
-              <w:right w:val="single" w:sz="12" w:space="0" w:color="auto"/>
-            </w:tcBorders>
-          </w:tcPr>
-          <w:p>
-            <w:pPr>
-              <w:jc w:val="center"/>
-              <w:rPr>
-                <w:rFonts w:ascii="Arial" w:hAnsi="Arial" w:cs="Arial"/>
-                <w:sz w:val="20"/>
-                <w:szCs w:val="20"/>
-                <w:lang w:val="es-MX"/>
-              </w:rPr>
-            </w:pPr>
-            <w:r>
-              <w:rPr>
-                <w:rFonts w:ascii="Arial" w:hAnsi="Arial" w:cs="Arial"/>
-                <w:sz w:val="20"/>
-                <w:szCs w:val="20"/>
-                <w:lang w:val="es-MX"/>
-              </w:rPr>
               <w:lastRenderedPageBreak/>
-              <w:t>Emisión de Actualización</w:t>
-            </w:r>
-          </w:p>
-        </w:tc>
-        <w:tc>
-          <w:tcPr>
-            <w:tcW w:w="1276" w:type="dxa"/>
-            <w:tcBorders>
-              <w:top w:val="single" w:sz="12" w:space="0" w:color="auto"/>
-              <w:left w:val="single" w:sz="12" w:space="0" w:color="auto"/>
-              <w:bottom w:val="single" w:sz="12" w:space="0" w:color="auto"/>
-              <w:right w:val="single" w:sz="12" w:space="0" w:color="auto"/>
-            </w:tcBorders>
-          </w:tcPr>
-          <w:p>
-            <w:pPr>
-              <w:jc w:val="center"/>
-              <w:rPr>
-                <w:rFonts w:ascii="Arial" w:hAnsi="Arial" w:cs="Arial"/>
-                <w:sz w:val="20"/>
-                <w:szCs w:val="20"/>
-                <w:lang w:val="es-MX"/>
-              </w:rPr>
-            </w:pPr>
-            <w:r>
-              <w:rPr>
-                <w:rFonts w:ascii="Arial" w:hAnsi="Arial" w:cs="Arial"/>
-                <w:sz w:val="20"/>
-                <w:szCs w:val="20"/>
-                <w:lang w:val="es-MX"/>
-              </w:rPr>
-              <w:t>Texto</w:t>
-            </w:r>
-          </w:p>
-        </w:tc>
-        <w:tc>
-          <w:tcPr>
-            <w:tcW w:w="1276" w:type="dxa"/>
-            <w:tcBorders>
-              <w:top w:val="single" w:sz="12" w:space="0" w:color="auto"/>
-              <w:left w:val="single" w:sz="12" w:space="0" w:color="auto"/>
-              <w:bottom w:val="single" w:sz="12" w:space="0" w:color="auto"/>
-              <w:right w:val="single" w:sz="12" w:space="0" w:color="auto"/>
-            </w:tcBorders>
-            <w:vAlign w:val="center"/>
-          </w:tcPr>
-          <w:p>
-            <w:pPr>
-              <w:jc w:val="center"/>
-              <w:rPr>
-                <w:rFonts w:ascii="Arial" w:hAnsi="Arial" w:cs="Arial"/>
-                <w:sz w:val="20"/>
-                <w:szCs w:val="20"/>
-                <w:lang w:val="es-MX"/>
-              </w:rPr>
-            </w:pPr>
-            <w:r>
-              <w:rPr>
-                <w:rFonts w:ascii="Arial" w:hAnsi="Arial" w:cs="Arial"/>
-                <w:sz w:val="20"/>
-                <w:szCs w:val="20"/>
-                <w:lang w:val="es-MX"/>
-              </w:rPr>
-              <w:t>25</w:t>
-            </w:r>
-          </w:p>
-        </w:tc>
-        <w:tc>
-          <w:tcPr>
-            <w:tcW w:w="1134" w:type="dxa"/>
-            <w:tcBorders>
-              <w:top w:val="single" w:sz="12" w:space="0" w:color="auto"/>
-              <w:left w:val="single" w:sz="12" w:space="0" w:color="auto"/>
-              <w:bottom w:val="single" w:sz="12" w:space="0" w:color="auto"/>
-              <w:right w:val="single" w:sz="12" w:space="0" w:color="auto"/>
-            </w:tcBorders>
-          </w:tcPr>
-          <w:p>
-            <w:pPr>
-              <w:jc w:val="center"/>
-              <w:rPr>
-                <w:rFonts w:ascii="Arial" w:hAnsi="Arial" w:cs="Arial"/>
-                <w:sz w:val="20"/>
-                <w:szCs w:val="20"/>
-                <w:lang w:val="es-MX"/>
-              </w:rPr>
-            </w:pPr>
-            <w:r>
-              <w:rPr>
-                <w:rFonts w:ascii="Arial" w:hAnsi="Arial" w:cs="Arial"/>
-                <w:sz w:val="20"/>
-                <w:szCs w:val="20"/>
-                <w:lang w:val="es-MX"/>
-              </w:rPr>
-              <w:t>S</w:t>
-            </w:r>
-          </w:p>
-        </w:tc>
-        <w:tc>
-          <w:tcPr>
-            <w:tcW w:w="1460" w:type="dxa"/>
-            <w:tcBorders>
-              <w:top w:val="single" w:sz="12" w:space="0" w:color="auto"/>
-              <w:left w:val="single" w:sz="12" w:space="0" w:color="auto"/>
-              <w:bottom w:val="single" w:sz="12" w:space="0" w:color="auto"/>
-              <w:right w:val="single" w:sz="12" w:space="0" w:color="auto"/>
-            </w:tcBorders>
-          </w:tcPr>
-          <w:p>
-            <w:pPr>
-              <w:jc w:val="center"/>
-              <w:rPr>
-                <w:rFonts w:ascii="Arial" w:hAnsi="Arial" w:cs="Arial"/>
-                <w:sz w:val="20"/>
-                <w:szCs w:val="20"/>
-                <w:lang w:val="es-MX"/>
-              </w:rPr>
-            </w:pPr>
-            <w:r>
-              <w:rPr>
-                <w:rFonts w:ascii="Arial" w:hAnsi="Arial" w:cs="Arial"/>
-                <w:sz w:val="20"/>
-                <w:szCs w:val="20"/>
-                <w:lang w:val="es-MX"/>
-              </w:rPr>
-              <w:t>Pestaña que permite realizar la emisión de la actualización de un título autorizado</w:t>
-            </w:r>
-          </w:p>
-        </w:tc>
-        <w:tc>
-          <w:tcPr>
-            <w:tcW w:w="1441" w:type="dxa"/>
-            <w:tcBorders>
-              <w:top w:val="single" w:sz="12" w:space="0" w:color="auto"/>
-              <w:left w:val="single" w:sz="12" w:space="0" w:color="auto"/>
-              <w:bottom w:val="single" w:sz="12" w:space="0" w:color="auto"/>
-              <w:right w:val="single" w:sz="12" w:space="0" w:color="auto"/>
-            </w:tcBorders>
-          </w:tcPr>
-          <w:p>
-            <w:pPr>
-              <w:jc w:val="center"/>
-              <w:rPr>
-                <w:rFonts w:ascii="Arial" w:hAnsi="Arial" w:cs="Arial"/>
-                <w:sz w:val="20"/>
-                <w:szCs w:val="20"/>
-                <w:lang w:val="es-MX"/>
-              </w:rPr>
-            </w:pPr>
-            <w:r>
-              <w:rPr>
-                <w:rFonts w:ascii="Arial" w:hAnsi="Arial" w:cs="Arial"/>
-                <w:sz w:val="20"/>
-                <w:szCs w:val="20"/>
-                <w:lang w:val="es-MX"/>
-              </w:rPr>
-              <w:t>N/A</w:t>
-            </w:r>
-          </w:p>
-        </w:tc>
-        <w:tc>
-          <w:tcPr>
-            <w:tcW w:w="2027" w:type="dxa"/>
-            <w:tcBorders>
-              <w:top w:val="single" w:sz="12" w:space="0" w:color="auto"/>
-              <w:left w:val="single" w:sz="12" w:space="0" w:color="auto"/>
-              <w:bottom w:val="single" w:sz="12" w:space="0" w:color="auto"/>
-            </w:tcBorders>
-          </w:tcPr>
-          <w:p>
-            <w:pPr>
-              <w:jc w:val="center"/>
-              <w:rPr>
-                <w:rFonts w:ascii="Arial" w:hAnsi="Arial" w:cs="Arial"/>
-                <w:sz w:val="20"/>
-                <w:szCs w:val="20"/>
-                <w:lang w:val="es-MX"/>
-              </w:rPr>
-            </w:pPr>
-            <w:r>
-              <w:rPr>
-                <w:rFonts w:ascii="Arial" w:hAnsi="Arial" w:cs="Arial"/>
-                <w:sz w:val="20"/>
-                <w:szCs w:val="20"/>
-                <w:lang w:val="es-MX"/>
-              </w:rPr>
-              <w:t>N/A</w:t>
-            </w:r>
-          </w:p>
-        </w:tc>
-      </w:tr>
-      <w:tr>
-        <w:trPr>
-          <w:jc w:val="center"/>
-        </w:trPr>
-        <w:tc>
-          <w:tcPr>
-            <w:tcW w:w="1294" w:type="dxa"/>
-            <w:tcBorders>
-              <w:top w:val="single" w:sz="12" w:space="0" w:color="auto"/>
-              <w:bottom w:val="single" w:sz="12" w:space="0" w:color="auto"/>
-              <w:right w:val="single" w:sz="12" w:space="0" w:color="auto"/>
-            </w:tcBorders>
-          </w:tcPr>
-          <w:p>
-            <w:pPr>
-              <w:jc w:val="center"/>
-              <w:rPr>
-                <w:rFonts w:ascii="Arial" w:hAnsi="Arial" w:cs="Arial"/>
-                <w:sz w:val="20"/>
-                <w:szCs w:val="20"/>
-                <w:lang w:val="es-MX"/>
-              </w:rPr>
-            </w:pPr>
-            <w:r>
-              <w:rPr>
-                <w:rFonts w:ascii="Arial" w:hAnsi="Arial" w:cs="Arial"/>
-                <w:sz w:val="20"/>
-                <w:szCs w:val="20"/>
-                <w:lang w:val="es-MX"/>
-              </w:rPr>
-              <w:t>Documentos electrónicos</w:t>
-            </w:r>
-          </w:p>
-        </w:tc>
-        <w:tc>
-          <w:tcPr>
-            <w:tcW w:w="1276" w:type="dxa"/>
-            <w:tcBorders>
-              <w:top w:val="single" w:sz="12" w:space="0" w:color="auto"/>
-              <w:left w:val="single" w:sz="12" w:space="0" w:color="auto"/>
-              <w:bottom w:val="single" w:sz="12" w:space="0" w:color="auto"/>
-              <w:right w:val="single" w:sz="12" w:space="0" w:color="auto"/>
-            </w:tcBorders>
-            <w:vAlign w:val="center"/>
-          </w:tcPr>
-          <w:p>
-            <w:pPr>
-              <w:jc w:val="center"/>
-              <w:rPr>
-                <w:rFonts w:ascii="Arial" w:hAnsi="Arial" w:cs="Arial"/>
-                <w:sz w:val="20"/>
-                <w:szCs w:val="20"/>
-                <w:lang w:val="es-MX"/>
-              </w:rPr>
-            </w:pPr>
-            <w:r>
-              <w:rPr>
-                <w:rFonts w:ascii="Arial" w:hAnsi="Arial" w:cs="Arial"/>
-                <w:sz w:val="20"/>
-                <w:szCs w:val="20"/>
-                <w:lang w:val="es-MX"/>
-              </w:rPr>
-              <w:t>Texto</w:t>
-            </w:r>
-          </w:p>
-        </w:tc>
-        <w:tc>
-          <w:tcPr>
-            <w:tcW w:w="1276" w:type="dxa"/>
-            <w:tcBorders>
-              <w:top w:val="single" w:sz="12" w:space="0" w:color="auto"/>
-              <w:left w:val="single" w:sz="12" w:space="0" w:color="auto"/>
-              <w:bottom w:val="single" w:sz="12" w:space="0" w:color="auto"/>
-              <w:right w:val="single" w:sz="12" w:space="0" w:color="auto"/>
-            </w:tcBorders>
-            <w:vAlign w:val="center"/>
-          </w:tcPr>
-          <w:p>
-            <w:pPr>
-              <w:jc w:val="center"/>
-              <w:rPr>
-                <w:rFonts w:ascii="Arial" w:hAnsi="Arial" w:cs="Arial"/>
-                <w:sz w:val="20"/>
-                <w:szCs w:val="20"/>
-                <w:lang w:val="es-MX"/>
-              </w:rPr>
-            </w:pPr>
-            <w:r>
-              <w:rPr>
-                <w:rFonts w:ascii="Arial" w:hAnsi="Arial" w:cs="Arial"/>
-                <w:sz w:val="20"/>
-                <w:szCs w:val="20"/>
-                <w:lang w:val="es-MX"/>
-              </w:rPr>
-              <w:t>24</w:t>
-            </w:r>
-          </w:p>
-        </w:tc>
-        <w:tc>
-          <w:tcPr>
-            <w:tcW w:w="1134" w:type="dxa"/>
-            <w:tcBorders>
-              <w:top w:val="single" w:sz="12" w:space="0" w:color="auto"/>
-              <w:left w:val="single" w:sz="12" w:space="0" w:color="auto"/>
-              <w:bottom w:val="single" w:sz="12" w:space="0" w:color="auto"/>
-              <w:right w:val="single" w:sz="12" w:space="0" w:color="auto"/>
-            </w:tcBorders>
-          </w:tcPr>
-          <w:p>
-            <w:pPr>
-              <w:jc w:val="center"/>
-              <w:rPr>
-                <w:rFonts w:ascii="Arial" w:hAnsi="Arial" w:cs="Arial"/>
-                <w:sz w:val="20"/>
-                <w:szCs w:val="20"/>
-              </w:rPr>
-            </w:pPr>
-            <w:r>
-              <w:rPr>
-                <w:rFonts w:ascii="Arial" w:hAnsi="Arial" w:cs="Arial"/>
-                <w:sz w:val="20"/>
-                <w:szCs w:val="20"/>
-                <w:lang w:val="es-MX"/>
-              </w:rPr>
-              <w:t>S</w:t>
-            </w:r>
-          </w:p>
-        </w:tc>
-        <w:tc>
-          <w:tcPr>
-            <w:tcW w:w="1460" w:type="dxa"/>
-            <w:tcBorders>
-              <w:top w:val="single" w:sz="12" w:space="0" w:color="auto"/>
-              <w:left w:val="single" w:sz="12" w:space="0" w:color="auto"/>
-              <w:bottom w:val="single" w:sz="12" w:space="0" w:color="auto"/>
-              <w:right w:val="single" w:sz="12" w:space="0" w:color="auto"/>
-            </w:tcBorders>
-          </w:tcPr>
-          <w:p>
-            <w:pPr>
-              <w:jc w:val="center"/>
-              <w:rPr>
-                <w:rFonts w:ascii="Arial" w:hAnsi="Arial" w:cs="Arial"/>
-                <w:sz w:val="20"/>
-                <w:szCs w:val="20"/>
-                <w:lang w:val="es-MX"/>
-              </w:rPr>
-            </w:pPr>
-            <w:r>
-              <w:rPr>
-                <w:rFonts w:ascii="Arial" w:hAnsi="Arial" w:cs="Arial"/>
-                <w:sz w:val="20"/>
-                <w:szCs w:val="20"/>
-                <w:lang w:val="es-MX"/>
-              </w:rPr>
-              <w:t>Pestaña que permite ver el apartado documentos electrónicos</w:t>
-            </w:r>
-          </w:p>
-        </w:tc>
-        <w:tc>
-          <w:tcPr>
-            <w:tcW w:w="1441" w:type="dxa"/>
-            <w:tcBorders>
-              <w:top w:val="single" w:sz="12" w:space="0" w:color="auto"/>
-              <w:left w:val="single" w:sz="12" w:space="0" w:color="auto"/>
-              <w:bottom w:val="single" w:sz="12" w:space="0" w:color="auto"/>
-              <w:right w:val="single" w:sz="12" w:space="0" w:color="auto"/>
-            </w:tcBorders>
-          </w:tcPr>
-          <w:p>
-            <w:pPr>
-              <w:jc w:val="center"/>
-              <w:rPr>
-                <w:rFonts w:ascii="Arial" w:hAnsi="Arial" w:cs="Arial"/>
-                <w:sz w:val="20"/>
-                <w:szCs w:val="20"/>
-              </w:rPr>
-            </w:pPr>
-            <w:r>
-              <w:rPr>
-                <w:rFonts w:ascii="Arial" w:hAnsi="Arial" w:cs="Arial"/>
-                <w:sz w:val="20"/>
-                <w:szCs w:val="20"/>
-                <w:lang w:val="es-MX"/>
-              </w:rPr>
-              <w:t>N/A</w:t>
-            </w:r>
-          </w:p>
-        </w:tc>
-        <w:tc>
-          <w:tcPr>
-            <w:tcW w:w="2027" w:type="dxa"/>
-            <w:tcBorders>
-              <w:top w:val="single" w:sz="12" w:space="0" w:color="auto"/>
-              <w:left w:val="single" w:sz="12" w:space="0" w:color="auto"/>
-              <w:bottom w:val="single" w:sz="12" w:space="0" w:color="auto"/>
-            </w:tcBorders>
-          </w:tcPr>
-          <w:p>
-            <w:pPr>
-              <w:jc w:val="center"/>
-              <w:rPr>
-                <w:rFonts w:ascii="Arial" w:hAnsi="Arial" w:cs="Arial"/>
-                <w:sz w:val="20"/>
-                <w:szCs w:val="20"/>
-              </w:rPr>
-            </w:pPr>
-            <w:r>
-              <w:rPr>
-                <w:rFonts w:ascii="Arial" w:hAnsi="Arial" w:cs="Arial"/>
-                <w:sz w:val="20"/>
-                <w:szCs w:val="20"/>
-                <w:lang w:val="es-MX"/>
-              </w:rPr>
-              <w:t>N/A</w:t>
-            </w:r>
-          </w:p>
-        </w:tc>
-      </w:tr>
-      <w:tr>
-        <w:trPr>
-          <w:jc w:val="center"/>
-        </w:trPr>
-        <w:tc>
-          <w:tcPr>
-            <w:tcW w:w="1294" w:type="dxa"/>
-            <w:tcBorders>
-              <w:top w:val="single" w:sz="12" w:space="0" w:color="auto"/>
-              <w:bottom w:val="single" w:sz="12" w:space="0" w:color="auto"/>
-              <w:right w:val="single" w:sz="12" w:space="0" w:color="auto"/>
-            </w:tcBorders>
-          </w:tcPr>
-          <w:p>
-            <w:pPr>
-              <w:jc w:val="center"/>
-              <w:rPr>
-                <w:rFonts w:ascii="Arial" w:hAnsi="Arial" w:cs="Arial"/>
-                <w:sz w:val="20"/>
-                <w:szCs w:val="20"/>
-                <w:lang w:val="es-MX"/>
-              </w:rPr>
-            </w:pPr>
-            <w:r>
-              <w:rPr>
-                <w:rFonts w:ascii="Arial" w:hAnsi="Arial" w:cs="Arial"/>
-                <w:sz w:val="20"/>
-                <w:szCs w:val="20"/>
-                <w:lang w:val="es-MX"/>
-              </w:rPr>
-              <w:t>Datos generales</w:t>
-            </w:r>
-          </w:p>
-        </w:tc>
-        <w:tc>
-          <w:tcPr>
-            <w:tcW w:w="1276" w:type="dxa"/>
-            <w:tcBorders>
-              <w:top w:val="single" w:sz="12" w:space="0" w:color="auto"/>
-              <w:left w:val="single" w:sz="12" w:space="0" w:color="auto"/>
-              <w:bottom w:val="single" w:sz="12" w:space="0" w:color="auto"/>
-              <w:right w:val="single" w:sz="12" w:space="0" w:color="auto"/>
-            </w:tcBorders>
-          </w:tcPr>
-          <w:p>
-            <w:pPr>
-              <w:jc w:val="center"/>
-              <w:rPr>
-                <w:rFonts w:ascii="Arial" w:hAnsi="Arial" w:cs="Arial"/>
-                <w:sz w:val="20"/>
-                <w:szCs w:val="20"/>
-                <w:lang w:val="es-MX"/>
-              </w:rPr>
-            </w:pPr>
-            <w:r>
-              <w:rPr>
-                <w:rFonts w:ascii="Arial" w:hAnsi="Arial" w:cs="Arial"/>
-                <w:sz w:val="20"/>
-                <w:szCs w:val="20"/>
-                <w:lang w:val="es-MX"/>
-              </w:rPr>
-              <w:t>Texto</w:t>
-            </w:r>
-          </w:p>
-        </w:tc>
-        <w:tc>
-          <w:tcPr>
-            <w:tcW w:w="1276" w:type="dxa"/>
-            <w:tcBorders>
-              <w:top w:val="single" w:sz="12" w:space="0" w:color="auto"/>
-              <w:left w:val="single" w:sz="12" w:space="0" w:color="auto"/>
-              <w:bottom w:val="single" w:sz="12" w:space="0" w:color="auto"/>
-              <w:right w:val="single" w:sz="12" w:space="0" w:color="auto"/>
-            </w:tcBorders>
-            <w:vAlign w:val="center"/>
-          </w:tcPr>
-          <w:p>
-            <w:pPr>
-              <w:jc w:val="center"/>
-              <w:rPr>
-                <w:rFonts w:ascii="Arial" w:hAnsi="Arial" w:cs="Arial"/>
-                <w:sz w:val="20"/>
-                <w:szCs w:val="20"/>
-                <w:lang w:val="es-MX"/>
-              </w:rPr>
-            </w:pPr>
-            <w:r>
-              <w:rPr>
-                <w:rFonts w:ascii="Arial" w:hAnsi="Arial" w:cs="Arial"/>
-                <w:sz w:val="20"/>
-                <w:szCs w:val="20"/>
-                <w:lang w:val="es-MX"/>
-              </w:rPr>
-              <w:t>15</w:t>
-            </w:r>
-          </w:p>
-        </w:tc>
-        <w:tc>
-          <w:tcPr>
-            <w:tcW w:w="1134" w:type="dxa"/>
-            <w:tcBorders>
-              <w:top w:val="single" w:sz="12" w:space="0" w:color="auto"/>
-              <w:left w:val="single" w:sz="12" w:space="0" w:color="auto"/>
-              <w:bottom w:val="single" w:sz="12" w:space="0" w:color="auto"/>
-              <w:right w:val="single" w:sz="12" w:space="0" w:color="auto"/>
-            </w:tcBorders>
-          </w:tcPr>
-          <w:p>
-            <w:pPr>
-              <w:jc w:val="center"/>
-              <w:rPr>
-                <w:rFonts w:ascii="Arial" w:hAnsi="Arial" w:cs="Arial"/>
-                <w:sz w:val="20"/>
-                <w:szCs w:val="20"/>
-                <w:lang w:val="es-MX"/>
-              </w:rPr>
-            </w:pPr>
-            <w:r>
-              <w:rPr>
-                <w:rFonts w:ascii="Arial" w:hAnsi="Arial" w:cs="Arial"/>
-                <w:sz w:val="20"/>
-                <w:szCs w:val="20"/>
-                <w:lang w:val="es-MX"/>
-              </w:rPr>
-              <w:t>L</w:t>
-            </w:r>
-          </w:p>
-        </w:tc>
-        <w:tc>
-          <w:tcPr>
-            <w:tcW w:w="1460" w:type="dxa"/>
-            <w:tcBorders>
-              <w:top w:val="single" w:sz="12" w:space="0" w:color="auto"/>
-              <w:left w:val="single" w:sz="12" w:space="0" w:color="auto"/>
-              <w:bottom w:val="single" w:sz="12" w:space="0" w:color="auto"/>
-              <w:right w:val="single" w:sz="12" w:space="0" w:color="auto"/>
-            </w:tcBorders>
-          </w:tcPr>
-          <w:p>
-            <w:pPr>
-              <w:jc w:val="center"/>
-              <w:rPr>
-                <w:rFonts w:ascii="Arial" w:hAnsi="Arial" w:cs="Arial"/>
-                <w:sz w:val="20"/>
-                <w:szCs w:val="20"/>
-                <w:lang w:val="es-MX"/>
-              </w:rPr>
-            </w:pPr>
-            <w:r>
-              <w:rPr>
-                <w:rFonts w:ascii="Arial" w:hAnsi="Arial" w:cs="Arial"/>
-                <w:sz w:val="20"/>
-                <w:szCs w:val="20"/>
-                <w:lang w:val="es-MX"/>
-              </w:rPr>
-              <w:t>Etiqueta de texto que indica el apartado datos generales</w:t>
-            </w:r>
-          </w:p>
-        </w:tc>
-        <w:tc>
-          <w:tcPr>
-            <w:tcW w:w="1441" w:type="dxa"/>
-            <w:tcBorders>
-              <w:top w:val="single" w:sz="12" w:space="0" w:color="auto"/>
-              <w:left w:val="single" w:sz="12" w:space="0" w:color="auto"/>
-              <w:bottom w:val="single" w:sz="12" w:space="0" w:color="auto"/>
-              <w:right w:val="single" w:sz="12" w:space="0" w:color="auto"/>
-            </w:tcBorders>
-          </w:tcPr>
-          <w:p>
-            <w:pPr>
-              <w:jc w:val="center"/>
-              <w:rPr>
-                <w:rFonts w:ascii="Arial" w:hAnsi="Arial" w:cs="Arial"/>
-                <w:sz w:val="20"/>
-                <w:szCs w:val="20"/>
-                <w:lang w:val="es-MX"/>
-              </w:rPr>
-            </w:pPr>
-            <w:r>
-              <w:rPr>
-                <w:rFonts w:ascii="Arial" w:hAnsi="Arial" w:cs="Arial"/>
-                <w:sz w:val="20"/>
-                <w:szCs w:val="20"/>
-                <w:lang w:val="es-MX"/>
-              </w:rPr>
-              <w:t>N/A</w:t>
-            </w:r>
-          </w:p>
-        </w:tc>
-        <w:tc>
-          <w:tcPr>
-            <w:tcW w:w="2027" w:type="dxa"/>
-            <w:tcBorders>
-              <w:top w:val="single" w:sz="12" w:space="0" w:color="auto"/>
-              <w:left w:val="single" w:sz="12" w:space="0" w:color="auto"/>
-              <w:bottom w:val="single" w:sz="12" w:space="0" w:color="auto"/>
-            </w:tcBorders>
-          </w:tcPr>
-          <w:p>
-            <w:pPr>
-              <w:jc w:val="center"/>
-              <w:rPr>
-                <w:rFonts w:ascii="Arial" w:hAnsi="Arial" w:cs="Arial"/>
-                <w:sz w:val="20"/>
-                <w:szCs w:val="20"/>
-                <w:lang w:val="es-MX"/>
-              </w:rPr>
-            </w:pPr>
-            <w:r>
-              <w:rPr>
-                <w:rFonts w:ascii="Arial" w:hAnsi="Arial" w:cs="Arial"/>
-                <w:sz w:val="20"/>
-                <w:szCs w:val="20"/>
-                <w:lang w:val="es-MX"/>
-              </w:rPr>
-              <w:t>N/A</w:t>
-            </w:r>
-          </w:p>
-        </w:tc>
-      </w:tr>
-      <w:tr>
-        <w:trPr>
-          <w:jc w:val="center"/>
-        </w:trPr>
-        <w:tc>
-          <w:tcPr>
-            <w:tcW w:w="1294" w:type="dxa"/>
-            <w:tcBorders>
-              <w:top w:val="single" w:sz="12" w:space="0" w:color="auto"/>
-              <w:bottom w:val="single" w:sz="12" w:space="0" w:color="auto"/>
-              <w:right w:val="single" w:sz="12" w:space="0" w:color="auto"/>
-            </w:tcBorders>
-          </w:tcPr>
-          <w:p>
-            <w:pPr>
-              <w:jc w:val="center"/>
-              <w:rPr>
-                <w:rFonts w:ascii="Arial" w:hAnsi="Arial" w:cs="Arial"/>
-                <w:vanish/>
-                <w:sz w:val="20"/>
-                <w:szCs w:val="20"/>
-                <w:lang w:val="es-MX"/>
-              </w:rPr>
-            </w:pPr>
-            <w:r>
-              <w:rPr>
-                <w:rFonts w:ascii="Arial" w:hAnsi="Arial" w:cs="Arial"/>
-                <w:sz w:val="20"/>
-                <w:szCs w:val="20"/>
-                <w:lang w:val="es-MX"/>
-              </w:rPr>
-              <w:t>Empresa</w:t>
-            </w:r>
-          </w:p>
-        </w:tc>
-        <w:tc>
-          <w:tcPr>
-            <w:tcW w:w="1276" w:type="dxa"/>
-            <w:tcBorders>
-              <w:top w:val="single" w:sz="12" w:space="0" w:color="auto"/>
-              <w:left w:val="single" w:sz="12" w:space="0" w:color="auto"/>
-              <w:bottom w:val="single" w:sz="12" w:space="0" w:color="auto"/>
-              <w:right w:val="single" w:sz="12" w:space="0" w:color="auto"/>
-            </w:tcBorders>
-            <w:vAlign w:val="center"/>
-          </w:tcPr>
-          <w:p>
-            <w:pPr>
-              <w:jc w:val="center"/>
-              <w:rPr>
-                <w:rFonts w:ascii="Arial" w:hAnsi="Arial" w:cs="Arial"/>
-                <w:sz w:val="20"/>
-                <w:szCs w:val="20"/>
-                <w:lang w:val="es-MX"/>
-              </w:rPr>
-            </w:pPr>
-            <w:r>
-              <w:rPr>
-                <w:rFonts w:ascii="Arial" w:hAnsi="Arial" w:cs="Arial"/>
-                <w:sz w:val="20"/>
-                <w:szCs w:val="20"/>
-                <w:lang w:val="es-MX"/>
-              </w:rPr>
-              <w:t>Alfanumérico</w:t>
-            </w:r>
-          </w:p>
-        </w:tc>
-        <w:tc>
-          <w:tcPr>
-            <w:tcW w:w="1276" w:type="dxa"/>
-            <w:tcBorders>
-              <w:top w:val="single" w:sz="12" w:space="0" w:color="auto"/>
-              <w:left w:val="single" w:sz="12" w:space="0" w:color="auto"/>
-              <w:bottom w:val="single" w:sz="12" w:space="0" w:color="auto"/>
-              <w:right w:val="single" w:sz="12" w:space="0" w:color="auto"/>
-            </w:tcBorders>
-            <w:vAlign w:val="center"/>
-          </w:tcPr>
-          <w:p>
-            <w:pPr>
-              <w:jc w:val="center"/>
-              <w:rPr>
-                <w:rFonts w:ascii="Arial" w:hAnsi="Arial" w:cs="Arial"/>
-                <w:sz w:val="20"/>
-                <w:szCs w:val="20"/>
-                <w:lang w:val="es-MX"/>
-              </w:rPr>
-            </w:pPr>
-            <w:r>
-              <w:rPr>
-                <w:rFonts w:ascii="Arial" w:hAnsi="Arial" w:cs="Arial"/>
-                <w:sz w:val="20"/>
-                <w:szCs w:val="20"/>
-                <w:lang w:val="es-MX"/>
-              </w:rPr>
-              <w:t>10</w:t>
-            </w:r>
-          </w:p>
-        </w:tc>
-        <w:tc>
-          <w:tcPr>
-            <w:tcW w:w="1134" w:type="dxa"/>
-            <w:tcBorders>
-              <w:top w:val="single" w:sz="12" w:space="0" w:color="auto"/>
-              <w:left w:val="single" w:sz="12" w:space="0" w:color="auto"/>
-              <w:bottom w:val="single" w:sz="12" w:space="0" w:color="auto"/>
-              <w:right w:val="single" w:sz="12" w:space="0" w:color="auto"/>
-            </w:tcBorders>
-          </w:tcPr>
-          <w:p>
-            <w:pPr>
-              <w:jc w:val="center"/>
-              <w:rPr>
-                <w:rFonts w:ascii="Arial" w:hAnsi="Arial" w:cs="Arial"/>
-                <w:sz w:val="20"/>
-                <w:szCs w:val="20"/>
-              </w:rPr>
-            </w:pPr>
-            <w:r>
-              <w:rPr>
-                <w:rFonts w:ascii="Arial" w:hAnsi="Arial" w:cs="Arial"/>
-                <w:sz w:val="20"/>
-                <w:szCs w:val="20"/>
-                <w:lang w:val="es-MX"/>
-              </w:rPr>
-              <w:t>S</w:t>
-            </w:r>
-          </w:p>
-        </w:tc>
-        <w:tc>
-          <w:tcPr>
-            <w:tcW w:w="1460" w:type="dxa"/>
-            <w:tcBorders>
-              <w:top w:val="single" w:sz="12" w:space="0" w:color="auto"/>
-              <w:left w:val="single" w:sz="12" w:space="0" w:color="auto"/>
-              <w:bottom w:val="single" w:sz="12" w:space="0" w:color="auto"/>
-              <w:right w:val="single" w:sz="12" w:space="0" w:color="auto"/>
-            </w:tcBorders>
-          </w:tcPr>
-          <w:p>
-            <w:pPr>
-              <w:jc w:val="center"/>
-              <w:rPr>
-                <w:rFonts w:ascii="Arial" w:hAnsi="Arial" w:cs="Arial"/>
-                <w:sz w:val="20"/>
-                <w:szCs w:val="20"/>
-                <w:lang w:val="es-MX"/>
-              </w:rPr>
-            </w:pPr>
-            <w:r>
-              <w:rPr>
-                <w:rFonts w:ascii="Arial" w:hAnsi="Arial" w:cs="Arial"/>
-                <w:sz w:val="20"/>
-                <w:szCs w:val="20"/>
-                <w:lang w:val="es-MX"/>
-              </w:rPr>
-              <w:t>Pestaña que permite visualizar la información asociada a los datos generales de la empresa</w:t>
-            </w:r>
-          </w:p>
-        </w:tc>
-        <w:tc>
-          <w:tcPr>
-            <w:tcW w:w="1441" w:type="dxa"/>
-            <w:tcBorders>
-              <w:top w:val="single" w:sz="12" w:space="0" w:color="auto"/>
-              <w:left w:val="single" w:sz="12" w:space="0" w:color="auto"/>
-              <w:bottom w:val="single" w:sz="12" w:space="0" w:color="auto"/>
-              <w:right w:val="single" w:sz="12" w:space="0" w:color="auto"/>
-            </w:tcBorders>
-          </w:tcPr>
-          <w:p>
-            <w:pPr>
-              <w:jc w:val="center"/>
-              <w:rPr>
-                <w:rFonts w:ascii="Arial" w:hAnsi="Arial" w:cs="Arial"/>
-                <w:sz w:val="20"/>
-                <w:szCs w:val="20"/>
-              </w:rPr>
-            </w:pPr>
-            <w:r>
-              <w:rPr>
-                <w:rFonts w:ascii="Arial" w:hAnsi="Arial" w:cs="Arial"/>
-                <w:sz w:val="20"/>
-                <w:szCs w:val="20"/>
-                <w:lang w:val="es-MX"/>
-              </w:rPr>
-              <w:t>N/A</w:t>
-            </w:r>
-          </w:p>
-        </w:tc>
-        <w:tc>
-          <w:tcPr>
-            <w:tcW w:w="2027" w:type="dxa"/>
-            <w:tcBorders>
-              <w:top w:val="single" w:sz="12" w:space="0" w:color="auto"/>
-              <w:left w:val="single" w:sz="12" w:space="0" w:color="auto"/>
-              <w:bottom w:val="single" w:sz="12" w:space="0" w:color="auto"/>
-            </w:tcBorders>
-          </w:tcPr>
-          <w:p>
-            <w:pPr>
-              <w:jc w:val="center"/>
-              <w:rPr>
-                <w:rFonts w:ascii="Arial" w:hAnsi="Arial" w:cs="Arial"/>
-                <w:sz w:val="20"/>
-                <w:szCs w:val="20"/>
-              </w:rPr>
-            </w:pPr>
-            <w:r>
-              <w:rPr>
-                <w:rFonts w:ascii="Arial" w:hAnsi="Arial" w:cs="Arial"/>
-                <w:sz w:val="20"/>
-                <w:szCs w:val="20"/>
-                <w:lang w:val="es-MX"/>
-              </w:rPr>
-              <w:t>N/A</w:t>
-            </w:r>
-          </w:p>
-        </w:tc>
-      </w:tr>
-      <w:tr>
-        <w:trPr>
-          <w:jc w:val="center"/>
-        </w:trPr>
-        <w:tc>
-          <w:tcPr>
-            <w:tcW w:w="1294" w:type="dxa"/>
-            <w:tcBorders>
-              <w:top w:val="single" w:sz="12" w:space="0" w:color="auto"/>
-              <w:bottom w:val="single" w:sz="12" w:space="0" w:color="auto"/>
-              <w:right w:val="single" w:sz="12" w:space="0" w:color="auto"/>
-            </w:tcBorders>
-          </w:tcPr>
-          <w:p>
-            <w:pPr>
-              <w:jc w:val="center"/>
-              <w:rPr>
-                <w:rFonts w:ascii="Arial" w:hAnsi="Arial" w:cs="Arial"/>
-                <w:sz w:val="20"/>
-                <w:szCs w:val="20"/>
-                <w:lang w:val="es-MX"/>
-              </w:rPr>
-            </w:pPr>
-            <w:r>
-              <w:rPr>
-                <w:rFonts w:ascii="Arial" w:hAnsi="Arial" w:cs="Arial"/>
-                <w:sz w:val="20"/>
-                <w:szCs w:val="20"/>
-                <w:lang w:val="es-MX"/>
-              </w:rPr>
               <w:t>Representante legal</w:t>
             </w:r>
           </w:p>
@@ -16576,17 +14130,7 @@
                 <w:szCs w:val="20"/>
                 <w:lang w:val="es-MX"/>
               </w:rPr>
-              <w:t xml:space="preserve">Caja de texto que permite </w:t>
-            </w:r>
-            <w:r>
-              <w:rPr>
-                <w:rFonts w:ascii="Arial" w:hAnsi="Arial" w:cs="Arial"/>
-                <w:sz w:val="20"/>
-                <w:szCs w:val="20"/>
-                <w:lang w:val="es-MX"/>
-              </w:rPr>
-              <w:lastRenderedPageBreak/>
-              <w:t>visualizar el servicio requerido</w:t>
+              <w:t>Caja de texto que permite visualizar el servicio requerido</w:t>
             </w:r>
           </w:p>
         </w:tc>
@@ -16616,7 +14160,6 @@
                 <w:szCs w:val="20"/>
                 <w:lang w:val="es-MX"/>
               </w:rPr>
-              <w:lastRenderedPageBreak/>
               <w:t>N/A</w:t>
             </w:r>
           </w:p>
@@ -16693,7 +14236,6 @@
                 <w:szCs w:val="20"/>
                 <w:lang w:val="es-MX"/>
               </w:rPr>
-              <w:lastRenderedPageBreak/>
               <w:t>Vigencia del TA</w:t>
             </w:r>
           </w:p>
@@ -17380,6 +14922,7 @@
                 <w:szCs w:val="20"/>
                 <w:lang w:val="es-MX"/>
               </w:rPr>
+              <w:lastRenderedPageBreak/>
               <w:t>*Monto capital social pagado</w:t>
             </w:r>
           </w:p>
@@ -17896,7 +15439,15 @@
                 <w:color w:val="000000" w:themeColor="text1"/>
                 <w:lang w:val="es-MX"/>
               </w:rPr>
-              <w:t>13</w:t>
+              <w:t>1</w:t>
+            </w:r>
+            <w:r>
+              <w:rPr>
+                <w:rFonts w:cs="Arial"/>
+                <w:color w:val="000000" w:themeColor="text1"/>
+                <w:lang w:val="es-MX"/>
+              </w:rPr>
+              <w:t>2</w:t>
             </w:r>
           </w:p>
         </w:tc>
@@ -18417,17 +15968,7 @@
                 <w:szCs w:val="20"/>
                 <w:lang w:val="es-MX"/>
               </w:rPr>
-              <w:t xml:space="preserve">Fecha de término de </w:t>
-            </w:r>
-            <w:r>
-              <w:rPr>
-                <w:rFonts w:ascii="Arial" w:hAnsi="Arial" w:cs="Arial"/>
-                <w:sz w:val="20"/>
-                <w:szCs w:val="20"/>
-                <w:lang w:val="es-MX"/>
-              </w:rPr>
-              <w:lastRenderedPageBreak/>
-              <w:t>vigencia del TA</w:t>
+              <w:t>Fecha de término de vigencia del TA</w:t>
             </w:r>
           </w:p>
         </w:tc>
@@ -18456,7 +15997,6 @@
                 <w:rFonts w:cs="Arial"/>
                 <w:lang w:val="es-MX"/>
               </w:rPr>
-              <w:lastRenderedPageBreak/>
               <w:t>Fecha</w:t>
             </w:r>
           </w:p>
@@ -18546,17 +16086,7 @@
                 <w:szCs w:val="20"/>
                 <w:lang w:val="es-MX"/>
               </w:rPr>
-              <w:t xml:space="preserve">Caja de texto que permite visualizar la </w:t>
-            </w:r>
-            <w:r>
-              <w:rPr>
-                <w:rFonts w:ascii="Arial" w:hAnsi="Arial" w:cs="Arial"/>
-                <w:sz w:val="20"/>
-                <w:szCs w:val="20"/>
-                <w:lang w:val="es-MX"/>
-              </w:rPr>
-              <w:lastRenderedPageBreak/>
-              <w:t>fecha de término del TA</w:t>
+              <w:t>Caja de texto que permite visualizar la fecha de término del TA</w:t>
             </w:r>
           </w:p>
         </w:tc>
@@ -18588,7 +16118,6 @@
                 <w:szCs w:val="20"/>
                 <w:lang w:val="es-MX"/>
               </w:rPr>
-              <w:lastRenderedPageBreak/>
               <w:t>N/A</w:t>
             </w:r>
           </w:p>
@@ -18667,7 +16196,6 @@
                 <w:szCs w:val="20"/>
                 <w:lang w:val="es-MX"/>
               </w:rPr>
-              <w:lastRenderedPageBreak/>
               <w:t>Correo(s) electrónico(s) para oír y recibir notificaciones</w:t>
             </w:r>
           </w:p>
@@ -18870,3147 +16398,6 @@
                 <w:lang w:val="es-MX"/>
               </w:rPr>
               <w:t>registrar más de un correo electrónico.</w:t>
-            </w:r>
-          </w:p>
-        </w:tc>
-      </w:tr>
-      <w:tr>
-        <w:tblPrEx>
-          <w:tblBorders>
-            <w:top w:val="none" w:sz="0" w:space="0" w:color="auto"/>
-            <w:left w:val="none" w:sz="0" w:space="0" w:color="auto"/>
-            <w:bottom w:val="none" w:sz="0" w:space="0" w:color="auto"/>
-            <w:right w:val="none" w:sz="0" w:space="0" w:color="auto"/>
-            <w:insideH w:val="none" w:sz="0" w:space="0" w:color="auto"/>
-            <w:insideV w:val="none" w:sz="0" w:space="0" w:color="auto"/>
-          </w:tblBorders>
-        </w:tblPrEx>
-        <w:trPr>
-          <w:jc w:val="center"/>
-        </w:trPr>
-        <w:tc>
-          <w:tcPr>
-            <w:tcW w:w="1294" w:type="dxa"/>
-            <w:tcBorders>
-              <w:top w:val="single" w:sz="6" w:space="0" w:color="auto"/>
-              <w:left w:val="single" w:sz="12" w:space="0" w:color="auto"/>
-              <w:bottom w:val="single" w:sz="6" w:space="0" w:color="auto"/>
-              <w:right w:val="single" w:sz="6" w:space="0" w:color="auto"/>
-            </w:tcBorders>
-          </w:tcPr>
-          <w:p>
-            <w:pPr>
-              <w:jc w:val="center"/>
-              <w:rPr>
-                <w:rFonts w:ascii="Arial" w:hAnsi="Arial" w:cs="Arial"/>
-                <w:sz w:val="20"/>
-                <w:szCs w:val="20"/>
-                <w:lang w:val="es-MX"/>
-              </w:rPr>
-            </w:pPr>
-            <w:r>
-              <w:rPr>
-                <w:rFonts w:ascii="Arial" w:hAnsi="Arial" w:cs="Arial"/>
-                <w:sz w:val="20"/>
-                <w:szCs w:val="20"/>
-                <w:lang w:val="es-MX"/>
-              </w:rPr>
-              <w:t>Personas autorizadas para realizar trámites y gestiones</w:t>
-            </w:r>
-          </w:p>
-        </w:tc>
-        <w:tc>
-          <w:tcPr>
-            <w:tcW w:w="1276" w:type="dxa"/>
-            <w:tcBorders>
-              <w:top w:val="single" w:sz="6" w:space="0" w:color="auto"/>
-              <w:left w:val="single" w:sz="6" w:space="0" w:color="auto"/>
-              <w:bottom w:val="single" w:sz="6" w:space="0" w:color="auto"/>
-              <w:right w:val="single" w:sz="6" w:space="0" w:color="auto"/>
-            </w:tcBorders>
-          </w:tcPr>
-          <w:p>
-            <w:pPr>
-              <w:pStyle w:val="NormalTableText"/>
-              <w:jc w:val="center"/>
-              <w:rPr>
-                <w:rFonts w:cs="Arial"/>
-                <w:color w:val="000000" w:themeColor="text1"/>
-                <w:lang w:val="es-MX"/>
-              </w:rPr>
-            </w:pPr>
-            <w:r>
-              <w:rPr>
-                <w:rFonts w:cs="Arial"/>
-                <w:color w:val="000000" w:themeColor="text1"/>
-                <w:lang w:val="es-MX"/>
-              </w:rPr>
-              <w:t>Texto</w:t>
-            </w:r>
-          </w:p>
-        </w:tc>
-        <w:tc>
-          <w:tcPr>
-            <w:tcW w:w="1276" w:type="dxa"/>
-            <w:tcBorders>
-              <w:top w:val="single" w:sz="6" w:space="0" w:color="auto"/>
-              <w:left w:val="single" w:sz="6" w:space="0" w:color="auto"/>
-              <w:bottom w:val="single" w:sz="6" w:space="0" w:color="auto"/>
-              <w:right w:val="single" w:sz="6" w:space="0" w:color="auto"/>
-            </w:tcBorders>
-          </w:tcPr>
-          <w:p>
-            <w:pPr>
-              <w:pStyle w:val="NormalTableText"/>
-              <w:jc w:val="center"/>
-              <w:rPr>
-                <w:rFonts w:cs="Arial"/>
-                <w:color w:val="000000" w:themeColor="text1"/>
-                <w:lang w:val="es-MX"/>
-              </w:rPr>
-            </w:pPr>
-            <w:r>
-              <w:rPr>
-                <w:rFonts w:cs="Arial"/>
-                <w:color w:val="000000" w:themeColor="text1"/>
-                <w:lang w:val="es-MX"/>
-              </w:rPr>
-              <w:t>56</w:t>
-            </w:r>
-          </w:p>
-        </w:tc>
-        <w:tc>
-          <w:tcPr>
-            <w:tcW w:w="1134" w:type="dxa"/>
-            <w:tcBorders>
-              <w:top w:val="single" w:sz="6" w:space="0" w:color="auto"/>
-              <w:left w:val="single" w:sz="6" w:space="0" w:color="auto"/>
-              <w:bottom w:val="single" w:sz="6" w:space="0" w:color="auto"/>
-              <w:right w:val="single" w:sz="6" w:space="0" w:color="auto"/>
-            </w:tcBorders>
-          </w:tcPr>
-          <w:p>
-            <w:pPr>
-              <w:pStyle w:val="NormalTableText"/>
-              <w:jc w:val="center"/>
-              <w:rPr>
-                <w:rFonts w:cs="Arial"/>
-                <w:color w:val="000000" w:themeColor="text1"/>
-                <w:lang w:val="es-MX"/>
-              </w:rPr>
-            </w:pPr>
-            <w:r>
-              <w:rPr>
-                <w:rFonts w:cs="Arial"/>
-                <w:color w:val="000000" w:themeColor="text1"/>
-                <w:lang w:val="es-MX"/>
-              </w:rPr>
-              <w:t>L</w:t>
-            </w:r>
-          </w:p>
-        </w:tc>
-        <w:tc>
-          <w:tcPr>
-            <w:tcW w:w="1460" w:type="dxa"/>
-            <w:tcBorders>
-              <w:top w:val="single" w:sz="4" w:space="0" w:color="auto"/>
-              <w:left w:val="single" w:sz="6" w:space="0" w:color="auto"/>
-              <w:bottom w:val="single" w:sz="4" w:space="0" w:color="auto"/>
-              <w:right w:val="single" w:sz="4" w:space="0" w:color="auto"/>
-            </w:tcBorders>
-          </w:tcPr>
-          <w:p>
-            <w:pPr>
-              <w:jc w:val="center"/>
-              <w:rPr>
-                <w:rFonts w:ascii="Arial" w:hAnsi="Arial" w:cs="Arial"/>
-                <w:sz w:val="20"/>
-                <w:szCs w:val="20"/>
-                <w:lang w:val="es-MX"/>
-              </w:rPr>
-            </w:pPr>
-            <w:r>
-              <w:rPr>
-                <w:rFonts w:ascii="Arial" w:hAnsi="Arial" w:cs="Arial"/>
-                <w:sz w:val="20"/>
-                <w:szCs w:val="20"/>
-                <w:lang w:val="es-MX"/>
-              </w:rPr>
-              <w:t>Etiqueta de texto que indica el apartado personas autorizadas</w:t>
-            </w:r>
-          </w:p>
-        </w:tc>
-        <w:tc>
-          <w:tcPr>
-            <w:tcW w:w="1441" w:type="dxa"/>
-            <w:tcBorders>
-              <w:top w:val="single" w:sz="4" w:space="0" w:color="auto"/>
-              <w:left w:val="single" w:sz="4" w:space="0" w:color="auto"/>
-              <w:bottom w:val="single" w:sz="4" w:space="0" w:color="auto"/>
-              <w:right w:val="single" w:sz="4" w:space="0" w:color="auto"/>
-            </w:tcBorders>
-          </w:tcPr>
-          <w:p>
-            <w:pPr>
-              <w:jc w:val="center"/>
-              <w:rPr>
-                <w:rFonts w:ascii="Arial" w:hAnsi="Arial" w:cs="Arial"/>
-                <w:sz w:val="20"/>
-                <w:szCs w:val="20"/>
-              </w:rPr>
-            </w:pPr>
-            <w:r>
-              <w:rPr>
-                <w:rFonts w:ascii="Arial" w:hAnsi="Arial" w:cs="Arial"/>
-                <w:sz w:val="20"/>
-                <w:szCs w:val="20"/>
-                <w:lang w:val="es-MX"/>
-              </w:rPr>
-              <w:t>N/A</w:t>
-            </w:r>
-          </w:p>
-        </w:tc>
-        <w:tc>
-          <w:tcPr>
-            <w:tcW w:w="2027" w:type="dxa"/>
-            <w:tcBorders>
-              <w:top w:val="single" w:sz="4" w:space="0" w:color="auto"/>
-              <w:left w:val="single" w:sz="4" w:space="0" w:color="auto"/>
-              <w:bottom w:val="single" w:sz="4" w:space="0" w:color="auto"/>
-              <w:right w:val="single" w:sz="4" w:space="0" w:color="auto"/>
-            </w:tcBorders>
-          </w:tcPr>
-          <w:p>
-            <w:pPr>
-              <w:jc w:val="center"/>
-              <w:rPr>
-                <w:rFonts w:ascii="Arial" w:hAnsi="Arial" w:cs="Arial"/>
-                <w:sz w:val="20"/>
-                <w:szCs w:val="20"/>
-              </w:rPr>
-            </w:pPr>
-            <w:r>
-              <w:rPr>
-                <w:rFonts w:ascii="Arial" w:hAnsi="Arial" w:cs="Arial"/>
-                <w:sz w:val="20"/>
-                <w:szCs w:val="20"/>
-                <w:lang w:val="es-MX"/>
-              </w:rPr>
-              <w:t>N/A</w:t>
-            </w:r>
-          </w:p>
-        </w:tc>
-      </w:tr>
-      <w:tr>
-        <w:tblPrEx>
-          <w:tblBorders>
-            <w:top w:val="none" w:sz="0" w:space="0" w:color="auto"/>
-            <w:left w:val="none" w:sz="0" w:space="0" w:color="auto"/>
-            <w:bottom w:val="none" w:sz="0" w:space="0" w:color="auto"/>
-            <w:right w:val="none" w:sz="0" w:space="0" w:color="auto"/>
-            <w:insideH w:val="none" w:sz="0" w:space="0" w:color="auto"/>
-            <w:insideV w:val="none" w:sz="0" w:space="0" w:color="auto"/>
-          </w:tblBorders>
-        </w:tblPrEx>
-        <w:trPr>
-          <w:jc w:val="center"/>
-        </w:trPr>
-        <w:tc>
-          <w:tcPr>
-            <w:tcW w:w="1294" w:type="dxa"/>
-            <w:tcBorders>
-              <w:top w:val="single" w:sz="6" w:space="0" w:color="auto"/>
-              <w:left w:val="single" w:sz="12" w:space="0" w:color="auto"/>
-              <w:bottom w:val="single" w:sz="6" w:space="0" w:color="auto"/>
-              <w:right w:val="single" w:sz="6" w:space="0" w:color="auto"/>
-            </w:tcBorders>
-          </w:tcPr>
-          <w:p>
-            <w:pPr>
-              <w:jc w:val="center"/>
-              <w:rPr>
-                <w:rFonts w:ascii="Arial" w:hAnsi="Arial" w:cs="Arial"/>
-                <w:sz w:val="20"/>
-                <w:szCs w:val="20"/>
-                <w:lang w:val="es-MX"/>
-              </w:rPr>
-            </w:pPr>
-            <w:r>
-              <w:rPr>
-                <w:rFonts w:ascii="Arial" w:hAnsi="Arial" w:cs="Arial"/>
-                <w:sz w:val="20"/>
-                <w:szCs w:val="20"/>
-                <w:lang w:val="es-MX"/>
-              </w:rPr>
-              <w:t>Anterior</w:t>
-            </w:r>
-          </w:p>
-        </w:tc>
-        <w:tc>
-          <w:tcPr>
-            <w:tcW w:w="1276" w:type="dxa"/>
-            <w:tcBorders>
-              <w:top w:val="single" w:sz="6" w:space="0" w:color="auto"/>
-              <w:left w:val="single" w:sz="6" w:space="0" w:color="auto"/>
-              <w:bottom w:val="single" w:sz="6" w:space="0" w:color="auto"/>
-              <w:right w:val="single" w:sz="6" w:space="0" w:color="auto"/>
-            </w:tcBorders>
-          </w:tcPr>
-          <w:p>
-            <w:pPr>
-              <w:pStyle w:val="NormalTableText"/>
-              <w:jc w:val="center"/>
-              <w:rPr>
-                <w:rFonts w:cs="Arial"/>
-                <w:color w:val="000000" w:themeColor="text1"/>
-                <w:lang w:val="es-MX"/>
-              </w:rPr>
-            </w:pPr>
-            <w:r>
-              <w:rPr>
-                <w:rFonts w:cs="Arial"/>
-                <w:color w:val="000000" w:themeColor="text1"/>
-                <w:lang w:val="es-MX"/>
-              </w:rPr>
-              <w:t>Botón</w:t>
-            </w:r>
-          </w:p>
-        </w:tc>
-        <w:tc>
-          <w:tcPr>
-            <w:tcW w:w="1276" w:type="dxa"/>
-            <w:tcBorders>
-              <w:top w:val="single" w:sz="6" w:space="0" w:color="auto"/>
-              <w:left w:val="single" w:sz="6" w:space="0" w:color="auto"/>
-              <w:bottom w:val="single" w:sz="6" w:space="0" w:color="auto"/>
-              <w:right w:val="single" w:sz="6" w:space="0" w:color="auto"/>
-            </w:tcBorders>
-          </w:tcPr>
-          <w:p>
-            <w:pPr>
-              <w:pStyle w:val="NormalTableText"/>
-              <w:jc w:val="center"/>
-              <w:rPr>
-                <w:rFonts w:cs="Arial"/>
-                <w:color w:val="000000" w:themeColor="text1"/>
-                <w:lang w:val="es-MX"/>
-              </w:rPr>
-            </w:pPr>
-            <w:r>
-              <w:rPr>
-                <w:rFonts w:cs="Arial"/>
-                <w:color w:val="000000" w:themeColor="text1"/>
-                <w:lang w:val="es-MX"/>
-              </w:rPr>
-              <w:t>8</w:t>
-            </w:r>
-          </w:p>
-        </w:tc>
-        <w:tc>
-          <w:tcPr>
-            <w:tcW w:w="1134" w:type="dxa"/>
-            <w:tcBorders>
-              <w:top w:val="single" w:sz="6" w:space="0" w:color="auto"/>
-              <w:left w:val="single" w:sz="6" w:space="0" w:color="auto"/>
-              <w:bottom w:val="single" w:sz="6" w:space="0" w:color="auto"/>
-              <w:right w:val="single" w:sz="6" w:space="0" w:color="auto"/>
-            </w:tcBorders>
-          </w:tcPr>
-          <w:p>
-            <w:pPr>
-              <w:pStyle w:val="NormalTableText"/>
-              <w:jc w:val="center"/>
-              <w:rPr>
-                <w:rFonts w:cs="Arial"/>
-                <w:color w:val="000000" w:themeColor="text1"/>
-                <w:lang w:val="es-MX"/>
-              </w:rPr>
-            </w:pPr>
-            <w:r>
-              <w:rPr>
-                <w:rFonts w:cs="Arial"/>
-                <w:color w:val="000000" w:themeColor="text1"/>
-                <w:lang w:val="es-MX"/>
-              </w:rPr>
-              <w:t>S</w:t>
-            </w:r>
-          </w:p>
-        </w:tc>
-        <w:tc>
-          <w:tcPr>
-            <w:tcW w:w="1460" w:type="dxa"/>
-            <w:tcBorders>
-              <w:top w:val="single" w:sz="4" w:space="0" w:color="auto"/>
-              <w:left w:val="single" w:sz="6" w:space="0" w:color="auto"/>
-              <w:bottom w:val="single" w:sz="6" w:space="0" w:color="auto"/>
-              <w:right w:val="single" w:sz="4" w:space="0" w:color="auto"/>
-            </w:tcBorders>
-          </w:tcPr>
-          <w:p>
-            <w:pPr>
-              <w:jc w:val="center"/>
-              <w:rPr>
-                <w:rFonts w:ascii="Arial" w:hAnsi="Arial" w:cs="Arial"/>
-                <w:color w:val="000000"/>
-                <w:sz w:val="20"/>
-                <w:szCs w:val="20"/>
-                <w:lang w:val="es-MX"/>
-              </w:rPr>
-            </w:pPr>
-            <w:r>
-              <w:rPr>
-                <w:rFonts w:ascii="Arial" w:hAnsi="Arial" w:cs="Arial"/>
-                <w:sz w:val="20"/>
-                <w:szCs w:val="20"/>
-                <w:lang w:val="es-MX"/>
-              </w:rPr>
-              <w:t>Botón que detona la funcionalidad  de regresar al registro anterior</w:t>
-            </w:r>
-          </w:p>
-        </w:tc>
-        <w:tc>
-          <w:tcPr>
-            <w:tcW w:w="1441" w:type="dxa"/>
-            <w:tcBorders>
-              <w:top w:val="single" w:sz="4" w:space="0" w:color="auto"/>
-              <w:left w:val="single" w:sz="4" w:space="0" w:color="auto"/>
-              <w:bottom w:val="single" w:sz="4" w:space="0" w:color="auto"/>
-              <w:right w:val="single" w:sz="4" w:space="0" w:color="auto"/>
-            </w:tcBorders>
-          </w:tcPr>
-          <w:p>
-            <w:pPr>
-              <w:jc w:val="center"/>
-              <w:rPr>
-                <w:rFonts w:ascii="Arial" w:hAnsi="Arial" w:cs="Arial"/>
-                <w:sz w:val="20"/>
-                <w:szCs w:val="20"/>
-              </w:rPr>
-            </w:pPr>
-            <w:r>
-              <w:rPr>
-                <w:rFonts w:ascii="Arial" w:hAnsi="Arial" w:cs="Arial"/>
-                <w:sz w:val="20"/>
-                <w:szCs w:val="20"/>
-                <w:lang w:val="es-MX"/>
-              </w:rPr>
-              <w:t>N/A</w:t>
-            </w:r>
-          </w:p>
-        </w:tc>
-        <w:tc>
-          <w:tcPr>
-            <w:tcW w:w="2027" w:type="dxa"/>
-            <w:tcBorders>
-              <w:top w:val="single" w:sz="4" w:space="0" w:color="auto"/>
-              <w:left w:val="single" w:sz="4" w:space="0" w:color="auto"/>
-              <w:bottom w:val="single" w:sz="4" w:space="0" w:color="auto"/>
-              <w:right w:val="single" w:sz="4" w:space="0" w:color="auto"/>
-            </w:tcBorders>
-          </w:tcPr>
-          <w:p>
-            <w:pPr>
-              <w:jc w:val="center"/>
-              <w:rPr>
-                <w:rFonts w:ascii="Arial" w:hAnsi="Arial" w:cs="Arial"/>
-                <w:sz w:val="20"/>
-                <w:szCs w:val="20"/>
-              </w:rPr>
-            </w:pPr>
-            <w:r>
-              <w:rPr>
-                <w:rFonts w:ascii="Arial" w:hAnsi="Arial" w:cs="Arial"/>
-                <w:sz w:val="20"/>
-                <w:szCs w:val="20"/>
-                <w:lang w:val="es-MX"/>
-              </w:rPr>
-              <w:t>N/A</w:t>
-            </w:r>
-          </w:p>
-        </w:tc>
-      </w:tr>
-      <w:tr>
-        <w:tblPrEx>
-          <w:tblBorders>
-            <w:top w:val="none" w:sz="0" w:space="0" w:color="auto"/>
-            <w:left w:val="none" w:sz="0" w:space="0" w:color="auto"/>
-            <w:bottom w:val="none" w:sz="0" w:space="0" w:color="auto"/>
-            <w:right w:val="none" w:sz="0" w:space="0" w:color="auto"/>
-            <w:insideH w:val="none" w:sz="0" w:space="0" w:color="auto"/>
-            <w:insideV w:val="none" w:sz="0" w:space="0" w:color="auto"/>
-          </w:tblBorders>
-        </w:tblPrEx>
-        <w:trPr>
-          <w:jc w:val="center"/>
-        </w:trPr>
-        <w:tc>
-          <w:tcPr>
-            <w:tcW w:w="1294" w:type="dxa"/>
-            <w:tcBorders>
-              <w:top w:val="single" w:sz="6" w:space="0" w:color="auto"/>
-              <w:left w:val="single" w:sz="12" w:space="0" w:color="auto"/>
-              <w:bottom w:val="single" w:sz="6" w:space="0" w:color="auto"/>
-              <w:right w:val="single" w:sz="6" w:space="0" w:color="auto"/>
-            </w:tcBorders>
-          </w:tcPr>
-          <w:p>
-            <w:pPr>
-              <w:jc w:val="center"/>
-              <w:rPr>
-                <w:rFonts w:ascii="Arial" w:hAnsi="Arial" w:cs="Arial"/>
-                <w:sz w:val="20"/>
-                <w:szCs w:val="20"/>
-                <w:lang w:val="es-MX"/>
-              </w:rPr>
-            </w:pPr>
-            <w:r>
-              <w:rPr>
-                <w:rFonts w:ascii="Arial" w:hAnsi="Arial" w:cs="Arial"/>
-                <w:sz w:val="20"/>
-                <w:szCs w:val="20"/>
-                <w:lang w:val="es-MX"/>
-              </w:rPr>
-              <w:t>Siguiente</w:t>
-            </w:r>
-          </w:p>
-        </w:tc>
-        <w:tc>
-          <w:tcPr>
-            <w:tcW w:w="1276" w:type="dxa"/>
-            <w:tcBorders>
-              <w:top w:val="single" w:sz="6" w:space="0" w:color="auto"/>
-              <w:left w:val="single" w:sz="6" w:space="0" w:color="auto"/>
-              <w:bottom w:val="single" w:sz="6" w:space="0" w:color="auto"/>
-              <w:right w:val="single" w:sz="6" w:space="0" w:color="auto"/>
-            </w:tcBorders>
-          </w:tcPr>
-          <w:p>
-            <w:pPr>
-              <w:pStyle w:val="NormalTableText"/>
-              <w:jc w:val="center"/>
-              <w:rPr>
-                <w:rFonts w:cs="Arial"/>
-                <w:color w:val="000000" w:themeColor="text1"/>
-                <w:lang w:val="es-MX"/>
-              </w:rPr>
-            </w:pPr>
-            <w:r>
-              <w:rPr>
-                <w:rFonts w:cs="Arial"/>
-                <w:color w:val="000000" w:themeColor="text1"/>
-                <w:lang w:val="es-MX"/>
-              </w:rPr>
-              <w:t>Botón</w:t>
-            </w:r>
-          </w:p>
-        </w:tc>
-        <w:tc>
-          <w:tcPr>
-            <w:tcW w:w="1276" w:type="dxa"/>
-            <w:tcBorders>
-              <w:top w:val="single" w:sz="6" w:space="0" w:color="auto"/>
-              <w:left w:val="single" w:sz="6" w:space="0" w:color="auto"/>
-              <w:bottom w:val="single" w:sz="6" w:space="0" w:color="auto"/>
-              <w:right w:val="single" w:sz="6" w:space="0" w:color="auto"/>
-            </w:tcBorders>
-          </w:tcPr>
-          <w:p>
-            <w:pPr>
-              <w:pStyle w:val="NormalTableText"/>
-              <w:jc w:val="center"/>
-              <w:rPr>
-                <w:rFonts w:cs="Arial"/>
-                <w:color w:val="000000" w:themeColor="text1"/>
-                <w:lang w:val="es-MX"/>
-              </w:rPr>
-            </w:pPr>
-            <w:r>
-              <w:rPr>
-                <w:rFonts w:cs="Arial"/>
-                <w:color w:val="000000" w:themeColor="text1"/>
-                <w:lang w:val="es-MX"/>
-              </w:rPr>
-              <w:t>9</w:t>
-            </w:r>
-          </w:p>
-        </w:tc>
-        <w:tc>
-          <w:tcPr>
-            <w:tcW w:w="1134" w:type="dxa"/>
-            <w:tcBorders>
-              <w:top w:val="single" w:sz="6" w:space="0" w:color="auto"/>
-              <w:left w:val="single" w:sz="6" w:space="0" w:color="auto"/>
-              <w:bottom w:val="single" w:sz="6" w:space="0" w:color="auto"/>
-              <w:right w:val="single" w:sz="6" w:space="0" w:color="auto"/>
-            </w:tcBorders>
-          </w:tcPr>
-          <w:p>
-            <w:pPr>
-              <w:pStyle w:val="NormalTableText"/>
-              <w:jc w:val="center"/>
-              <w:rPr>
-                <w:rFonts w:cs="Arial"/>
-                <w:color w:val="000000" w:themeColor="text1"/>
-                <w:lang w:val="es-MX"/>
-              </w:rPr>
-            </w:pPr>
-            <w:r>
-              <w:rPr>
-                <w:rFonts w:cs="Arial"/>
-                <w:color w:val="000000" w:themeColor="text1"/>
-                <w:lang w:val="es-MX"/>
-              </w:rPr>
-              <w:t>S</w:t>
-            </w:r>
-          </w:p>
-        </w:tc>
-        <w:tc>
-          <w:tcPr>
-            <w:tcW w:w="1460" w:type="dxa"/>
-            <w:tcBorders>
-              <w:top w:val="single" w:sz="4" w:space="0" w:color="auto"/>
-              <w:left w:val="single" w:sz="6" w:space="0" w:color="auto"/>
-              <w:bottom w:val="single" w:sz="6" w:space="0" w:color="auto"/>
-              <w:right w:val="single" w:sz="4" w:space="0" w:color="auto"/>
-            </w:tcBorders>
-          </w:tcPr>
-          <w:p>
-            <w:pPr>
-              <w:jc w:val="center"/>
-              <w:rPr>
-                <w:rFonts w:ascii="Arial" w:hAnsi="Arial" w:cs="Arial"/>
-                <w:color w:val="000000"/>
-                <w:sz w:val="20"/>
-                <w:szCs w:val="20"/>
-                <w:lang w:val="es-MX"/>
-              </w:rPr>
-            </w:pPr>
-            <w:r>
-              <w:rPr>
-                <w:rFonts w:ascii="Arial" w:hAnsi="Arial" w:cs="Arial"/>
-                <w:sz w:val="20"/>
-                <w:szCs w:val="20"/>
-                <w:lang w:val="es-MX"/>
-              </w:rPr>
-              <w:t>Botón que detona la funcionalidad de avanzar al registro siguiente</w:t>
-            </w:r>
-          </w:p>
-        </w:tc>
-        <w:tc>
-          <w:tcPr>
-            <w:tcW w:w="1441" w:type="dxa"/>
-            <w:tcBorders>
-              <w:top w:val="single" w:sz="4" w:space="0" w:color="auto"/>
-              <w:left w:val="single" w:sz="4" w:space="0" w:color="auto"/>
-              <w:bottom w:val="single" w:sz="4" w:space="0" w:color="auto"/>
-              <w:right w:val="single" w:sz="4" w:space="0" w:color="auto"/>
-            </w:tcBorders>
-          </w:tcPr>
-          <w:p>
-            <w:pPr>
-              <w:jc w:val="center"/>
-              <w:rPr>
-                <w:rFonts w:ascii="Arial" w:hAnsi="Arial" w:cs="Arial"/>
-                <w:sz w:val="20"/>
-                <w:szCs w:val="20"/>
-              </w:rPr>
-            </w:pPr>
-            <w:r>
-              <w:rPr>
-                <w:rFonts w:ascii="Arial" w:hAnsi="Arial" w:cs="Arial"/>
-                <w:sz w:val="20"/>
-                <w:szCs w:val="20"/>
-                <w:lang w:val="es-MX"/>
-              </w:rPr>
-              <w:t>N/A</w:t>
-            </w:r>
-          </w:p>
-        </w:tc>
-        <w:tc>
-          <w:tcPr>
-            <w:tcW w:w="2027" w:type="dxa"/>
-            <w:tcBorders>
-              <w:top w:val="single" w:sz="4" w:space="0" w:color="auto"/>
-              <w:left w:val="single" w:sz="4" w:space="0" w:color="auto"/>
-              <w:bottom w:val="single" w:sz="4" w:space="0" w:color="auto"/>
-              <w:right w:val="single" w:sz="4" w:space="0" w:color="auto"/>
-            </w:tcBorders>
-          </w:tcPr>
-          <w:p>
-            <w:pPr>
-              <w:jc w:val="center"/>
-              <w:rPr>
-                <w:rFonts w:ascii="Arial" w:hAnsi="Arial" w:cs="Arial"/>
-                <w:sz w:val="20"/>
-                <w:szCs w:val="20"/>
-              </w:rPr>
-            </w:pPr>
-            <w:r>
-              <w:rPr>
-                <w:rFonts w:ascii="Arial" w:hAnsi="Arial" w:cs="Arial"/>
-                <w:sz w:val="20"/>
-                <w:szCs w:val="20"/>
-                <w:lang w:val="es-MX"/>
-              </w:rPr>
-              <w:t>N/A</w:t>
-            </w:r>
-          </w:p>
-        </w:tc>
-      </w:tr>
-      <w:tr>
-        <w:tblPrEx>
-          <w:tblBorders>
-            <w:top w:val="none" w:sz="0" w:space="0" w:color="auto"/>
-            <w:left w:val="none" w:sz="0" w:space="0" w:color="auto"/>
-            <w:bottom w:val="none" w:sz="0" w:space="0" w:color="auto"/>
-            <w:right w:val="none" w:sz="0" w:space="0" w:color="auto"/>
-            <w:insideH w:val="none" w:sz="0" w:space="0" w:color="auto"/>
-            <w:insideV w:val="none" w:sz="0" w:space="0" w:color="auto"/>
-          </w:tblBorders>
-        </w:tblPrEx>
-        <w:trPr>
-          <w:jc w:val="center"/>
-        </w:trPr>
-        <w:tc>
-          <w:tcPr>
-            <w:tcW w:w="1294" w:type="dxa"/>
-            <w:tcBorders>
-              <w:top w:val="single" w:sz="6" w:space="0" w:color="auto"/>
-              <w:left w:val="single" w:sz="12" w:space="0" w:color="auto"/>
-              <w:bottom w:val="single" w:sz="6" w:space="0" w:color="auto"/>
-              <w:right w:val="single" w:sz="6" w:space="0" w:color="auto"/>
-            </w:tcBorders>
-          </w:tcPr>
-          <w:p>
-            <w:pPr>
-              <w:jc w:val="center"/>
-              <w:rPr>
-                <w:rFonts w:ascii="Arial" w:hAnsi="Arial" w:cs="Arial"/>
-                <w:sz w:val="20"/>
-                <w:szCs w:val="20"/>
-                <w:lang w:val="es-MX"/>
-              </w:rPr>
-            </w:pPr>
-            <w:r>
-              <w:rPr>
-                <w:rFonts w:ascii="Arial" w:hAnsi="Arial" w:cs="Arial"/>
-                <w:sz w:val="20"/>
-                <w:szCs w:val="20"/>
-                <w:lang w:val="es-MX"/>
-              </w:rPr>
-              <w:t>Nombre</w:t>
-            </w:r>
-          </w:p>
-        </w:tc>
-        <w:tc>
-          <w:tcPr>
-            <w:tcW w:w="1276" w:type="dxa"/>
-            <w:tcBorders>
-              <w:top w:val="single" w:sz="6" w:space="0" w:color="auto"/>
-              <w:left w:val="single" w:sz="6" w:space="0" w:color="auto"/>
-              <w:bottom w:val="single" w:sz="6" w:space="0" w:color="auto"/>
-              <w:right w:val="single" w:sz="6" w:space="0" w:color="auto"/>
-            </w:tcBorders>
-          </w:tcPr>
-          <w:p>
-            <w:pPr>
-              <w:pStyle w:val="NormalTableText"/>
-              <w:jc w:val="center"/>
-              <w:rPr>
-                <w:rFonts w:cs="Arial"/>
-                <w:color w:val="000000" w:themeColor="text1"/>
-                <w:lang w:val="es-MX"/>
-              </w:rPr>
-            </w:pPr>
-            <w:r>
-              <w:rPr>
-                <w:rFonts w:cs="Arial"/>
-                <w:color w:val="000000" w:themeColor="text1"/>
-                <w:lang w:val="es-MX"/>
-              </w:rPr>
-              <w:t>Texto</w:t>
-            </w:r>
-          </w:p>
-        </w:tc>
-        <w:tc>
-          <w:tcPr>
-            <w:tcW w:w="1276" w:type="dxa"/>
-            <w:tcBorders>
-              <w:top w:val="single" w:sz="6" w:space="0" w:color="auto"/>
-              <w:left w:val="single" w:sz="6" w:space="0" w:color="auto"/>
-              <w:bottom w:val="single" w:sz="6" w:space="0" w:color="auto"/>
-              <w:right w:val="single" w:sz="6" w:space="0" w:color="auto"/>
-            </w:tcBorders>
-          </w:tcPr>
-          <w:p>
-            <w:pPr>
-              <w:pStyle w:val="NormalTableText"/>
-              <w:jc w:val="center"/>
-              <w:rPr>
-                <w:rFonts w:cs="Arial"/>
-                <w:color w:val="000000" w:themeColor="text1"/>
-                <w:lang w:val="es-MX"/>
-              </w:rPr>
-            </w:pPr>
-            <w:r>
-              <w:rPr>
-                <w:rFonts w:cs="Arial"/>
-                <w:color w:val="000000" w:themeColor="text1"/>
-                <w:lang w:val="es-MX"/>
-              </w:rPr>
-              <w:t>100</w:t>
-            </w:r>
-          </w:p>
-        </w:tc>
-        <w:tc>
-          <w:tcPr>
-            <w:tcW w:w="1134" w:type="dxa"/>
-            <w:tcBorders>
-              <w:top w:val="single" w:sz="6" w:space="0" w:color="auto"/>
-              <w:left w:val="single" w:sz="6" w:space="0" w:color="auto"/>
-              <w:bottom w:val="single" w:sz="6" w:space="0" w:color="auto"/>
-              <w:right w:val="single" w:sz="6" w:space="0" w:color="auto"/>
-            </w:tcBorders>
-          </w:tcPr>
-          <w:p>
-            <w:pPr>
-              <w:pStyle w:val="NormalTableText"/>
-              <w:jc w:val="center"/>
-              <w:rPr>
-                <w:rFonts w:cs="Arial"/>
-                <w:color w:val="000000" w:themeColor="text1"/>
-                <w:lang w:val="es-MX"/>
-              </w:rPr>
-            </w:pPr>
-            <w:r>
-              <w:rPr>
-                <w:rFonts w:cs="Arial"/>
-                <w:color w:val="000000" w:themeColor="text1"/>
-                <w:lang w:val="es-MX"/>
-              </w:rPr>
-              <w:t>L</w:t>
-            </w:r>
-          </w:p>
-        </w:tc>
-        <w:tc>
-          <w:tcPr>
-            <w:tcW w:w="1460" w:type="dxa"/>
-            <w:tcBorders>
-              <w:top w:val="single" w:sz="4" w:space="0" w:color="auto"/>
-              <w:left w:val="single" w:sz="6" w:space="0" w:color="auto"/>
-              <w:bottom w:val="single" w:sz="6" w:space="0" w:color="auto"/>
-              <w:right w:val="single" w:sz="4" w:space="0" w:color="auto"/>
-            </w:tcBorders>
-          </w:tcPr>
-          <w:p>
-            <w:pPr>
-              <w:jc w:val="center"/>
-              <w:rPr>
-                <w:rFonts w:ascii="Arial" w:hAnsi="Arial" w:cs="Arial"/>
-                <w:sz w:val="20"/>
-                <w:szCs w:val="20"/>
-                <w:lang w:val="es-MX"/>
-              </w:rPr>
-            </w:pPr>
-            <w:r>
-              <w:rPr>
-                <w:rFonts w:ascii="Arial" w:hAnsi="Arial" w:cs="Arial"/>
-                <w:sz w:val="20"/>
-                <w:szCs w:val="20"/>
-                <w:lang w:val="es-MX"/>
-              </w:rPr>
-              <w:t>Caja de texto que muestra el nombre de la persona autorizada</w:t>
-            </w:r>
-          </w:p>
-        </w:tc>
-        <w:tc>
-          <w:tcPr>
-            <w:tcW w:w="1441" w:type="dxa"/>
-            <w:tcBorders>
-              <w:top w:val="single" w:sz="4" w:space="0" w:color="auto"/>
-              <w:left w:val="single" w:sz="4" w:space="0" w:color="auto"/>
-              <w:bottom w:val="single" w:sz="4" w:space="0" w:color="auto"/>
-              <w:right w:val="single" w:sz="4" w:space="0" w:color="auto"/>
-            </w:tcBorders>
-          </w:tcPr>
-          <w:p>
-            <w:pPr>
-              <w:jc w:val="center"/>
-              <w:rPr>
-                <w:rFonts w:ascii="Arial" w:hAnsi="Arial" w:cs="Arial"/>
-                <w:sz w:val="20"/>
-                <w:szCs w:val="20"/>
-              </w:rPr>
-            </w:pPr>
-            <w:r>
-              <w:rPr>
-                <w:rFonts w:ascii="Arial" w:hAnsi="Arial" w:cs="Arial"/>
-                <w:sz w:val="20"/>
-                <w:szCs w:val="20"/>
-                <w:lang w:val="es-MX"/>
-              </w:rPr>
-              <w:t>N/A</w:t>
-            </w:r>
-          </w:p>
-        </w:tc>
-        <w:tc>
-          <w:tcPr>
-            <w:tcW w:w="2027" w:type="dxa"/>
-            <w:tcBorders>
-              <w:top w:val="single" w:sz="4" w:space="0" w:color="auto"/>
-              <w:left w:val="single" w:sz="4" w:space="0" w:color="auto"/>
-              <w:bottom w:val="single" w:sz="4" w:space="0" w:color="auto"/>
-              <w:right w:val="single" w:sz="4" w:space="0" w:color="auto"/>
-            </w:tcBorders>
-          </w:tcPr>
-          <w:p>
-            <w:pPr>
-              <w:jc w:val="center"/>
-              <w:rPr>
-                <w:rFonts w:ascii="Arial" w:hAnsi="Arial" w:cs="Arial"/>
-                <w:sz w:val="20"/>
-                <w:szCs w:val="20"/>
-              </w:rPr>
-            </w:pPr>
-            <w:r>
-              <w:rPr>
-                <w:rFonts w:ascii="Arial" w:hAnsi="Arial" w:cs="Arial"/>
-                <w:sz w:val="20"/>
-                <w:szCs w:val="20"/>
-                <w:lang w:val="es-MX"/>
-              </w:rPr>
-              <w:t>N/A</w:t>
-            </w:r>
-          </w:p>
-        </w:tc>
-      </w:tr>
-      <w:tr>
-        <w:tblPrEx>
-          <w:tblBorders>
-            <w:top w:val="none" w:sz="0" w:space="0" w:color="auto"/>
-            <w:left w:val="none" w:sz="0" w:space="0" w:color="auto"/>
-            <w:bottom w:val="none" w:sz="0" w:space="0" w:color="auto"/>
-            <w:right w:val="none" w:sz="0" w:space="0" w:color="auto"/>
-            <w:insideH w:val="none" w:sz="0" w:space="0" w:color="auto"/>
-            <w:insideV w:val="none" w:sz="0" w:space="0" w:color="auto"/>
-          </w:tblBorders>
-        </w:tblPrEx>
-        <w:trPr>
-          <w:jc w:val="center"/>
-        </w:trPr>
-        <w:tc>
-          <w:tcPr>
-            <w:tcW w:w="1294" w:type="dxa"/>
-            <w:tcBorders>
-              <w:top w:val="single" w:sz="6" w:space="0" w:color="auto"/>
-              <w:left w:val="single" w:sz="12" w:space="0" w:color="auto"/>
-              <w:bottom w:val="single" w:sz="6" w:space="0" w:color="auto"/>
-              <w:right w:val="single" w:sz="6" w:space="0" w:color="auto"/>
-            </w:tcBorders>
-          </w:tcPr>
-          <w:p>
-            <w:pPr>
-              <w:jc w:val="center"/>
-              <w:rPr>
-                <w:rFonts w:ascii="Arial" w:hAnsi="Arial" w:cs="Arial"/>
-                <w:sz w:val="20"/>
-                <w:szCs w:val="20"/>
-                <w:lang w:val="es-MX"/>
-              </w:rPr>
-            </w:pPr>
-            <w:r>
-              <w:rPr>
-                <w:rFonts w:ascii="Arial" w:hAnsi="Arial" w:cs="Arial"/>
-                <w:sz w:val="20"/>
-                <w:szCs w:val="20"/>
-                <w:lang w:val="es-MX"/>
-              </w:rPr>
-              <w:t>Tipo de identificación</w:t>
-            </w:r>
-          </w:p>
-        </w:tc>
-        <w:tc>
-          <w:tcPr>
-            <w:tcW w:w="1276" w:type="dxa"/>
-            <w:tcBorders>
-              <w:top w:val="single" w:sz="6" w:space="0" w:color="auto"/>
-              <w:left w:val="single" w:sz="6" w:space="0" w:color="auto"/>
-              <w:bottom w:val="single" w:sz="6" w:space="0" w:color="auto"/>
-              <w:right w:val="single" w:sz="6" w:space="0" w:color="auto"/>
-            </w:tcBorders>
-          </w:tcPr>
-          <w:p>
-            <w:pPr>
-              <w:pStyle w:val="NormalTableText"/>
-              <w:jc w:val="center"/>
-              <w:rPr>
-                <w:rFonts w:cs="Arial"/>
-                <w:color w:val="000000" w:themeColor="text1"/>
-                <w:lang w:val="es-MX"/>
-              </w:rPr>
-            </w:pPr>
-            <w:r>
-              <w:rPr>
-                <w:rFonts w:cs="Arial"/>
-                <w:color w:val="000000" w:themeColor="text1"/>
-                <w:lang w:val="es-MX"/>
-              </w:rPr>
-              <w:t>Lista desplegable</w:t>
-            </w:r>
-          </w:p>
-        </w:tc>
-        <w:tc>
-          <w:tcPr>
-            <w:tcW w:w="1276" w:type="dxa"/>
-            <w:tcBorders>
-              <w:top w:val="single" w:sz="6" w:space="0" w:color="auto"/>
-              <w:left w:val="single" w:sz="6" w:space="0" w:color="auto"/>
-              <w:bottom w:val="single" w:sz="6" w:space="0" w:color="auto"/>
-              <w:right w:val="single" w:sz="6" w:space="0" w:color="auto"/>
-            </w:tcBorders>
-          </w:tcPr>
-          <w:p>
-            <w:pPr>
-              <w:pStyle w:val="NormalTableText"/>
-              <w:jc w:val="center"/>
-              <w:rPr>
-                <w:rFonts w:cs="Arial"/>
-                <w:color w:val="000000" w:themeColor="text1"/>
-                <w:lang w:val="es-MX"/>
-              </w:rPr>
-            </w:pPr>
-            <w:r>
-              <w:rPr>
-                <w:rFonts w:cs="Arial"/>
-                <w:color w:val="000000" w:themeColor="text1"/>
-                <w:lang w:val="es-MX"/>
-              </w:rPr>
-              <w:t>23</w:t>
-            </w:r>
-          </w:p>
-        </w:tc>
-        <w:tc>
-          <w:tcPr>
-            <w:tcW w:w="1134" w:type="dxa"/>
-            <w:tcBorders>
-              <w:top w:val="single" w:sz="6" w:space="0" w:color="auto"/>
-              <w:left w:val="single" w:sz="6" w:space="0" w:color="auto"/>
-              <w:bottom w:val="single" w:sz="6" w:space="0" w:color="auto"/>
-              <w:right w:val="single" w:sz="6" w:space="0" w:color="auto"/>
-            </w:tcBorders>
-          </w:tcPr>
-          <w:p>
-            <w:pPr>
-              <w:jc w:val="center"/>
-              <w:rPr>
-                <w:rFonts w:ascii="Arial" w:hAnsi="Arial" w:cs="Arial"/>
-                <w:sz w:val="20"/>
-                <w:szCs w:val="20"/>
-              </w:rPr>
-            </w:pPr>
-            <w:r>
-              <w:rPr>
-                <w:rFonts w:ascii="Arial" w:hAnsi="Arial" w:cs="Arial"/>
-                <w:color w:val="000000" w:themeColor="text1"/>
-                <w:sz w:val="20"/>
-                <w:szCs w:val="20"/>
-                <w:lang w:val="es-MX"/>
-              </w:rPr>
-              <w:t>L</w:t>
-            </w:r>
-          </w:p>
-        </w:tc>
-        <w:tc>
-          <w:tcPr>
-            <w:tcW w:w="1460" w:type="dxa"/>
-            <w:tcBorders>
-              <w:top w:val="single" w:sz="4" w:space="0" w:color="auto"/>
-              <w:left w:val="single" w:sz="6" w:space="0" w:color="auto"/>
-              <w:bottom w:val="single" w:sz="6" w:space="0" w:color="auto"/>
-              <w:right w:val="single" w:sz="4" w:space="0" w:color="auto"/>
-            </w:tcBorders>
-          </w:tcPr>
-          <w:p>
-            <w:pPr>
-              <w:jc w:val="center"/>
-              <w:rPr>
-                <w:rFonts w:ascii="Arial" w:hAnsi="Arial" w:cs="Arial"/>
-                <w:sz w:val="20"/>
-                <w:szCs w:val="20"/>
-                <w:lang w:val="es-MX"/>
-              </w:rPr>
-            </w:pPr>
-            <w:r>
-              <w:rPr>
-                <w:rFonts w:ascii="Arial" w:hAnsi="Arial" w:cs="Arial"/>
-                <w:sz w:val="20"/>
-                <w:szCs w:val="20"/>
-                <w:lang w:val="es-MX"/>
-              </w:rPr>
-              <w:t>Lista desplegable que muestra el tipo de identificación de la persona autorizada</w:t>
-            </w:r>
-          </w:p>
-        </w:tc>
-        <w:tc>
-          <w:tcPr>
-            <w:tcW w:w="1441" w:type="dxa"/>
-            <w:tcBorders>
-              <w:top w:val="single" w:sz="4" w:space="0" w:color="auto"/>
-              <w:left w:val="single" w:sz="4" w:space="0" w:color="auto"/>
-              <w:bottom w:val="single" w:sz="4" w:space="0" w:color="auto"/>
-              <w:right w:val="single" w:sz="4" w:space="0" w:color="auto"/>
-            </w:tcBorders>
-          </w:tcPr>
-          <w:p>
-            <w:pPr>
-              <w:jc w:val="center"/>
-              <w:rPr>
-                <w:rFonts w:ascii="Arial" w:hAnsi="Arial" w:cs="Arial"/>
-                <w:sz w:val="20"/>
-                <w:szCs w:val="20"/>
-              </w:rPr>
-            </w:pPr>
-            <w:r>
-              <w:rPr>
-                <w:rFonts w:ascii="Arial" w:hAnsi="Arial" w:cs="Arial"/>
-                <w:sz w:val="20"/>
-                <w:szCs w:val="20"/>
-                <w:lang w:val="es-MX"/>
-              </w:rPr>
-              <w:t>N/A</w:t>
-            </w:r>
-          </w:p>
-        </w:tc>
-        <w:tc>
-          <w:tcPr>
-            <w:tcW w:w="2027" w:type="dxa"/>
-            <w:tcBorders>
-              <w:top w:val="single" w:sz="4" w:space="0" w:color="auto"/>
-              <w:left w:val="single" w:sz="4" w:space="0" w:color="auto"/>
-              <w:bottom w:val="single" w:sz="4" w:space="0" w:color="auto"/>
-              <w:right w:val="single" w:sz="4" w:space="0" w:color="auto"/>
-            </w:tcBorders>
-          </w:tcPr>
-          <w:p>
-            <w:pPr>
-              <w:jc w:val="center"/>
-              <w:rPr>
-                <w:rFonts w:ascii="Arial" w:hAnsi="Arial" w:cs="Arial"/>
-                <w:sz w:val="20"/>
-                <w:szCs w:val="20"/>
-              </w:rPr>
-            </w:pPr>
-            <w:r>
-              <w:rPr>
-                <w:rFonts w:ascii="Arial" w:hAnsi="Arial" w:cs="Arial"/>
-                <w:sz w:val="20"/>
-                <w:szCs w:val="20"/>
-                <w:lang w:val="es-MX"/>
-              </w:rPr>
-              <w:t>N/A</w:t>
-            </w:r>
-          </w:p>
-        </w:tc>
-      </w:tr>
-      <w:tr>
-        <w:tblPrEx>
-          <w:tblBorders>
-            <w:top w:val="none" w:sz="0" w:space="0" w:color="auto"/>
-            <w:left w:val="none" w:sz="0" w:space="0" w:color="auto"/>
-            <w:bottom w:val="none" w:sz="0" w:space="0" w:color="auto"/>
-            <w:right w:val="none" w:sz="0" w:space="0" w:color="auto"/>
-            <w:insideH w:val="none" w:sz="0" w:space="0" w:color="auto"/>
-            <w:insideV w:val="none" w:sz="0" w:space="0" w:color="auto"/>
-          </w:tblBorders>
-        </w:tblPrEx>
-        <w:trPr>
-          <w:jc w:val="center"/>
-        </w:trPr>
-        <w:tc>
-          <w:tcPr>
-            <w:tcW w:w="1294" w:type="dxa"/>
-            <w:tcBorders>
-              <w:top w:val="single" w:sz="6" w:space="0" w:color="auto"/>
-              <w:left w:val="single" w:sz="12" w:space="0" w:color="auto"/>
-              <w:bottom w:val="single" w:sz="6" w:space="0" w:color="auto"/>
-              <w:right w:val="single" w:sz="6" w:space="0" w:color="auto"/>
-            </w:tcBorders>
-          </w:tcPr>
-          <w:p>
-            <w:pPr>
-              <w:jc w:val="center"/>
-              <w:rPr>
-                <w:rFonts w:ascii="Arial" w:hAnsi="Arial" w:cs="Arial"/>
-                <w:sz w:val="20"/>
-                <w:szCs w:val="20"/>
-                <w:lang w:val="es-MX"/>
-              </w:rPr>
-            </w:pPr>
-            <w:r>
-              <w:rPr>
-                <w:rFonts w:ascii="Arial" w:hAnsi="Arial" w:cs="Arial"/>
-                <w:sz w:val="20"/>
-                <w:szCs w:val="20"/>
-                <w:lang w:val="es-MX"/>
-              </w:rPr>
-              <w:t>Número de identificación</w:t>
-            </w:r>
-          </w:p>
-        </w:tc>
-        <w:tc>
-          <w:tcPr>
-            <w:tcW w:w="1276" w:type="dxa"/>
-            <w:tcBorders>
-              <w:top w:val="single" w:sz="6" w:space="0" w:color="auto"/>
-              <w:left w:val="single" w:sz="6" w:space="0" w:color="auto"/>
-              <w:bottom w:val="single" w:sz="6" w:space="0" w:color="auto"/>
-              <w:right w:val="single" w:sz="6" w:space="0" w:color="auto"/>
-            </w:tcBorders>
-          </w:tcPr>
-          <w:p>
-            <w:pPr>
-              <w:pStyle w:val="NormalTableText"/>
-              <w:jc w:val="center"/>
-              <w:rPr>
-                <w:rFonts w:cs="Arial"/>
-                <w:color w:val="000000" w:themeColor="text1"/>
-                <w:lang w:val="es-MX"/>
-              </w:rPr>
-            </w:pPr>
-            <w:r>
-              <w:rPr>
-                <w:rFonts w:cs="Arial"/>
-                <w:color w:val="000000" w:themeColor="text1"/>
-                <w:lang w:val="es-MX"/>
-              </w:rPr>
-              <w:t>Numérico</w:t>
-            </w:r>
-          </w:p>
-        </w:tc>
-        <w:tc>
-          <w:tcPr>
-            <w:tcW w:w="1276" w:type="dxa"/>
-            <w:tcBorders>
-              <w:top w:val="single" w:sz="6" w:space="0" w:color="auto"/>
-              <w:left w:val="single" w:sz="6" w:space="0" w:color="auto"/>
-              <w:bottom w:val="single" w:sz="6" w:space="0" w:color="auto"/>
-              <w:right w:val="single" w:sz="6" w:space="0" w:color="auto"/>
-            </w:tcBorders>
-          </w:tcPr>
-          <w:p>
-            <w:pPr>
-              <w:pStyle w:val="NormalTableText"/>
-              <w:jc w:val="center"/>
-              <w:rPr>
-                <w:rFonts w:cs="Arial"/>
-                <w:color w:val="000000" w:themeColor="text1"/>
-                <w:lang w:val="es-MX"/>
-              </w:rPr>
-            </w:pPr>
-            <w:r>
-              <w:rPr>
-                <w:rFonts w:cs="Arial"/>
-                <w:color w:val="000000" w:themeColor="text1"/>
-                <w:lang w:val="es-MX"/>
-              </w:rPr>
-              <w:t>100</w:t>
-            </w:r>
-          </w:p>
-        </w:tc>
-        <w:tc>
-          <w:tcPr>
-            <w:tcW w:w="1134" w:type="dxa"/>
-            <w:tcBorders>
-              <w:top w:val="single" w:sz="6" w:space="0" w:color="auto"/>
-              <w:left w:val="single" w:sz="6" w:space="0" w:color="auto"/>
-              <w:bottom w:val="single" w:sz="6" w:space="0" w:color="auto"/>
-              <w:right w:val="single" w:sz="6" w:space="0" w:color="auto"/>
-            </w:tcBorders>
-          </w:tcPr>
-          <w:p>
-            <w:pPr>
-              <w:jc w:val="center"/>
-              <w:rPr>
-                <w:rFonts w:ascii="Arial" w:hAnsi="Arial" w:cs="Arial"/>
-                <w:sz w:val="20"/>
-                <w:szCs w:val="20"/>
-              </w:rPr>
-            </w:pPr>
-            <w:r>
-              <w:rPr>
-                <w:rFonts w:ascii="Arial" w:hAnsi="Arial" w:cs="Arial"/>
-                <w:color w:val="000000" w:themeColor="text1"/>
-                <w:sz w:val="20"/>
-                <w:szCs w:val="20"/>
-                <w:lang w:val="es-MX"/>
-              </w:rPr>
-              <w:t>L</w:t>
-            </w:r>
-          </w:p>
-        </w:tc>
-        <w:tc>
-          <w:tcPr>
-            <w:tcW w:w="1460" w:type="dxa"/>
-            <w:tcBorders>
-              <w:top w:val="single" w:sz="4" w:space="0" w:color="auto"/>
-              <w:left w:val="single" w:sz="6" w:space="0" w:color="auto"/>
-              <w:bottom w:val="single" w:sz="6" w:space="0" w:color="auto"/>
-              <w:right w:val="single" w:sz="4" w:space="0" w:color="auto"/>
-            </w:tcBorders>
-          </w:tcPr>
-          <w:p>
-            <w:pPr>
-              <w:jc w:val="center"/>
-              <w:rPr>
-                <w:rFonts w:ascii="Arial" w:hAnsi="Arial" w:cs="Arial"/>
-                <w:sz w:val="20"/>
-                <w:szCs w:val="20"/>
-                <w:lang w:val="es-MX"/>
-              </w:rPr>
-            </w:pPr>
-            <w:r>
-              <w:rPr>
-                <w:rFonts w:ascii="Arial" w:hAnsi="Arial" w:cs="Arial"/>
-                <w:sz w:val="20"/>
-                <w:szCs w:val="20"/>
-                <w:lang w:val="es-MX"/>
-              </w:rPr>
-              <w:t>Caja de texto que muestra el número de información de la persona autorizada</w:t>
-            </w:r>
-          </w:p>
-        </w:tc>
-        <w:tc>
-          <w:tcPr>
-            <w:tcW w:w="1441" w:type="dxa"/>
-            <w:tcBorders>
-              <w:top w:val="single" w:sz="4" w:space="0" w:color="auto"/>
-              <w:left w:val="single" w:sz="4" w:space="0" w:color="auto"/>
-              <w:bottom w:val="single" w:sz="4" w:space="0" w:color="auto"/>
-              <w:right w:val="single" w:sz="4" w:space="0" w:color="auto"/>
-            </w:tcBorders>
-          </w:tcPr>
-          <w:p>
-            <w:pPr>
-              <w:jc w:val="center"/>
-              <w:rPr>
-                <w:rFonts w:ascii="Arial" w:hAnsi="Arial" w:cs="Arial"/>
-                <w:sz w:val="20"/>
-                <w:szCs w:val="20"/>
-              </w:rPr>
-            </w:pPr>
-            <w:r>
-              <w:rPr>
-                <w:rFonts w:ascii="Arial" w:hAnsi="Arial" w:cs="Arial"/>
-                <w:sz w:val="20"/>
-                <w:szCs w:val="20"/>
-                <w:lang w:val="es-MX"/>
-              </w:rPr>
-              <w:t>N/A</w:t>
-            </w:r>
-          </w:p>
-        </w:tc>
-        <w:tc>
-          <w:tcPr>
-            <w:tcW w:w="2027" w:type="dxa"/>
-            <w:tcBorders>
-              <w:top w:val="single" w:sz="4" w:space="0" w:color="auto"/>
-              <w:left w:val="single" w:sz="4" w:space="0" w:color="auto"/>
-              <w:bottom w:val="single" w:sz="4" w:space="0" w:color="auto"/>
-              <w:right w:val="single" w:sz="4" w:space="0" w:color="auto"/>
-            </w:tcBorders>
-          </w:tcPr>
-          <w:p>
-            <w:pPr>
-              <w:jc w:val="center"/>
-              <w:rPr>
-                <w:rFonts w:ascii="Arial" w:hAnsi="Arial" w:cs="Arial"/>
-                <w:sz w:val="20"/>
-                <w:szCs w:val="20"/>
-              </w:rPr>
-            </w:pPr>
-            <w:r>
-              <w:rPr>
-                <w:rFonts w:ascii="Arial" w:hAnsi="Arial" w:cs="Arial"/>
-                <w:sz w:val="20"/>
-                <w:szCs w:val="20"/>
-                <w:lang w:val="es-MX"/>
-              </w:rPr>
-              <w:t>N/A</w:t>
-            </w:r>
-          </w:p>
-        </w:tc>
-      </w:tr>
-      <w:tr>
-        <w:tblPrEx>
-          <w:tblBorders>
-            <w:top w:val="none" w:sz="0" w:space="0" w:color="auto"/>
-            <w:left w:val="none" w:sz="0" w:space="0" w:color="auto"/>
-            <w:bottom w:val="none" w:sz="0" w:space="0" w:color="auto"/>
-            <w:right w:val="none" w:sz="0" w:space="0" w:color="auto"/>
-            <w:insideH w:val="none" w:sz="0" w:space="0" w:color="auto"/>
-            <w:insideV w:val="none" w:sz="0" w:space="0" w:color="auto"/>
-          </w:tblBorders>
-        </w:tblPrEx>
-        <w:trPr>
-          <w:jc w:val="center"/>
-        </w:trPr>
-        <w:tc>
-          <w:tcPr>
-            <w:tcW w:w="1294" w:type="dxa"/>
-            <w:tcBorders>
-              <w:top w:val="single" w:sz="6" w:space="0" w:color="auto"/>
-              <w:left w:val="single" w:sz="12" w:space="0" w:color="auto"/>
-              <w:bottom w:val="single" w:sz="6" w:space="0" w:color="auto"/>
-              <w:right w:val="single" w:sz="6" w:space="0" w:color="auto"/>
-            </w:tcBorders>
-          </w:tcPr>
-          <w:p>
-            <w:pPr>
-              <w:jc w:val="center"/>
-              <w:rPr>
-                <w:rFonts w:ascii="Arial" w:hAnsi="Arial" w:cs="Arial"/>
-                <w:sz w:val="20"/>
-                <w:szCs w:val="20"/>
-                <w:lang w:val="es-MX"/>
-              </w:rPr>
-            </w:pPr>
-            <w:r>
-              <w:rPr>
-                <w:rFonts w:ascii="Arial" w:hAnsi="Arial" w:cs="Arial"/>
-                <w:sz w:val="20"/>
-                <w:szCs w:val="20"/>
-                <w:lang w:val="es-MX"/>
-              </w:rPr>
-              <w:t>Vigencia de la identificación</w:t>
-            </w:r>
-          </w:p>
-        </w:tc>
-        <w:tc>
-          <w:tcPr>
-            <w:tcW w:w="1276" w:type="dxa"/>
-            <w:tcBorders>
-              <w:top w:val="single" w:sz="6" w:space="0" w:color="auto"/>
-              <w:left w:val="single" w:sz="6" w:space="0" w:color="auto"/>
-              <w:bottom w:val="single" w:sz="6" w:space="0" w:color="auto"/>
-              <w:right w:val="single" w:sz="6" w:space="0" w:color="auto"/>
-            </w:tcBorders>
-          </w:tcPr>
-          <w:p>
-            <w:pPr>
-              <w:pStyle w:val="NormalTableText"/>
-              <w:jc w:val="center"/>
-              <w:rPr>
-                <w:rFonts w:cs="Arial"/>
-                <w:color w:val="000000" w:themeColor="text1"/>
-                <w:lang w:val="es-MX"/>
-              </w:rPr>
-            </w:pPr>
-            <w:r>
-              <w:rPr>
-                <w:rFonts w:cs="Arial"/>
-                <w:color w:val="000000" w:themeColor="text1"/>
-                <w:lang w:val="es-MX"/>
-              </w:rPr>
-              <w:t>Numérico</w:t>
-            </w:r>
-          </w:p>
-        </w:tc>
-        <w:tc>
-          <w:tcPr>
-            <w:tcW w:w="1276" w:type="dxa"/>
-            <w:tcBorders>
-              <w:top w:val="single" w:sz="6" w:space="0" w:color="auto"/>
-              <w:left w:val="single" w:sz="6" w:space="0" w:color="auto"/>
-              <w:bottom w:val="single" w:sz="6" w:space="0" w:color="auto"/>
-              <w:right w:val="single" w:sz="6" w:space="0" w:color="auto"/>
-            </w:tcBorders>
-          </w:tcPr>
-          <w:p>
-            <w:pPr>
-              <w:pStyle w:val="NormalTableText"/>
-              <w:jc w:val="center"/>
-              <w:rPr>
-                <w:rFonts w:cs="Arial"/>
-                <w:color w:val="000000" w:themeColor="text1"/>
-                <w:lang w:val="es-MX"/>
-              </w:rPr>
-            </w:pPr>
-            <w:r>
-              <w:rPr>
-                <w:rFonts w:cs="Arial"/>
-                <w:color w:val="000000" w:themeColor="text1"/>
-                <w:lang w:val="es-MX"/>
-              </w:rPr>
-              <w:t>10</w:t>
-            </w:r>
-          </w:p>
-        </w:tc>
-        <w:tc>
-          <w:tcPr>
-            <w:tcW w:w="1134" w:type="dxa"/>
-            <w:tcBorders>
-              <w:top w:val="single" w:sz="6" w:space="0" w:color="auto"/>
-              <w:left w:val="single" w:sz="6" w:space="0" w:color="auto"/>
-              <w:bottom w:val="single" w:sz="6" w:space="0" w:color="auto"/>
-              <w:right w:val="single" w:sz="6" w:space="0" w:color="auto"/>
-            </w:tcBorders>
-          </w:tcPr>
-          <w:p>
-            <w:pPr>
-              <w:jc w:val="center"/>
-              <w:rPr>
-                <w:rFonts w:ascii="Arial" w:hAnsi="Arial" w:cs="Arial"/>
-                <w:color w:val="000000" w:themeColor="text1"/>
-                <w:sz w:val="20"/>
-                <w:szCs w:val="20"/>
-                <w:lang w:val="es-MX"/>
-              </w:rPr>
-            </w:pPr>
-            <w:r>
-              <w:rPr>
-                <w:rFonts w:ascii="Arial" w:hAnsi="Arial" w:cs="Arial"/>
-                <w:color w:val="000000" w:themeColor="text1"/>
-                <w:sz w:val="20"/>
-                <w:szCs w:val="20"/>
-                <w:lang w:val="es-MX"/>
-              </w:rPr>
-              <w:t>L</w:t>
-            </w:r>
-          </w:p>
-        </w:tc>
-        <w:tc>
-          <w:tcPr>
-            <w:tcW w:w="1460" w:type="dxa"/>
-            <w:tcBorders>
-              <w:top w:val="single" w:sz="4" w:space="0" w:color="auto"/>
-              <w:left w:val="single" w:sz="6" w:space="0" w:color="auto"/>
-              <w:bottom w:val="single" w:sz="6" w:space="0" w:color="auto"/>
-              <w:right w:val="single" w:sz="4" w:space="0" w:color="auto"/>
-            </w:tcBorders>
-          </w:tcPr>
-          <w:p>
-            <w:pPr>
-              <w:jc w:val="center"/>
-              <w:rPr>
-                <w:rFonts w:ascii="Arial" w:hAnsi="Arial" w:cs="Arial"/>
-                <w:sz w:val="20"/>
-                <w:szCs w:val="20"/>
-                <w:lang w:val="es-MX"/>
-              </w:rPr>
-            </w:pPr>
-            <w:r>
-              <w:rPr>
-                <w:rFonts w:ascii="Arial" w:hAnsi="Arial" w:cs="Arial"/>
-                <w:sz w:val="20"/>
-                <w:szCs w:val="20"/>
-                <w:lang w:val="es-MX"/>
-              </w:rPr>
-              <w:t>Caja de texto que muestra la vigencia de la identificación</w:t>
-            </w:r>
-          </w:p>
-        </w:tc>
-        <w:tc>
-          <w:tcPr>
-            <w:tcW w:w="1441" w:type="dxa"/>
-            <w:tcBorders>
-              <w:top w:val="single" w:sz="4" w:space="0" w:color="auto"/>
-              <w:left w:val="single" w:sz="4" w:space="0" w:color="auto"/>
-              <w:bottom w:val="single" w:sz="4" w:space="0" w:color="auto"/>
-              <w:right w:val="single" w:sz="4" w:space="0" w:color="auto"/>
-            </w:tcBorders>
-          </w:tcPr>
-          <w:p>
-            <w:pPr>
-              <w:jc w:val="center"/>
-              <w:rPr>
-                <w:rFonts w:ascii="Arial" w:hAnsi="Arial" w:cs="Arial"/>
-                <w:sz w:val="20"/>
-                <w:szCs w:val="20"/>
-                <w:lang w:val="es-MX"/>
-              </w:rPr>
-            </w:pPr>
-            <w:r>
-              <w:rPr>
-                <w:rFonts w:ascii="Arial" w:hAnsi="Arial" w:cs="Arial"/>
-                <w:sz w:val="20"/>
-                <w:szCs w:val="20"/>
-                <w:lang w:val="es-MX"/>
-              </w:rPr>
-              <w:t>N/A</w:t>
-            </w:r>
-          </w:p>
-        </w:tc>
-        <w:tc>
-          <w:tcPr>
-            <w:tcW w:w="2027" w:type="dxa"/>
-            <w:tcBorders>
-              <w:top w:val="single" w:sz="4" w:space="0" w:color="auto"/>
-              <w:left w:val="single" w:sz="4" w:space="0" w:color="auto"/>
-              <w:bottom w:val="single" w:sz="4" w:space="0" w:color="auto"/>
-              <w:right w:val="single" w:sz="4" w:space="0" w:color="auto"/>
-            </w:tcBorders>
-          </w:tcPr>
-          <w:p>
-            <w:pPr>
-              <w:jc w:val="center"/>
-              <w:rPr>
-                <w:rFonts w:ascii="Arial" w:hAnsi="Arial" w:cs="Arial"/>
-                <w:sz w:val="20"/>
-                <w:szCs w:val="20"/>
-                <w:lang w:val="es-MX"/>
-              </w:rPr>
-            </w:pPr>
-            <w:r>
-              <w:rPr>
-                <w:rFonts w:ascii="Arial" w:hAnsi="Arial" w:cs="Arial"/>
-                <w:sz w:val="20"/>
-                <w:szCs w:val="20"/>
-                <w:lang w:val="es-MX"/>
-              </w:rPr>
-              <w:t>N/A</w:t>
-            </w:r>
-          </w:p>
-        </w:tc>
-      </w:tr>
-      <w:tr>
-        <w:tblPrEx>
-          <w:tblBorders>
-            <w:top w:val="none" w:sz="0" w:space="0" w:color="auto"/>
-            <w:left w:val="none" w:sz="0" w:space="0" w:color="auto"/>
-            <w:bottom w:val="none" w:sz="0" w:space="0" w:color="auto"/>
-            <w:right w:val="none" w:sz="0" w:space="0" w:color="auto"/>
-            <w:insideH w:val="none" w:sz="0" w:space="0" w:color="auto"/>
-            <w:insideV w:val="none" w:sz="0" w:space="0" w:color="auto"/>
-          </w:tblBorders>
-        </w:tblPrEx>
-        <w:trPr>
-          <w:jc w:val="center"/>
-        </w:trPr>
-        <w:tc>
-          <w:tcPr>
-            <w:tcW w:w="1294" w:type="dxa"/>
-            <w:tcBorders>
-              <w:top w:val="single" w:sz="6" w:space="0" w:color="auto"/>
-              <w:left w:val="single" w:sz="12" w:space="0" w:color="auto"/>
-              <w:bottom w:val="single" w:sz="6" w:space="0" w:color="auto"/>
-              <w:right w:val="single" w:sz="6" w:space="0" w:color="auto"/>
-            </w:tcBorders>
-          </w:tcPr>
-          <w:p>
-            <w:pPr>
-              <w:jc w:val="center"/>
-              <w:rPr>
-                <w:rFonts w:ascii="Arial" w:hAnsi="Arial" w:cs="Arial"/>
-                <w:sz w:val="20"/>
-                <w:szCs w:val="20"/>
-                <w:lang w:val="es-MX"/>
-              </w:rPr>
-            </w:pPr>
-            <w:r>
-              <w:rPr>
-                <w:rFonts w:ascii="Arial" w:hAnsi="Arial" w:cs="Arial"/>
-                <w:sz w:val="20"/>
-                <w:szCs w:val="20"/>
-                <w:lang w:val="es-MX"/>
-              </w:rPr>
-              <w:lastRenderedPageBreak/>
-              <w:t>Expedida(o) por</w:t>
-            </w:r>
-          </w:p>
-        </w:tc>
-        <w:tc>
-          <w:tcPr>
-            <w:tcW w:w="1276" w:type="dxa"/>
-            <w:tcBorders>
-              <w:top w:val="single" w:sz="6" w:space="0" w:color="auto"/>
-              <w:left w:val="single" w:sz="6" w:space="0" w:color="auto"/>
-              <w:bottom w:val="single" w:sz="6" w:space="0" w:color="auto"/>
-              <w:right w:val="single" w:sz="6" w:space="0" w:color="auto"/>
-            </w:tcBorders>
-          </w:tcPr>
-          <w:p>
-            <w:pPr>
-              <w:pStyle w:val="NormalTableText"/>
-              <w:jc w:val="center"/>
-              <w:rPr>
-                <w:rFonts w:cs="Arial"/>
-                <w:color w:val="000000" w:themeColor="text1"/>
-                <w:lang w:val="es-MX"/>
-              </w:rPr>
-            </w:pPr>
-            <w:r>
-              <w:rPr>
-                <w:rFonts w:cs="Arial"/>
-                <w:color w:val="000000" w:themeColor="text1"/>
-                <w:lang w:val="es-MX"/>
-              </w:rPr>
-              <w:t>Texto</w:t>
-            </w:r>
-          </w:p>
-        </w:tc>
-        <w:tc>
-          <w:tcPr>
-            <w:tcW w:w="1276" w:type="dxa"/>
-            <w:tcBorders>
-              <w:top w:val="single" w:sz="6" w:space="0" w:color="auto"/>
-              <w:left w:val="single" w:sz="6" w:space="0" w:color="auto"/>
-              <w:bottom w:val="single" w:sz="6" w:space="0" w:color="auto"/>
-              <w:right w:val="single" w:sz="6" w:space="0" w:color="auto"/>
-            </w:tcBorders>
-          </w:tcPr>
-          <w:p>
-            <w:pPr>
-              <w:pStyle w:val="NormalTableText"/>
-              <w:jc w:val="center"/>
-              <w:rPr>
-                <w:rFonts w:cs="Arial"/>
-                <w:color w:val="000000" w:themeColor="text1"/>
-                <w:lang w:val="es-MX"/>
-              </w:rPr>
-            </w:pPr>
-            <w:r>
-              <w:rPr>
-                <w:rFonts w:cs="Arial"/>
-                <w:color w:val="000000" w:themeColor="text1"/>
-                <w:lang w:val="es-MX"/>
-              </w:rPr>
-              <w:t>100</w:t>
-            </w:r>
-          </w:p>
-        </w:tc>
-        <w:tc>
-          <w:tcPr>
-            <w:tcW w:w="1134" w:type="dxa"/>
-            <w:tcBorders>
-              <w:top w:val="single" w:sz="6" w:space="0" w:color="auto"/>
-              <w:left w:val="single" w:sz="6" w:space="0" w:color="auto"/>
-              <w:bottom w:val="single" w:sz="6" w:space="0" w:color="auto"/>
-              <w:right w:val="single" w:sz="6" w:space="0" w:color="auto"/>
-            </w:tcBorders>
-          </w:tcPr>
-          <w:p>
-            <w:pPr>
-              <w:jc w:val="center"/>
-              <w:rPr>
-                <w:rFonts w:ascii="Arial" w:hAnsi="Arial" w:cs="Arial"/>
-                <w:sz w:val="20"/>
-                <w:szCs w:val="20"/>
-              </w:rPr>
-            </w:pPr>
-            <w:r>
-              <w:rPr>
-                <w:rFonts w:ascii="Arial" w:hAnsi="Arial" w:cs="Arial"/>
-                <w:color w:val="000000" w:themeColor="text1"/>
-                <w:sz w:val="20"/>
-                <w:szCs w:val="20"/>
-                <w:lang w:val="es-MX"/>
-              </w:rPr>
-              <w:t>L</w:t>
-            </w:r>
-          </w:p>
-        </w:tc>
-        <w:tc>
-          <w:tcPr>
-            <w:tcW w:w="1460" w:type="dxa"/>
-            <w:tcBorders>
-              <w:top w:val="single" w:sz="4" w:space="0" w:color="auto"/>
-              <w:left w:val="single" w:sz="6" w:space="0" w:color="auto"/>
-              <w:bottom w:val="single" w:sz="6" w:space="0" w:color="auto"/>
-              <w:right w:val="single" w:sz="4" w:space="0" w:color="auto"/>
-            </w:tcBorders>
-          </w:tcPr>
-          <w:p>
-            <w:pPr>
-              <w:jc w:val="center"/>
-              <w:rPr>
-                <w:rFonts w:ascii="Arial" w:hAnsi="Arial" w:cs="Arial"/>
-                <w:sz w:val="20"/>
-                <w:szCs w:val="20"/>
-                <w:lang w:val="es-MX"/>
-              </w:rPr>
-            </w:pPr>
-            <w:r>
-              <w:rPr>
-                <w:rFonts w:ascii="Arial" w:hAnsi="Arial" w:cs="Arial"/>
-                <w:sz w:val="20"/>
-                <w:szCs w:val="20"/>
-                <w:lang w:val="es-MX"/>
-              </w:rPr>
-              <w:t>Caja de texto que muestra por quién fue expedida la autorización</w:t>
-            </w:r>
-          </w:p>
-        </w:tc>
-        <w:tc>
-          <w:tcPr>
-            <w:tcW w:w="1441" w:type="dxa"/>
-            <w:tcBorders>
-              <w:top w:val="single" w:sz="4" w:space="0" w:color="auto"/>
-              <w:left w:val="single" w:sz="4" w:space="0" w:color="auto"/>
-              <w:bottom w:val="single" w:sz="4" w:space="0" w:color="auto"/>
-              <w:right w:val="single" w:sz="4" w:space="0" w:color="auto"/>
-            </w:tcBorders>
-          </w:tcPr>
-          <w:p>
-            <w:pPr>
-              <w:jc w:val="center"/>
-              <w:rPr>
-                <w:rFonts w:ascii="Arial" w:hAnsi="Arial" w:cs="Arial"/>
-                <w:sz w:val="20"/>
-                <w:szCs w:val="20"/>
-              </w:rPr>
-            </w:pPr>
-            <w:r>
-              <w:rPr>
-                <w:rFonts w:ascii="Arial" w:hAnsi="Arial" w:cs="Arial"/>
-                <w:sz w:val="20"/>
-                <w:szCs w:val="20"/>
-                <w:lang w:val="es-MX"/>
-              </w:rPr>
-              <w:t>N/A</w:t>
-            </w:r>
-          </w:p>
-        </w:tc>
-        <w:tc>
-          <w:tcPr>
-            <w:tcW w:w="2027" w:type="dxa"/>
-            <w:tcBorders>
-              <w:top w:val="single" w:sz="4" w:space="0" w:color="auto"/>
-              <w:left w:val="single" w:sz="4" w:space="0" w:color="auto"/>
-              <w:bottom w:val="single" w:sz="4" w:space="0" w:color="auto"/>
-              <w:right w:val="single" w:sz="4" w:space="0" w:color="auto"/>
-            </w:tcBorders>
-          </w:tcPr>
-          <w:p>
-            <w:pPr>
-              <w:jc w:val="center"/>
-              <w:rPr>
-                <w:rFonts w:ascii="Arial" w:hAnsi="Arial" w:cs="Arial"/>
-                <w:sz w:val="20"/>
-                <w:szCs w:val="20"/>
-              </w:rPr>
-            </w:pPr>
-            <w:r>
-              <w:rPr>
-                <w:rFonts w:ascii="Arial" w:hAnsi="Arial" w:cs="Arial"/>
-                <w:sz w:val="20"/>
-                <w:szCs w:val="20"/>
-                <w:lang w:val="es-MX"/>
-              </w:rPr>
-              <w:t>N/A</w:t>
-            </w:r>
-          </w:p>
-        </w:tc>
-      </w:tr>
-      <w:tr>
-        <w:tblPrEx>
-          <w:tblBorders>
-            <w:top w:val="none" w:sz="0" w:space="0" w:color="auto"/>
-            <w:left w:val="none" w:sz="0" w:space="0" w:color="auto"/>
-            <w:bottom w:val="none" w:sz="0" w:space="0" w:color="auto"/>
-            <w:right w:val="none" w:sz="0" w:space="0" w:color="auto"/>
-            <w:insideH w:val="none" w:sz="0" w:space="0" w:color="auto"/>
-            <w:insideV w:val="none" w:sz="0" w:space="0" w:color="auto"/>
-          </w:tblBorders>
-        </w:tblPrEx>
-        <w:trPr>
-          <w:jc w:val="center"/>
-        </w:trPr>
-        <w:tc>
-          <w:tcPr>
-            <w:tcW w:w="1294" w:type="dxa"/>
-            <w:tcBorders>
-              <w:top w:val="single" w:sz="6" w:space="0" w:color="auto"/>
-              <w:left w:val="single" w:sz="12" w:space="0" w:color="auto"/>
-              <w:bottom w:val="single" w:sz="6" w:space="0" w:color="auto"/>
-              <w:right w:val="single" w:sz="6" w:space="0" w:color="auto"/>
-            </w:tcBorders>
-          </w:tcPr>
-          <w:p>
-            <w:pPr>
-              <w:jc w:val="center"/>
-              <w:rPr>
-                <w:rFonts w:ascii="Arial" w:hAnsi="Arial" w:cs="Arial"/>
-                <w:sz w:val="20"/>
-                <w:szCs w:val="20"/>
-                <w:lang w:val="es-MX"/>
-              </w:rPr>
-            </w:pPr>
-            <w:r>
-              <w:rPr>
-                <w:rFonts w:ascii="Arial" w:hAnsi="Arial" w:cs="Arial"/>
-                <w:sz w:val="20"/>
-                <w:szCs w:val="20"/>
-                <w:lang w:val="es-MX"/>
-              </w:rPr>
-              <w:t>Identificación</w:t>
-            </w:r>
-          </w:p>
-        </w:tc>
-        <w:tc>
-          <w:tcPr>
-            <w:tcW w:w="1276" w:type="dxa"/>
-            <w:tcBorders>
-              <w:top w:val="single" w:sz="6" w:space="0" w:color="auto"/>
-              <w:left w:val="single" w:sz="6" w:space="0" w:color="auto"/>
-              <w:bottom w:val="single" w:sz="6" w:space="0" w:color="auto"/>
-              <w:right w:val="single" w:sz="6" w:space="0" w:color="auto"/>
-            </w:tcBorders>
-          </w:tcPr>
-          <w:p>
-            <w:pPr>
-              <w:pStyle w:val="NormalTableText"/>
-              <w:jc w:val="center"/>
-              <w:rPr>
-                <w:rFonts w:cs="Arial"/>
-                <w:color w:val="000000" w:themeColor="text1"/>
-                <w:lang w:val="es-MX"/>
-              </w:rPr>
-            </w:pPr>
-            <w:r>
-              <w:rPr>
-                <w:rFonts w:cs="Arial"/>
-                <w:color w:val="000000" w:themeColor="text1"/>
-                <w:lang w:val="es-MX"/>
-              </w:rPr>
-              <w:t>Botón</w:t>
-            </w:r>
-          </w:p>
-        </w:tc>
-        <w:tc>
-          <w:tcPr>
-            <w:tcW w:w="1276" w:type="dxa"/>
-            <w:tcBorders>
-              <w:top w:val="single" w:sz="6" w:space="0" w:color="auto"/>
-              <w:left w:val="single" w:sz="6" w:space="0" w:color="auto"/>
-              <w:bottom w:val="single" w:sz="6" w:space="0" w:color="auto"/>
-              <w:right w:val="single" w:sz="6" w:space="0" w:color="auto"/>
-            </w:tcBorders>
-          </w:tcPr>
-          <w:p>
-            <w:pPr>
-              <w:pStyle w:val="NormalTableText"/>
-              <w:jc w:val="center"/>
-              <w:rPr>
-                <w:rFonts w:cs="Arial"/>
-                <w:color w:val="000000" w:themeColor="text1"/>
-                <w:lang w:val="es-MX"/>
-              </w:rPr>
-            </w:pPr>
-            <w:r>
-              <w:rPr>
-                <w:rFonts w:cs="Arial"/>
-                <w:color w:val="000000" w:themeColor="text1"/>
-                <w:lang w:val="es-MX"/>
-              </w:rPr>
-              <w:t>15</w:t>
-            </w:r>
-          </w:p>
-        </w:tc>
-        <w:tc>
-          <w:tcPr>
-            <w:tcW w:w="1134" w:type="dxa"/>
-            <w:tcBorders>
-              <w:top w:val="single" w:sz="6" w:space="0" w:color="auto"/>
-              <w:left w:val="single" w:sz="6" w:space="0" w:color="auto"/>
-              <w:bottom w:val="single" w:sz="6" w:space="0" w:color="auto"/>
-              <w:right w:val="single" w:sz="6" w:space="0" w:color="auto"/>
-            </w:tcBorders>
-          </w:tcPr>
-          <w:p>
-            <w:pPr>
-              <w:pStyle w:val="NormalTableText"/>
-              <w:jc w:val="center"/>
-              <w:rPr>
-                <w:rFonts w:cs="Arial"/>
-                <w:color w:val="000000" w:themeColor="text1"/>
-                <w:lang w:val="es-MX"/>
-              </w:rPr>
-            </w:pPr>
-            <w:r>
-              <w:rPr>
-                <w:rFonts w:cs="Arial"/>
-                <w:color w:val="000000" w:themeColor="text1"/>
-                <w:lang w:val="es-MX"/>
-              </w:rPr>
-              <w:t>S</w:t>
-            </w:r>
-          </w:p>
-        </w:tc>
-        <w:tc>
-          <w:tcPr>
-            <w:tcW w:w="1460" w:type="dxa"/>
-            <w:tcBorders>
-              <w:top w:val="single" w:sz="4" w:space="0" w:color="auto"/>
-              <w:left w:val="single" w:sz="6" w:space="0" w:color="auto"/>
-              <w:bottom w:val="single" w:sz="6" w:space="0" w:color="auto"/>
-              <w:right w:val="single" w:sz="4" w:space="0" w:color="auto"/>
-            </w:tcBorders>
-          </w:tcPr>
-          <w:p>
-            <w:pPr>
-              <w:jc w:val="center"/>
-              <w:rPr>
-                <w:rFonts w:ascii="Arial" w:hAnsi="Arial" w:cs="Arial"/>
-                <w:sz w:val="20"/>
-                <w:szCs w:val="20"/>
-                <w:lang w:val="es-MX"/>
-              </w:rPr>
-            </w:pPr>
-            <w:r>
-              <w:rPr>
-                <w:rFonts w:ascii="Arial" w:hAnsi="Arial" w:cs="Arial"/>
-                <w:sz w:val="20"/>
-                <w:szCs w:val="20"/>
-                <w:lang w:val="es-MX"/>
-              </w:rPr>
-              <w:t>Botón que detona la funcionalidad para ver el archivo adjuntado de la identificación de la persona autorizada para realizar trámites</w:t>
-            </w:r>
-          </w:p>
-        </w:tc>
-        <w:tc>
-          <w:tcPr>
-            <w:tcW w:w="1441" w:type="dxa"/>
-            <w:tcBorders>
-              <w:top w:val="single" w:sz="4" w:space="0" w:color="auto"/>
-              <w:left w:val="single" w:sz="4" w:space="0" w:color="auto"/>
-              <w:bottom w:val="single" w:sz="4" w:space="0" w:color="auto"/>
-              <w:right w:val="single" w:sz="4" w:space="0" w:color="auto"/>
-            </w:tcBorders>
-          </w:tcPr>
-          <w:p>
-            <w:pPr>
-              <w:jc w:val="center"/>
-              <w:rPr>
-                <w:rFonts w:ascii="Arial" w:hAnsi="Arial" w:cs="Arial"/>
-                <w:sz w:val="20"/>
-                <w:szCs w:val="20"/>
-              </w:rPr>
-            </w:pPr>
-            <w:r>
-              <w:rPr>
-                <w:rFonts w:ascii="Arial" w:hAnsi="Arial" w:cs="Arial"/>
-                <w:sz w:val="20"/>
-                <w:szCs w:val="20"/>
-                <w:lang w:val="es-MX"/>
-              </w:rPr>
-              <w:t>N/A</w:t>
-            </w:r>
-          </w:p>
-        </w:tc>
-        <w:tc>
-          <w:tcPr>
-            <w:tcW w:w="2027" w:type="dxa"/>
-            <w:tcBorders>
-              <w:top w:val="single" w:sz="4" w:space="0" w:color="auto"/>
-              <w:left w:val="single" w:sz="4" w:space="0" w:color="auto"/>
-              <w:bottom w:val="single" w:sz="4" w:space="0" w:color="auto"/>
-              <w:right w:val="single" w:sz="4" w:space="0" w:color="auto"/>
-            </w:tcBorders>
-          </w:tcPr>
-          <w:p>
-            <w:pPr>
-              <w:jc w:val="center"/>
-              <w:rPr>
-                <w:rFonts w:ascii="Arial" w:hAnsi="Arial" w:cs="Arial"/>
-                <w:sz w:val="20"/>
-                <w:szCs w:val="20"/>
-              </w:rPr>
-            </w:pPr>
-            <w:r>
-              <w:rPr>
-                <w:rFonts w:ascii="Arial" w:hAnsi="Arial" w:cs="Arial"/>
-                <w:sz w:val="20"/>
-                <w:szCs w:val="20"/>
-                <w:lang w:val="es-MX"/>
-              </w:rPr>
-              <w:t>Una vez que se adjunta el archivo, el sistema debe de sustituir el botón editar documento por el de ver documento</w:t>
-            </w:r>
-          </w:p>
-        </w:tc>
-      </w:tr>
-      <w:tr>
-        <w:tblPrEx>
-          <w:tblBorders>
-            <w:top w:val="none" w:sz="0" w:space="0" w:color="auto"/>
-            <w:left w:val="none" w:sz="0" w:space="0" w:color="auto"/>
-            <w:bottom w:val="none" w:sz="0" w:space="0" w:color="auto"/>
-            <w:right w:val="none" w:sz="0" w:space="0" w:color="auto"/>
-            <w:insideH w:val="none" w:sz="0" w:space="0" w:color="auto"/>
-            <w:insideV w:val="none" w:sz="0" w:space="0" w:color="auto"/>
-          </w:tblBorders>
-        </w:tblPrEx>
-        <w:trPr>
-          <w:jc w:val="center"/>
-        </w:trPr>
-        <w:tc>
-          <w:tcPr>
-            <w:tcW w:w="1294" w:type="dxa"/>
-            <w:tcBorders>
-              <w:top w:val="single" w:sz="6" w:space="0" w:color="auto"/>
-              <w:left w:val="single" w:sz="12" w:space="0" w:color="auto"/>
-              <w:bottom w:val="single" w:sz="6" w:space="0" w:color="auto"/>
-              <w:right w:val="single" w:sz="6" w:space="0" w:color="auto"/>
-            </w:tcBorders>
-          </w:tcPr>
-          <w:p>
-            <w:pPr>
-              <w:jc w:val="center"/>
-              <w:rPr>
-                <w:rFonts w:ascii="Arial" w:hAnsi="Arial" w:cs="Arial"/>
-                <w:sz w:val="20"/>
-                <w:szCs w:val="20"/>
-                <w:lang w:val="es-MX"/>
-              </w:rPr>
-            </w:pPr>
-            <w:r>
-              <w:rPr>
-                <w:rFonts w:ascii="Arial" w:hAnsi="Arial" w:cs="Arial"/>
-                <w:sz w:val="20"/>
-                <w:szCs w:val="20"/>
-                <w:lang w:val="es-MX"/>
-              </w:rPr>
-              <w:t>Comentarios de la autoridad</w:t>
-            </w:r>
-          </w:p>
-        </w:tc>
-        <w:tc>
-          <w:tcPr>
-            <w:tcW w:w="1276" w:type="dxa"/>
-            <w:tcBorders>
-              <w:top w:val="single" w:sz="6" w:space="0" w:color="auto"/>
-              <w:left w:val="single" w:sz="6" w:space="0" w:color="auto"/>
-              <w:bottom w:val="single" w:sz="6" w:space="0" w:color="auto"/>
-              <w:right w:val="single" w:sz="6" w:space="0" w:color="auto"/>
-            </w:tcBorders>
-          </w:tcPr>
-          <w:p>
-            <w:pPr>
-              <w:jc w:val="center"/>
-              <w:rPr>
-                <w:rFonts w:ascii="Arial" w:hAnsi="Arial" w:cs="Arial"/>
-                <w:sz w:val="20"/>
-                <w:szCs w:val="20"/>
-                <w:lang w:val="es-MX"/>
-              </w:rPr>
-            </w:pPr>
-            <w:r>
-              <w:rPr>
-                <w:rFonts w:ascii="Arial" w:hAnsi="Arial" w:cs="Arial"/>
-                <w:sz w:val="20"/>
-                <w:szCs w:val="20"/>
-                <w:lang w:val="es-MX"/>
-              </w:rPr>
-              <w:t>Alfanumérico</w:t>
-            </w:r>
-          </w:p>
-        </w:tc>
-        <w:tc>
-          <w:tcPr>
-            <w:tcW w:w="1276" w:type="dxa"/>
-            <w:tcBorders>
-              <w:top w:val="single" w:sz="6" w:space="0" w:color="auto"/>
-              <w:left w:val="single" w:sz="6" w:space="0" w:color="auto"/>
-              <w:bottom w:val="single" w:sz="6" w:space="0" w:color="auto"/>
-              <w:right w:val="single" w:sz="6" w:space="0" w:color="auto"/>
-            </w:tcBorders>
-          </w:tcPr>
-          <w:p>
-            <w:pPr>
-              <w:jc w:val="center"/>
-              <w:rPr>
-                <w:rFonts w:ascii="Arial" w:hAnsi="Arial" w:cs="Arial"/>
-                <w:sz w:val="20"/>
-                <w:szCs w:val="20"/>
-                <w:lang w:val="es-MX"/>
-              </w:rPr>
-            </w:pPr>
-            <w:r>
-              <w:rPr>
-                <w:rFonts w:ascii="Arial" w:hAnsi="Arial" w:cs="Arial"/>
-                <w:sz w:val="20"/>
-                <w:szCs w:val="20"/>
-                <w:lang w:val="es-MX"/>
-              </w:rPr>
-              <w:t>8000</w:t>
-            </w:r>
-          </w:p>
-        </w:tc>
-        <w:tc>
-          <w:tcPr>
-            <w:tcW w:w="1134" w:type="dxa"/>
-            <w:tcBorders>
-              <w:top w:val="single" w:sz="6" w:space="0" w:color="auto"/>
-              <w:left w:val="single" w:sz="6" w:space="0" w:color="auto"/>
-              <w:bottom w:val="single" w:sz="6" w:space="0" w:color="auto"/>
-              <w:right w:val="single" w:sz="6" w:space="0" w:color="auto"/>
-            </w:tcBorders>
-          </w:tcPr>
-          <w:p>
-            <w:pPr>
-              <w:jc w:val="center"/>
-              <w:rPr>
-                <w:rFonts w:ascii="Arial" w:hAnsi="Arial" w:cs="Arial"/>
-                <w:sz w:val="20"/>
-                <w:szCs w:val="20"/>
-                <w:lang w:val="es-MX"/>
-              </w:rPr>
-            </w:pPr>
-            <w:r>
-              <w:rPr>
-                <w:rFonts w:ascii="Arial" w:hAnsi="Arial" w:cs="Arial"/>
-                <w:sz w:val="20"/>
-                <w:szCs w:val="20"/>
-                <w:lang w:val="es-MX"/>
-              </w:rPr>
-              <w:t>E</w:t>
-            </w:r>
-          </w:p>
-        </w:tc>
-        <w:tc>
-          <w:tcPr>
-            <w:tcW w:w="1460" w:type="dxa"/>
-            <w:tcBorders>
-              <w:top w:val="single" w:sz="4" w:space="0" w:color="auto"/>
-              <w:left w:val="single" w:sz="6" w:space="0" w:color="auto"/>
-              <w:bottom w:val="single" w:sz="6" w:space="0" w:color="auto"/>
-              <w:right w:val="single" w:sz="4" w:space="0" w:color="auto"/>
-            </w:tcBorders>
-          </w:tcPr>
-          <w:p>
-            <w:pPr>
-              <w:jc w:val="center"/>
-              <w:rPr>
-                <w:rFonts w:ascii="Arial" w:hAnsi="Arial" w:cs="Arial"/>
-                <w:sz w:val="20"/>
-                <w:szCs w:val="20"/>
-                <w:lang w:val="es-MX"/>
-              </w:rPr>
-            </w:pPr>
-            <w:r>
-              <w:rPr>
-                <w:rFonts w:ascii="Arial" w:hAnsi="Arial" w:cs="Arial"/>
-                <w:sz w:val="20"/>
-                <w:szCs w:val="20"/>
-                <w:lang w:val="es-MX"/>
-              </w:rPr>
-              <w:t>Caja de texto enriquecido que permite ingresar, visualizar o editar, la información asociada al inciso “a” del análisis de la solicitud</w:t>
-            </w:r>
-          </w:p>
-        </w:tc>
-        <w:tc>
-          <w:tcPr>
-            <w:tcW w:w="1441" w:type="dxa"/>
-            <w:tcBorders>
-              <w:top w:val="single" w:sz="4" w:space="0" w:color="auto"/>
-              <w:left w:val="single" w:sz="4" w:space="0" w:color="auto"/>
-              <w:bottom w:val="single" w:sz="4" w:space="0" w:color="auto"/>
-              <w:right w:val="single" w:sz="4" w:space="0" w:color="auto"/>
-            </w:tcBorders>
-            <w:vAlign w:val="center"/>
-          </w:tcPr>
-          <w:p>
-            <w:pPr>
-              <w:jc w:val="center"/>
-              <w:rPr>
-                <w:rFonts w:ascii="Arial" w:hAnsi="Arial" w:cs="Arial"/>
-                <w:sz w:val="20"/>
-                <w:szCs w:val="20"/>
-                <w:lang w:val="es-MX"/>
-              </w:rPr>
-            </w:pPr>
-            <w:r>
-              <w:rPr>
-                <w:rFonts w:ascii="Arial" w:hAnsi="Arial" w:cs="Arial"/>
-                <w:sz w:val="20"/>
-                <w:szCs w:val="20"/>
-                <w:lang w:val="es-MX"/>
-              </w:rPr>
-              <w:t>N/A</w:t>
-            </w:r>
-          </w:p>
-        </w:tc>
-        <w:tc>
-          <w:tcPr>
-            <w:tcW w:w="2027" w:type="dxa"/>
-            <w:tcBorders>
-              <w:top w:val="single" w:sz="4" w:space="0" w:color="auto"/>
-              <w:left w:val="single" w:sz="4" w:space="0" w:color="auto"/>
-              <w:bottom w:val="single" w:sz="4" w:space="0" w:color="auto"/>
-              <w:right w:val="single" w:sz="4" w:space="0" w:color="auto"/>
-            </w:tcBorders>
-            <w:vAlign w:val="center"/>
-          </w:tcPr>
-          <w:p>
-            <w:pPr>
-              <w:pStyle w:val="NormalTableText"/>
-              <w:tabs>
-                <w:tab w:val="left" w:pos="814"/>
-              </w:tabs>
-              <w:ind w:left="78" w:right="526"/>
-              <w:jc w:val="center"/>
-              <w:rPr>
-                <w:rFonts w:cs="Arial"/>
-                <w:color w:val="000000" w:themeColor="text1"/>
-                <w:lang w:val="es-MX"/>
-              </w:rPr>
-            </w:pPr>
-            <w:r>
-              <w:rPr>
-                <w:rFonts w:cs="Arial"/>
-                <w:color w:val="000000" w:themeColor="text1"/>
-                <w:lang w:val="es-MX"/>
-              </w:rPr>
-              <w:t>Se debe permitir el uso de las opciones de edición:</w:t>
-            </w:r>
-          </w:p>
-          <w:p>
-            <w:pPr>
-              <w:pStyle w:val="NormalTableText"/>
-              <w:numPr>
-                <w:ilvl w:val="0"/>
-                <w:numId w:val="14"/>
-              </w:numPr>
-              <w:tabs>
-                <w:tab w:val="left" w:pos="427"/>
-              </w:tabs>
-              <w:ind w:left="502" w:right="526"/>
-              <w:jc w:val="center"/>
-              <w:rPr>
-                <w:rFonts w:cs="Arial"/>
-                <w:color w:val="000000" w:themeColor="text1"/>
-                <w:lang w:val="es-MX"/>
-              </w:rPr>
-            </w:pPr>
-            <w:r>
-              <w:rPr>
-                <w:rFonts w:cs="Arial"/>
-                <w:color w:val="000000" w:themeColor="text1"/>
-                <w:lang w:val="es-MX"/>
-              </w:rPr>
-              <w:t>Alinear Izquierda</w:t>
-            </w:r>
-          </w:p>
-          <w:p>
-            <w:pPr>
-              <w:pStyle w:val="NormalTableText"/>
-              <w:numPr>
-                <w:ilvl w:val="0"/>
-                <w:numId w:val="14"/>
-              </w:numPr>
-              <w:tabs>
-                <w:tab w:val="left" w:pos="427"/>
-              </w:tabs>
-              <w:ind w:left="502"/>
-              <w:jc w:val="center"/>
-              <w:rPr>
-                <w:rFonts w:cs="Arial"/>
-                <w:color w:val="000000" w:themeColor="text1"/>
-                <w:lang w:val="es-MX"/>
-              </w:rPr>
-            </w:pPr>
-            <w:r>
-              <w:rPr>
-                <w:rFonts w:cs="Arial"/>
-                <w:color w:val="000000" w:themeColor="text1"/>
-                <w:lang w:val="es-MX"/>
-              </w:rPr>
-              <w:t>Centrar</w:t>
-            </w:r>
-          </w:p>
-          <w:p>
-            <w:pPr>
-              <w:pStyle w:val="NormalTableText"/>
-              <w:numPr>
-                <w:ilvl w:val="0"/>
-                <w:numId w:val="14"/>
-              </w:numPr>
-              <w:tabs>
-                <w:tab w:val="left" w:pos="427"/>
-              </w:tabs>
-              <w:ind w:left="502"/>
-              <w:jc w:val="center"/>
-              <w:rPr>
-                <w:rFonts w:cs="Arial"/>
-                <w:color w:val="000000" w:themeColor="text1"/>
-                <w:lang w:val="es-MX"/>
-              </w:rPr>
-            </w:pPr>
-            <w:r>
-              <w:rPr>
-                <w:rFonts w:cs="Arial"/>
-                <w:color w:val="000000" w:themeColor="text1"/>
-                <w:lang w:val="es-MX"/>
-              </w:rPr>
-              <w:t>Alinear derecha</w:t>
-            </w:r>
-          </w:p>
-          <w:p>
-            <w:pPr>
-              <w:pStyle w:val="NormalTableText"/>
-              <w:numPr>
-                <w:ilvl w:val="0"/>
-                <w:numId w:val="14"/>
-              </w:numPr>
-              <w:tabs>
-                <w:tab w:val="left" w:pos="427"/>
-              </w:tabs>
-              <w:ind w:left="502"/>
-              <w:jc w:val="center"/>
-              <w:rPr>
-                <w:rFonts w:cs="Arial"/>
-                <w:color w:val="000000" w:themeColor="text1"/>
-                <w:lang w:val="es-MX"/>
-              </w:rPr>
-            </w:pPr>
-            <w:r>
-              <w:rPr>
-                <w:rFonts w:cs="Arial"/>
-                <w:color w:val="000000" w:themeColor="text1"/>
-                <w:lang w:val="es-MX"/>
-              </w:rPr>
-              <w:t>Viñetas</w:t>
-            </w:r>
-          </w:p>
-          <w:p>
-            <w:pPr>
-              <w:pStyle w:val="NormalTableText"/>
-              <w:numPr>
-                <w:ilvl w:val="0"/>
-                <w:numId w:val="14"/>
-              </w:numPr>
-              <w:tabs>
-                <w:tab w:val="left" w:pos="427"/>
-              </w:tabs>
-              <w:ind w:left="502"/>
-              <w:jc w:val="center"/>
-              <w:rPr>
-                <w:rFonts w:cs="Arial"/>
-                <w:color w:val="000000" w:themeColor="text1"/>
-                <w:lang w:val="es-MX"/>
-              </w:rPr>
-            </w:pPr>
-            <w:r>
-              <w:rPr>
-                <w:rFonts w:cs="Arial"/>
-                <w:color w:val="000000" w:themeColor="text1"/>
-                <w:lang w:val="es-MX"/>
-              </w:rPr>
-              <w:t>Justificar</w:t>
-            </w:r>
-          </w:p>
-          <w:p>
-            <w:pPr>
-              <w:pStyle w:val="Prrafodelista"/>
-              <w:numPr>
-                <w:ilvl w:val="0"/>
-                <w:numId w:val="14"/>
-              </w:numPr>
-              <w:tabs>
-                <w:tab w:val="left" w:pos="427"/>
-              </w:tabs>
-              <w:ind w:left="502"/>
-              <w:jc w:val="center"/>
-              <w:rPr>
-                <w:rFonts w:ascii="Arial" w:hAnsi="Arial" w:cs="Arial"/>
-              </w:rPr>
-            </w:pPr>
-            <w:r>
-              <w:rPr>
-                <w:rFonts w:ascii="Arial" w:hAnsi="Arial" w:cs="Arial"/>
-              </w:rPr>
-              <w:t>Tipo de letra Casandra</w:t>
-            </w:r>
-          </w:p>
-          <w:p>
-            <w:pPr>
-              <w:pStyle w:val="Prrafodelista"/>
-              <w:numPr>
-                <w:ilvl w:val="0"/>
-                <w:numId w:val="14"/>
-              </w:numPr>
-              <w:tabs>
-                <w:tab w:val="left" w:pos="427"/>
-              </w:tabs>
-              <w:ind w:left="502"/>
-              <w:jc w:val="center"/>
-              <w:rPr>
-                <w:rFonts w:ascii="Arial" w:hAnsi="Arial" w:cs="Arial"/>
-              </w:rPr>
-            </w:pPr>
-            <w:r>
-              <w:rPr>
-                <w:rFonts w:ascii="Arial" w:hAnsi="Arial" w:cs="Arial"/>
-              </w:rPr>
-              <w:t>Negrita</w:t>
-            </w:r>
-          </w:p>
-          <w:p>
-            <w:pPr>
-              <w:pStyle w:val="Prrafodelista"/>
-              <w:numPr>
-                <w:ilvl w:val="0"/>
-                <w:numId w:val="14"/>
-              </w:numPr>
-              <w:tabs>
-                <w:tab w:val="left" w:pos="427"/>
-              </w:tabs>
-              <w:ind w:left="502"/>
-              <w:jc w:val="center"/>
-              <w:rPr>
-                <w:rFonts w:ascii="Arial" w:hAnsi="Arial" w:cs="Arial"/>
-              </w:rPr>
-            </w:pPr>
-            <w:r>
-              <w:rPr>
-                <w:rFonts w:ascii="Arial" w:hAnsi="Arial" w:cs="Arial"/>
-              </w:rPr>
-              <w:t>Cursiva</w:t>
-            </w:r>
-          </w:p>
-          <w:p>
-            <w:pPr>
-              <w:pStyle w:val="Prrafodelista"/>
-              <w:numPr>
-                <w:ilvl w:val="0"/>
-                <w:numId w:val="14"/>
-              </w:numPr>
-              <w:tabs>
-                <w:tab w:val="left" w:pos="427"/>
-              </w:tabs>
-              <w:ind w:left="502"/>
-              <w:jc w:val="center"/>
-              <w:rPr>
-                <w:rFonts w:ascii="Arial" w:hAnsi="Arial" w:cs="Arial"/>
-              </w:rPr>
-            </w:pPr>
-            <w:r>
-              <w:rPr>
-                <w:rFonts w:ascii="Arial" w:hAnsi="Arial" w:cs="Arial"/>
-              </w:rPr>
-              <w:t>Subrayada</w:t>
-            </w:r>
-          </w:p>
-          <w:p>
-            <w:pPr>
-              <w:pStyle w:val="Prrafodelista"/>
-              <w:numPr>
-                <w:ilvl w:val="0"/>
-                <w:numId w:val="14"/>
-              </w:numPr>
-              <w:tabs>
-                <w:tab w:val="left" w:pos="427"/>
-              </w:tabs>
-              <w:ind w:left="502"/>
-              <w:jc w:val="center"/>
-              <w:rPr>
-                <w:rFonts w:ascii="Arial" w:hAnsi="Arial" w:cs="Arial"/>
-              </w:rPr>
-            </w:pPr>
-            <w:r>
-              <w:rPr>
-                <w:rFonts w:ascii="Arial" w:hAnsi="Arial" w:cs="Arial"/>
-              </w:rPr>
-              <w:t>Tamaño de letra</w:t>
-            </w:r>
-          </w:p>
-        </w:tc>
-      </w:tr>
-      <w:tr>
-        <w:tblPrEx>
-          <w:tblBorders>
-            <w:top w:val="none" w:sz="0" w:space="0" w:color="auto"/>
-            <w:left w:val="none" w:sz="0" w:space="0" w:color="auto"/>
-            <w:bottom w:val="none" w:sz="0" w:space="0" w:color="auto"/>
-            <w:right w:val="none" w:sz="0" w:space="0" w:color="auto"/>
-            <w:insideH w:val="none" w:sz="0" w:space="0" w:color="auto"/>
-            <w:insideV w:val="none" w:sz="0" w:space="0" w:color="auto"/>
-          </w:tblBorders>
-        </w:tblPrEx>
-        <w:trPr>
-          <w:jc w:val="center"/>
-        </w:trPr>
-        <w:tc>
-          <w:tcPr>
-            <w:tcW w:w="1294" w:type="dxa"/>
-            <w:tcBorders>
-              <w:top w:val="single" w:sz="6" w:space="0" w:color="auto"/>
-              <w:left w:val="single" w:sz="12" w:space="0" w:color="auto"/>
-              <w:bottom w:val="single" w:sz="6" w:space="0" w:color="auto"/>
-              <w:right w:val="single" w:sz="6" w:space="0" w:color="auto"/>
-            </w:tcBorders>
-          </w:tcPr>
-          <w:p>
-            <w:pPr>
-              <w:jc w:val="center"/>
-              <w:rPr>
-                <w:rFonts w:ascii="Arial" w:hAnsi="Arial" w:cs="Arial"/>
-                <w:sz w:val="20"/>
-                <w:szCs w:val="20"/>
-                <w:lang w:val="es-MX"/>
-              </w:rPr>
-            </w:pPr>
-            <w:r>
-              <w:rPr>
-                <w:rFonts w:ascii="Arial" w:hAnsi="Arial" w:cs="Arial"/>
-                <w:sz w:val="20"/>
-                <w:szCs w:val="20"/>
-                <w:lang w:val="es-MX"/>
-              </w:rPr>
-              <w:t>Cumple</w:t>
-            </w:r>
-          </w:p>
-          <w:p>
-            <w:pPr>
-              <w:jc w:val="center"/>
-              <w:rPr>
-                <w:rFonts w:ascii="Arial" w:hAnsi="Arial" w:cs="Arial"/>
-                <w:sz w:val="20"/>
-                <w:szCs w:val="20"/>
-                <w:lang w:val="es-MX"/>
-              </w:rPr>
-            </w:pPr>
-            <w:r>
-              <w:rPr>
-                <w:rFonts w:ascii="Arial" w:hAnsi="Arial" w:cs="Arial"/>
-                <w:sz w:val="20"/>
-                <w:szCs w:val="20"/>
-                <w:lang w:val="es-MX"/>
-              </w:rPr>
-              <w:t>No cumple</w:t>
-            </w:r>
-          </w:p>
-        </w:tc>
-        <w:tc>
-          <w:tcPr>
-            <w:tcW w:w="1276" w:type="dxa"/>
-            <w:tcBorders>
-              <w:top w:val="single" w:sz="6" w:space="0" w:color="auto"/>
-              <w:left w:val="single" w:sz="6" w:space="0" w:color="auto"/>
-              <w:bottom w:val="single" w:sz="6" w:space="0" w:color="auto"/>
-              <w:right w:val="single" w:sz="6" w:space="0" w:color="auto"/>
-            </w:tcBorders>
-          </w:tcPr>
-          <w:p>
-            <w:pPr>
-              <w:jc w:val="center"/>
-              <w:rPr>
-                <w:rFonts w:ascii="Arial" w:hAnsi="Arial" w:cs="Arial"/>
-                <w:sz w:val="20"/>
-                <w:szCs w:val="20"/>
-                <w:lang w:val="es-MX"/>
-              </w:rPr>
-            </w:pPr>
-            <w:proofErr w:type="spellStart"/>
-            <w:r>
-              <w:rPr>
-                <w:rFonts w:ascii="Arial" w:hAnsi="Arial" w:cs="Arial"/>
-                <w:sz w:val="20"/>
-                <w:szCs w:val="20"/>
-                <w:lang w:val="es-MX"/>
-              </w:rPr>
-              <w:t>Check</w:t>
-            </w:r>
-            <w:proofErr w:type="spellEnd"/>
-            <w:r>
-              <w:rPr>
-                <w:rFonts w:ascii="Arial" w:hAnsi="Arial" w:cs="Arial"/>
-                <w:sz w:val="20"/>
-                <w:szCs w:val="20"/>
-                <w:lang w:val="es-MX"/>
-              </w:rPr>
-              <w:t xml:space="preserve"> </w:t>
-            </w:r>
-            <w:proofErr w:type="spellStart"/>
-            <w:r>
-              <w:rPr>
-                <w:rFonts w:ascii="Arial" w:hAnsi="Arial" w:cs="Arial"/>
-                <w:sz w:val="20"/>
-                <w:szCs w:val="20"/>
-                <w:lang w:val="es-MX"/>
-              </w:rPr>
-              <w:t>button</w:t>
-            </w:r>
-            <w:proofErr w:type="spellEnd"/>
-          </w:p>
-        </w:tc>
-        <w:tc>
-          <w:tcPr>
-            <w:tcW w:w="1276" w:type="dxa"/>
-            <w:tcBorders>
-              <w:top w:val="single" w:sz="6" w:space="0" w:color="auto"/>
-              <w:left w:val="single" w:sz="6" w:space="0" w:color="auto"/>
-              <w:bottom w:val="single" w:sz="6" w:space="0" w:color="auto"/>
-              <w:right w:val="single" w:sz="6" w:space="0" w:color="auto"/>
-            </w:tcBorders>
-          </w:tcPr>
-          <w:p>
-            <w:pPr>
-              <w:jc w:val="center"/>
-              <w:rPr>
-                <w:rFonts w:ascii="Arial" w:hAnsi="Arial" w:cs="Arial"/>
-                <w:sz w:val="20"/>
-                <w:szCs w:val="20"/>
-                <w:lang w:val="es-MX"/>
-              </w:rPr>
-            </w:pPr>
-            <w:r>
-              <w:rPr>
-                <w:rFonts w:ascii="Arial" w:hAnsi="Arial" w:cs="Arial"/>
-                <w:sz w:val="20"/>
-                <w:szCs w:val="20"/>
-                <w:lang w:val="es-MX"/>
-              </w:rPr>
-              <w:t>N/A</w:t>
-            </w:r>
-          </w:p>
-        </w:tc>
-        <w:tc>
-          <w:tcPr>
-            <w:tcW w:w="1134" w:type="dxa"/>
-            <w:tcBorders>
-              <w:top w:val="single" w:sz="6" w:space="0" w:color="auto"/>
-              <w:left w:val="single" w:sz="6" w:space="0" w:color="auto"/>
-              <w:bottom w:val="single" w:sz="6" w:space="0" w:color="auto"/>
-              <w:right w:val="single" w:sz="6" w:space="0" w:color="auto"/>
-            </w:tcBorders>
-          </w:tcPr>
-          <w:p>
-            <w:pPr>
-              <w:jc w:val="center"/>
-              <w:rPr>
-                <w:rFonts w:ascii="Arial" w:hAnsi="Arial" w:cs="Arial"/>
-                <w:sz w:val="20"/>
-                <w:szCs w:val="20"/>
-                <w:lang w:val="es-MX"/>
-              </w:rPr>
-            </w:pPr>
-            <w:r>
-              <w:rPr>
-                <w:rFonts w:ascii="Arial" w:hAnsi="Arial" w:cs="Arial"/>
-                <w:sz w:val="20"/>
-                <w:szCs w:val="20"/>
-                <w:lang w:val="es-MX"/>
-              </w:rPr>
-              <w:t>S</w:t>
-            </w:r>
-          </w:p>
-        </w:tc>
-        <w:tc>
-          <w:tcPr>
-            <w:tcW w:w="1460" w:type="dxa"/>
-            <w:tcBorders>
-              <w:top w:val="single" w:sz="4" w:space="0" w:color="auto"/>
-              <w:left w:val="single" w:sz="6" w:space="0" w:color="auto"/>
-              <w:bottom w:val="single" w:sz="6" w:space="0" w:color="auto"/>
-              <w:right w:val="single" w:sz="4" w:space="0" w:color="auto"/>
-            </w:tcBorders>
-          </w:tcPr>
-          <w:p>
-            <w:pPr>
-              <w:jc w:val="center"/>
-              <w:rPr>
-                <w:rFonts w:ascii="Arial" w:hAnsi="Arial" w:cs="Arial"/>
-                <w:sz w:val="20"/>
-                <w:szCs w:val="20"/>
-                <w:lang w:val="es-MX"/>
-              </w:rPr>
-            </w:pPr>
-            <w:proofErr w:type="spellStart"/>
-            <w:r>
-              <w:rPr>
-                <w:rFonts w:ascii="Arial" w:hAnsi="Arial" w:cs="Arial"/>
-                <w:color w:val="000000"/>
-                <w:sz w:val="20"/>
-                <w:szCs w:val="20"/>
-                <w:lang w:val="es-MX"/>
-              </w:rPr>
-              <w:t>Check</w:t>
-            </w:r>
-            <w:proofErr w:type="spellEnd"/>
-            <w:r>
-              <w:rPr>
-                <w:rFonts w:ascii="Arial" w:hAnsi="Arial" w:cs="Arial"/>
-                <w:color w:val="000000"/>
-                <w:sz w:val="20"/>
-                <w:szCs w:val="20"/>
-                <w:lang w:val="es-MX"/>
-              </w:rPr>
-              <w:t xml:space="preserve"> </w:t>
-            </w:r>
-            <w:proofErr w:type="spellStart"/>
-            <w:r>
-              <w:rPr>
-                <w:rFonts w:ascii="Arial" w:hAnsi="Arial" w:cs="Arial"/>
-                <w:color w:val="000000"/>
-                <w:sz w:val="20"/>
-                <w:szCs w:val="20"/>
-                <w:lang w:val="es-MX"/>
-              </w:rPr>
-              <w:t>button</w:t>
-            </w:r>
-            <w:proofErr w:type="spellEnd"/>
-            <w:r>
-              <w:rPr>
-                <w:rFonts w:ascii="Arial" w:hAnsi="Arial" w:cs="Arial"/>
-                <w:color w:val="000000"/>
-                <w:sz w:val="20"/>
-                <w:szCs w:val="20"/>
-                <w:lang w:val="es-MX"/>
-              </w:rPr>
-              <w:t xml:space="preserve"> que permite seleccionar las opciones cumple o no cumple</w:t>
-            </w:r>
-          </w:p>
-        </w:tc>
-        <w:tc>
-          <w:tcPr>
-            <w:tcW w:w="1441" w:type="dxa"/>
-            <w:tcBorders>
-              <w:top w:val="single" w:sz="4" w:space="0" w:color="auto"/>
-              <w:left w:val="single" w:sz="4" w:space="0" w:color="auto"/>
-              <w:bottom w:val="single" w:sz="4" w:space="0" w:color="auto"/>
-              <w:right w:val="single" w:sz="4" w:space="0" w:color="auto"/>
-            </w:tcBorders>
-            <w:vAlign w:val="center"/>
-          </w:tcPr>
-          <w:p>
-            <w:pPr>
-              <w:jc w:val="center"/>
-              <w:rPr>
-                <w:rFonts w:ascii="Arial" w:hAnsi="Arial" w:cs="Arial"/>
-                <w:sz w:val="20"/>
-                <w:szCs w:val="20"/>
-                <w:lang w:val="es-MX"/>
-              </w:rPr>
-            </w:pPr>
-            <w:r>
-              <w:rPr>
-                <w:rFonts w:ascii="Arial" w:hAnsi="Arial" w:cs="Arial"/>
-                <w:sz w:val="20"/>
-                <w:szCs w:val="20"/>
-                <w:lang w:val="es-MX"/>
-              </w:rPr>
-              <w:t>N/A</w:t>
-            </w:r>
-          </w:p>
-        </w:tc>
-        <w:tc>
-          <w:tcPr>
-            <w:tcW w:w="2027" w:type="dxa"/>
-            <w:tcBorders>
-              <w:top w:val="single" w:sz="4" w:space="0" w:color="auto"/>
-              <w:left w:val="single" w:sz="4" w:space="0" w:color="auto"/>
-              <w:bottom w:val="single" w:sz="4" w:space="0" w:color="auto"/>
-              <w:right w:val="single" w:sz="4" w:space="0" w:color="auto"/>
-            </w:tcBorders>
-            <w:vAlign w:val="center"/>
-          </w:tcPr>
-          <w:p>
-            <w:pPr>
-              <w:jc w:val="center"/>
-              <w:rPr>
-                <w:rFonts w:ascii="Arial" w:hAnsi="Arial" w:cs="Arial"/>
-                <w:sz w:val="20"/>
-                <w:szCs w:val="20"/>
-                <w:lang w:val="es-MX"/>
-              </w:rPr>
-            </w:pPr>
-            <w:r>
-              <w:rPr>
-                <w:rFonts w:ascii="Arial" w:hAnsi="Arial" w:cs="Arial"/>
-                <w:sz w:val="20"/>
-                <w:szCs w:val="20"/>
-                <w:lang w:val="es-MX"/>
-              </w:rPr>
-              <w:t>N/A</w:t>
-            </w:r>
-          </w:p>
-        </w:tc>
-      </w:tr>
-      <w:tr>
-        <w:tblPrEx>
-          <w:tblBorders>
-            <w:top w:val="none" w:sz="0" w:space="0" w:color="auto"/>
-            <w:left w:val="none" w:sz="0" w:space="0" w:color="auto"/>
-            <w:bottom w:val="none" w:sz="0" w:space="0" w:color="auto"/>
-            <w:right w:val="none" w:sz="0" w:space="0" w:color="auto"/>
-            <w:insideH w:val="none" w:sz="0" w:space="0" w:color="auto"/>
-            <w:insideV w:val="none" w:sz="0" w:space="0" w:color="auto"/>
-          </w:tblBorders>
-        </w:tblPrEx>
-        <w:trPr>
-          <w:jc w:val="center"/>
-        </w:trPr>
-        <w:tc>
-          <w:tcPr>
-            <w:tcW w:w="1294" w:type="dxa"/>
-            <w:tcBorders>
-              <w:top w:val="single" w:sz="6" w:space="0" w:color="auto"/>
-              <w:left w:val="single" w:sz="12" w:space="0" w:color="auto"/>
-              <w:bottom w:val="single" w:sz="6" w:space="0" w:color="auto"/>
-              <w:right w:val="single" w:sz="6" w:space="0" w:color="auto"/>
-            </w:tcBorders>
-          </w:tcPr>
-          <w:p>
-            <w:pPr>
-              <w:jc w:val="center"/>
-              <w:rPr>
-                <w:rFonts w:ascii="Arial" w:hAnsi="Arial" w:cs="Arial"/>
-                <w:sz w:val="20"/>
-                <w:szCs w:val="20"/>
-                <w:lang w:val="es-MX"/>
-              </w:rPr>
-            </w:pPr>
-            <w:r>
-              <w:rPr>
-                <w:rFonts w:ascii="Arial" w:hAnsi="Arial" w:cs="Arial"/>
-                <w:sz w:val="20"/>
-                <w:szCs w:val="20"/>
-                <w:lang w:val="es-MX"/>
-              </w:rPr>
-              <w:t>Guardar</w:t>
-            </w:r>
-          </w:p>
-        </w:tc>
-        <w:tc>
-          <w:tcPr>
-            <w:tcW w:w="1276" w:type="dxa"/>
-            <w:tcBorders>
-              <w:top w:val="single" w:sz="6" w:space="0" w:color="auto"/>
-              <w:left w:val="single" w:sz="6" w:space="0" w:color="auto"/>
-              <w:bottom w:val="single" w:sz="6" w:space="0" w:color="auto"/>
-              <w:right w:val="single" w:sz="6" w:space="0" w:color="auto"/>
-            </w:tcBorders>
-          </w:tcPr>
-          <w:p>
-            <w:pPr>
-              <w:pStyle w:val="NormalTableText"/>
-              <w:jc w:val="center"/>
-              <w:rPr>
-                <w:rFonts w:cs="Arial"/>
-                <w:color w:val="000000" w:themeColor="text1"/>
-                <w:lang w:val="es-MX"/>
-              </w:rPr>
-            </w:pPr>
-            <w:r>
-              <w:rPr>
-                <w:rFonts w:cs="Arial"/>
-                <w:color w:val="000000" w:themeColor="text1"/>
-                <w:lang w:val="es-MX"/>
-              </w:rPr>
-              <w:t>Botón</w:t>
-            </w:r>
-          </w:p>
-        </w:tc>
-        <w:tc>
-          <w:tcPr>
-            <w:tcW w:w="1276" w:type="dxa"/>
-            <w:tcBorders>
-              <w:top w:val="single" w:sz="6" w:space="0" w:color="auto"/>
-              <w:left w:val="single" w:sz="6" w:space="0" w:color="auto"/>
-              <w:bottom w:val="single" w:sz="6" w:space="0" w:color="auto"/>
-              <w:right w:val="single" w:sz="6" w:space="0" w:color="auto"/>
-            </w:tcBorders>
-          </w:tcPr>
-          <w:p>
-            <w:pPr>
-              <w:pStyle w:val="NormalTableText"/>
-              <w:jc w:val="center"/>
-              <w:rPr>
-                <w:rFonts w:cs="Arial"/>
-                <w:color w:val="000000" w:themeColor="text1"/>
-                <w:lang w:val="es-MX"/>
-              </w:rPr>
-            </w:pPr>
-            <w:r>
-              <w:rPr>
-                <w:rFonts w:cs="Arial"/>
-                <w:color w:val="000000" w:themeColor="text1"/>
-                <w:lang w:val="es-MX"/>
-              </w:rPr>
-              <w:t>N/A</w:t>
-            </w:r>
-          </w:p>
-        </w:tc>
-        <w:tc>
-          <w:tcPr>
-            <w:tcW w:w="1134" w:type="dxa"/>
-            <w:tcBorders>
-              <w:top w:val="single" w:sz="6" w:space="0" w:color="auto"/>
-              <w:left w:val="single" w:sz="6" w:space="0" w:color="auto"/>
-              <w:bottom w:val="single" w:sz="6" w:space="0" w:color="auto"/>
-              <w:right w:val="single" w:sz="6" w:space="0" w:color="auto"/>
-            </w:tcBorders>
-          </w:tcPr>
-          <w:p>
-            <w:pPr>
-              <w:pStyle w:val="NormalTableText"/>
-              <w:jc w:val="center"/>
-              <w:rPr>
-                <w:rFonts w:cs="Arial"/>
-                <w:color w:val="000000" w:themeColor="text1"/>
-                <w:lang w:val="es-MX"/>
-              </w:rPr>
-            </w:pPr>
-            <w:r>
-              <w:rPr>
-                <w:rFonts w:cs="Arial"/>
-                <w:color w:val="000000" w:themeColor="text1"/>
-                <w:lang w:val="es-MX"/>
-              </w:rPr>
-              <w:t>S</w:t>
-            </w:r>
-          </w:p>
-        </w:tc>
-        <w:tc>
-          <w:tcPr>
-            <w:tcW w:w="1460" w:type="dxa"/>
-            <w:tcBorders>
-              <w:top w:val="single" w:sz="4" w:space="0" w:color="auto"/>
-              <w:left w:val="single" w:sz="6" w:space="0" w:color="auto"/>
-              <w:bottom w:val="single" w:sz="6" w:space="0" w:color="auto"/>
-              <w:right w:val="single" w:sz="4" w:space="0" w:color="auto"/>
-            </w:tcBorders>
-          </w:tcPr>
-          <w:p>
-            <w:pPr>
-              <w:jc w:val="center"/>
-              <w:rPr>
-                <w:rFonts w:ascii="Arial" w:hAnsi="Arial" w:cs="Arial"/>
-                <w:sz w:val="20"/>
-                <w:szCs w:val="20"/>
-                <w:lang w:val="es-MX"/>
-              </w:rPr>
-            </w:pPr>
-            <w:r>
-              <w:rPr>
-                <w:rFonts w:ascii="Arial" w:hAnsi="Arial" w:cs="Arial"/>
-                <w:sz w:val="20"/>
-                <w:szCs w:val="20"/>
-                <w:lang w:val="es-MX"/>
-              </w:rPr>
-              <w:t>Botón que detona la funcionalidad de guardar cambios</w:t>
-            </w:r>
-          </w:p>
-        </w:tc>
-        <w:tc>
-          <w:tcPr>
-            <w:tcW w:w="1441" w:type="dxa"/>
-            <w:tcBorders>
-              <w:top w:val="single" w:sz="4" w:space="0" w:color="auto"/>
-              <w:left w:val="single" w:sz="4" w:space="0" w:color="auto"/>
-              <w:bottom w:val="single" w:sz="4" w:space="0" w:color="auto"/>
-              <w:right w:val="single" w:sz="4" w:space="0" w:color="auto"/>
-            </w:tcBorders>
-          </w:tcPr>
-          <w:p>
-            <w:pPr>
-              <w:jc w:val="center"/>
-              <w:rPr>
-                <w:rFonts w:ascii="Arial" w:hAnsi="Arial" w:cs="Arial"/>
-                <w:sz w:val="20"/>
-                <w:szCs w:val="20"/>
-              </w:rPr>
-            </w:pPr>
-            <w:r>
-              <w:rPr>
-                <w:rFonts w:ascii="Arial" w:hAnsi="Arial" w:cs="Arial"/>
-                <w:sz w:val="20"/>
-                <w:szCs w:val="20"/>
-                <w:lang w:val="es-MX"/>
-              </w:rPr>
-              <w:t>N/A</w:t>
-            </w:r>
-          </w:p>
-        </w:tc>
-        <w:tc>
-          <w:tcPr>
-            <w:tcW w:w="2027" w:type="dxa"/>
-            <w:tcBorders>
-              <w:top w:val="single" w:sz="4" w:space="0" w:color="auto"/>
-              <w:left w:val="single" w:sz="4" w:space="0" w:color="auto"/>
-              <w:bottom w:val="single" w:sz="4" w:space="0" w:color="auto"/>
-              <w:right w:val="single" w:sz="4" w:space="0" w:color="auto"/>
-            </w:tcBorders>
-          </w:tcPr>
-          <w:p>
-            <w:pPr>
-              <w:jc w:val="center"/>
-              <w:rPr>
-                <w:rFonts w:ascii="Arial" w:hAnsi="Arial" w:cs="Arial"/>
-                <w:sz w:val="20"/>
-                <w:szCs w:val="20"/>
-              </w:rPr>
-            </w:pPr>
-            <w:r>
-              <w:rPr>
-                <w:rFonts w:ascii="Arial" w:hAnsi="Arial" w:cs="Arial"/>
-                <w:sz w:val="20"/>
-                <w:szCs w:val="20"/>
-              </w:rPr>
-              <w:t>Una vez seleccionado el botón guardar y realizado el guardado</w:t>
-            </w:r>
-          </w:p>
-          <w:p>
-            <w:pPr>
-              <w:jc w:val="center"/>
-              <w:rPr>
-                <w:rFonts w:ascii="Arial" w:hAnsi="Arial" w:cs="Arial"/>
-                <w:sz w:val="20"/>
-                <w:szCs w:val="20"/>
-              </w:rPr>
-            </w:pPr>
-            <w:r>
-              <w:rPr>
-                <w:rFonts w:ascii="Arial" w:hAnsi="Arial" w:cs="Arial"/>
-                <w:sz w:val="20"/>
-                <w:szCs w:val="20"/>
-              </w:rPr>
-              <w:t xml:space="preserve">de información el sistema debe de </w:t>
-            </w:r>
-            <w:r>
-              <w:rPr>
-                <w:rFonts w:ascii="Arial" w:hAnsi="Arial" w:cs="Arial"/>
-                <w:sz w:val="20"/>
-                <w:szCs w:val="20"/>
-              </w:rPr>
-              <w:lastRenderedPageBreak/>
-              <w:t>mostrar el botón editar</w:t>
-            </w:r>
-          </w:p>
-          <w:p>
-            <w:pPr>
-              <w:jc w:val="center"/>
-              <w:rPr>
-                <w:rFonts w:ascii="Arial" w:hAnsi="Arial" w:cs="Arial"/>
-                <w:sz w:val="20"/>
-                <w:szCs w:val="20"/>
-              </w:rPr>
-            </w:pPr>
-            <w:r>
-              <w:rPr>
-                <w:rFonts w:ascii="Arial" w:hAnsi="Arial" w:cs="Arial"/>
-                <w:sz w:val="20"/>
-                <w:szCs w:val="20"/>
-              </w:rPr>
-              <w:t>sustituyendo al botón guardar y una vez seleccionado</w:t>
-            </w:r>
-          </w:p>
-          <w:p>
-            <w:pPr>
-              <w:jc w:val="center"/>
-              <w:rPr>
-                <w:rFonts w:ascii="Arial" w:hAnsi="Arial" w:cs="Arial"/>
-                <w:sz w:val="20"/>
-                <w:szCs w:val="20"/>
-              </w:rPr>
-            </w:pPr>
-            <w:r>
-              <w:rPr>
-                <w:rFonts w:ascii="Arial" w:hAnsi="Arial" w:cs="Arial"/>
-                <w:sz w:val="20"/>
-                <w:szCs w:val="20"/>
-              </w:rPr>
-              <w:t>el botón editar para la edición de información,  el sistema debe de mostrar el botón guardar.</w:t>
             </w:r>
           </w:p>
         </w:tc>
@@ -22342,12 +16729,11 @@
           <w:noProof/>
           <w:lang w:val="es-MX" w:eastAsia="es-MX"/>
         </w:rPr>
-        <w:lastRenderedPageBreak/>
         <w:drawing>
-          <wp:inline distT="0" distB="0" distL="0" distR="0" wp14:anchorId="249C4307" wp14:editId="23D319BD">
-            <wp:extent cx="5890152" cy="3277772"/>
-            <wp:effectExtent l="0" t="0" r="0" b="0"/>
-            <wp:docPr id="5" name="Imagen 5"/>
+          <wp:inline distT="0" distB="0" distL="0" distR="0" wp14:anchorId="39035BA6" wp14:editId="697AA3F6">
+            <wp:extent cx="5872608" cy="3269615"/>
+            <wp:effectExtent l="0" t="0" r="0" b="6985"/>
+            <wp:docPr id="8" name="Imagen 8"/>
             <wp:cNvGraphicFramePr>
               <a:graphicFrameLocks xmlns:a="http://schemas.openxmlformats.org/drawingml/2006/main" noChangeAspect="1"/>
             </wp:cNvGraphicFramePr>
@@ -22360,13 +16746,13 @@
                   </pic:nvPicPr>
                   <pic:blipFill rotWithShape="1">
                     <a:blip r:embed="rId10"/>
-                    <a:srcRect l="289" t="1285" r="1066" b="1073"/>
+                    <a:srcRect l="367" t="1307" r="1286" b="1297"/>
                     <a:stretch/>
                   </pic:blipFill>
                   <pic:spPr bwMode="auto">
                     <a:xfrm>
                       <a:off x="0" y="0"/>
-                      <a:ext cx="5891837" cy="3278710"/>
+                      <a:ext cx="5874101" cy="3270446"/>
                     </a:xfrm>
                     <a:prstGeom prst="rect">
                       <a:avLst/>
@@ -22401,6 +16787,7 @@
           <w:noProof/>
           <w:lang w:val="es-MX" w:eastAsia="es-MX"/>
         </w:rPr>
+        <w:lastRenderedPageBreak/>
         <w:drawing>
           <wp:inline distT="0" distB="0" distL="0" distR="0" wp14:anchorId="1E928428" wp14:editId="4262A7C1">
             <wp:extent cx="5881225" cy="3268980"/>
@@ -22577,7 +16964,7 @@
           <w:tcPr>
             <w:tcW w:w="1548" w:type="dxa"/>
             <w:tcBorders>
-              <w:top w:val="single" w:sz="12" w:space="0" w:color="auto"/>
+              <w:top w:val="single" w:sz="6" w:space="0" w:color="auto"/>
               <w:left w:val="single" w:sz="12" w:space="0" w:color="auto"/>
               <w:bottom w:val="single" w:sz="6" w:space="0" w:color="auto"/>
               <w:right w:val="single" w:sz="6" w:space="0" w:color="auto"/>
@@ -22599,7 +16986,7 @@
                 <w:szCs w:val="20"/>
                 <w:lang w:val="es-MX"/>
               </w:rPr>
-              <w:t xml:space="preserve">Cancelación </w:t>
+              <w:t xml:space="preserve">Motivo de inicio de cancelación </w:t>
             </w:r>
           </w:p>
         </w:tc>
@@ -22607,7 +16994,7 @@
           <w:tcPr>
             <w:tcW w:w="7290" w:type="dxa"/>
             <w:tcBorders>
-              <w:top w:val="single" w:sz="12" w:space="0" w:color="auto"/>
+              <w:top w:val="single" w:sz="6" w:space="0" w:color="auto"/>
               <w:left w:val="single" w:sz="6" w:space="0" w:color="auto"/>
               <w:bottom w:val="single" w:sz="6" w:space="0" w:color="auto"/>
               <w:right w:val="single" w:sz="12" w:space="0" w:color="auto"/>
@@ -22617,29 +17004,19 @@
             <w:pPr>
               <w:rPr>
                 <w:rFonts w:ascii="Arial" w:hAnsi="Arial" w:cs="Arial"/>
-                <w:vanish/>
-                <w:sz w:val="20"/>
-                <w:szCs w:val="20"/>
-                <w:lang w:val="es-MX"/>
-              </w:rPr>
-            </w:pPr>
-            <w:r>
-              <w:rPr>
-                <w:rFonts w:ascii="Arial" w:hAnsi="Arial" w:cs="Arial"/>
-                <w:sz w:val="20"/>
-                <w:szCs w:val="20"/>
-                <w:lang w:val="es-MX"/>
-              </w:rPr>
-              <w:t xml:space="preserve">Etiqueta de texto que </w:t>
-            </w:r>
-            <w:r>
-              <w:rPr>
-                <w:rFonts w:ascii="Arial" w:hAnsi="Arial" w:cs="Arial"/>
-                <w:sz w:val="20"/>
-                <w:szCs w:val="20"/>
-                <w:lang w:val="es-MX"/>
-              </w:rPr>
-              <w:t xml:space="preserve">indica el apartado de cancelación </w:t>
+                <w:sz w:val="20"/>
+                <w:szCs w:val="20"/>
+                <w:lang w:val="es-MX"/>
+              </w:rPr>
+            </w:pPr>
+            <w:r>
+              <w:rPr>
+                <w:rFonts w:ascii="Arial" w:hAnsi="Arial" w:cs="Arial"/>
+                <w:sz w:val="20"/>
+                <w:szCs w:val="20"/>
+                <w:lang w:val="es-MX"/>
+              </w:rPr>
+              <w:t xml:space="preserve">Caja de texto que muestra el motivo del inicio de cancelación </w:t>
             </w:r>
           </w:p>
         </w:tc>
@@ -22662,7 +17039,7 @@
           <w:tcPr>
             <w:tcW w:w="1548" w:type="dxa"/>
             <w:tcBorders>
-              <w:top w:val="single" w:sz="12" w:space="0" w:color="auto"/>
+              <w:top w:val="single" w:sz="6" w:space="0" w:color="auto"/>
               <w:left w:val="single" w:sz="12" w:space="0" w:color="auto"/>
               <w:bottom w:val="single" w:sz="6" w:space="0" w:color="auto"/>
               <w:right w:val="single" w:sz="6" w:space="0" w:color="auto"/>
@@ -22672,30 +17049,19 @@
             <w:pPr>
               <w:rPr>
                 <w:rFonts w:ascii="Arial" w:hAnsi="Arial" w:cs="Arial"/>
-                <w:vanish/>
-                <w:sz w:val="20"/>
-                <w:szCs w:val="20"/>
-                <w:lang w:val="es-MX"/>
-              </w:rPr>
-            </w:pPr>
-            <w:r>
-              <w:rPr>
-                <w:rFonts w:ascii="Arial" w:hAnsi="Arial" w:cs="Arial"/>
-                <w:sz w:val="20"/>
-                <w:szCs w:val="20"/>
-                <w:lang w:val="es-MX"/>
-              </w:rPr>
-              <w:lastRenderedPageBreak/>
-              <w:t xml:space="preserve">Número </w:t>
-            </w:r>
-            <w:r>
-              <w:rPr>
-                <w:rFonts w:ascii="Arial" w:hAnsi="Arial" w:cs="Arial"/>
-                <w:sz w:val="20"/>
-                <w:szCs w:val="20"/>
-                <w:lang w:val="es-MX"/>
-              </w:rPr>
-              <w:t>de título:</w:t>
+                <w:sz w:val="20"/>
+                <w:szCs w:val="20"/>
+                <w:lang w:val="es-MX"/>
+              </w:rPr>
+            </w:pPr>
+            <w:r>
+              <w:rPr>
+                <w:rFonts w:ascii="Arial" w:hAnsi="Arial" w:cs="Arial"/>
+                <w:sz w:val="20"/>
+                <w:szCs w:val="20"/>
+                <w:lang w:val="es-MX"/>
+              </w:rPr>
+              <w:t xml:space="preserve">Prorroga del inicio de cancelación </w:t>
             </w:r>
           </w:p>
         </w:tc>
@@ -22703,7 +17069,7 @@
           <w:tcPr>
             <w:tcW w:w="7290" w:type="dxa"/>
             <w:tcBorders>
-              <w:top w:val="single" w:sz="12" w:space="0" w:color="auto"/>
+              <w:top w:val="single" w:sz="6" w:space="0" w:color="auto"/>
               <w:left w:val="single" w:sz="6" w:space="0" w:color="auto"/>
               <w:bottom w:val="single" w:sz="6" w:space="0" w:color="auto"/>
               <w:right w:val="single" w:sz="12" w:space="0" w:color="auto"/>
@@ -22713,21 +17079,11 @@
             <w:pPr>
               <w:rPr>
                 <w:rFonts w:ascii="Arial" w:hAnsi="Arial" w:cs="Arial"/>
-                <w:vanish/>
-                <w:sz w:val="20"/>
-                <w:szCs w:val="20"/>
-                <w:lang w:val="es-MX"/>
-              </w:rPr>
-            </w:pPr>
-            <w:r>
-              <w:rPr>
-                <w:rFonts w:ascii="Arial" w:hAnsi="Arial" w:cs="Arial"/>
-                <w:sz w:val="20"/>
-                <w:szCs w:val="20"/>
-                <w:lang w:val="es-MX"/>
-              </w:rPr>
-              <w:t>Caja de texto que muestra el número de título que se está consultando</w:t>
-            </w:r>
+                <w:sz w:val="20"/>
+                <w:szCs w:val="20"/>
+                <w:lang w:val="es-MX"/>
+              </w:rPr>
+            </w:pPr>
           </w:p>
         </w:tc>
       </w:tr>
@@ -22771,7 +17127,7 @@
                 <w:szCs w:val="20"/>
                 <w:lang w:val="es-MX"/>
               </w:rPr>
-              <w:t>Fecha Actualización:</w:t>
+              <w:t xml:space="preserve">Fecha de solicitud </w:t>
             </w:r>
           </w:p>
         </w:tc>
@@ -22794,15 +17150,6 @@
                 <w:lang w:val="es-MX"/>
               </w:rPr>
             </w:pPr>
-            <w:r>
-              <w:rPr>
-                <w:rFonts w:ascii="Arial" w:hAnsi="Arial" w:cs="Arial"/>
-                <w:sz w:val="20"/>
-                <w:szCs w:val="20"/>
-                <w:lang w:val="es-MX"/>
-              </w:rPr>
-              <w:t>Caja de texto que muestra la fecha de actualización del título que se está consultando</w:t>
-            </w:r>
           </w:p>
         </w:tc>
       </w:tr>
@@ -22846,7 +17193,7 @@
                 <w:szCs w:val="20"/>
                 <w:lang w:val="es-MX"/>
               </w:rPr>
-              <w:t xml:space="preserve">Fecha de inicio de cancelación </w:t>
+              <w:t xml:space="preserve">Días otorgados </w:t>
             </w:r>
           </w:p>
         </w:tc>
@@ -22869,15 +17216,6 @@
                 <w:lang w:val="es-MX"/>
               </w:rPr>
             </w:pPr>
-            <w:r>
-              <w:rPr>
-                <w:rFonts w:ascii="Arial" w:hAnsi="Arial" w:cs="Arial"/>
-                <w:sz w:val="20"/>
-                <w:szCs w:val="20"/>
-                <w:lang w:val="es-MX"/>
-              </w:rPr>
-              <w:t xml:space="preserve">Caja de texto que muestra la fecha de inicio de cancelación </w:t>
-            </w:r>
           </w:p>
         </w:tc>
       </w:tr>
@@ -22921,7 +17259,7 @@
                 <w:szCs w:val="20"/>
                 <w:lang w:val="es-MX"/>
               </w:rPr>
-              <w:t>Registro de actualización</w:t>
+              <w:t xml:space="preserve">Motivo de la prórroga </w:t>
             </w:r>
           </w:p>
         </w:tc>
@@ -22944,15 +17282,6 @@
                 <w:lang w:val="es-MX"/>
               </w:rPr>
             </w:pPr>
-            <w:r>
-              <w:rPr>
-                <w:rFonts w:ascii="Arial" w:hAnsi="Arial" w:cs="Arial"/>
-                <w:sz w:val="20"/>
-                <w:szCs w:val="20"/>
-                <w:lang w:val="es-MX"/>
-              </w:rPr>
-              <w:t xml:space="preserve">Pestaña que muestra y permite dar seguimiento al registro de actualización </w:t>
-            </w:r>
           </w:p>
         </w:tc>
       </w:tr>
@@ -22996,7 +17325,7 @@
                 <w:szCs w:val="20"/>
                 <w:lang w:val="es-MX"/>
               </w:rPr>
-              <w:t xml:space="preserve">Seguimiento </w:t>
+              <w:t xml:space="preserve">Guardar </w:t>
             </w:r>
           </w:p>
         </w:tc>
@@ -23019,15 +17348,6 @@
                 <w:lang w:val="es-MX"/>
               </w:rPr>
             </w:pPr>
-            <w:r>
-              <w:rPr>
-                <w:rFonts w:ascii="Arial" w:hAnsi="Arial" w:cs="Arial"/>
-                <w:sz w:val="20"/>
-                <w:szCs w:val="20"/>
-                <w:lang w:val="es-MX"/>
-              </w:rPr>
-              <w:t xml:space="preserve">Pestaña que muestra y permite dar seguimiento al título </w:t>
-            </w:r>
           </w:p>
         </w:tc>
       </w:tr>
@@ -23071,7 +17391,7 @@
                 <w:szCs w:val="20"/>
                 <w:lang w:val="es-MX"/>
               </w:rPr>
-              <w:t>Pruebas y alegatos</w:t>
+              <w:t xml:space="preserve">Previsualizar </w:t>
             </w:r>
           </w:p>
         </w:tc>
@@ -23094,15 +17414,6 @@
                 <w:lang w:val="es-MX"/>
               </w:rPr>
             </w:pPr>
-            <w:r>
-              <w:rPr>
-                <w:rFonts w:ascii="Arial" w:hAnsi="Arial" w:cs="Arial"/>
-                <w:sz w:val="20"/>
-                <w:szCs w:val="20"/>
-                <w:lang w:val="es-MX"/>
-              </w:rPr>
-              <w:t xml:space="preserve">Pestaña que muestra y permite el seguimiento a las pruebas y alegatos que el contribuyente anexe </w:t>
-            </w:r>
           </w:p>
         </w:tc>
       </w:tr>
@@ -23146,7 +17457,7 @@
                 <w:szCs w:val="20"/>
                 <w:lang w:val="es-MX"/>
               </w:rPr>
-              <w:t xml:space="preserve">Motivo de inicio de cancelación </w:t>
+              <w:t xml:space="preserve">Firmar </w:t>
             </w:r>
           </w:p>
         </w:tc>
@@ -23169,15 +17480,6 @@
                 <w:lang w:val="es-MX"/>
               </w:rPr>
             </w:pPr>
-            <w:r>
-              <w:rPr>
-                <w:rFonts w:ascii="Arial" w:hAnsi="Arial" w:cs="Arial"/>
-                <w:sz w:val="20"/>
-                <w:szCs w:val="20"/>
-                <w:lang w:val="es-MX"/>
-              </w:rPr>
-              <w:t xml:space="preserve">Caja de texto que muestra el motivo del inicio de cancelación </w:t>
-            </w:r>
           </w:p>
         </w:tc>
       </w:tr>
@@ -23226,6 +17528,15 @@
               </w:rPr>
               <w:t xml:space="preserve">Pruebas </w:t>
             </w:r>
+            <w:r>
+              <w:rPr>
+                <w:rFonts w:ascii="Arial" w:hAnsi="Arial" w:cs="Arial"/>
+                <w:bCs/>
+                <w:sz w:val="20"/>
+                <w:szCs w:val="20"/>
+              </w:rPr>
+              <w:t xml:space="preserve">y alegatos </w:t>
+            </w:r>
           </w:p>
         </w:tc>
         <w:tc>
@@ -23304,7 +17615,7 @@
                 <w:sz w:val="20"/>
                 <w:szCs w:val="20"/>
               </w:rPr>
-              <w:t xml:space="preserve">Nombre del documento </w:t>
+              <w:t>+Adjuntar Archivo</w:t>
             </w:r>
           </w:p>
         </w:tc>
@@ -23328,16 +17639,8 @@
                 <w:lang w:val="es-MX"/>
               </w:rPr>
             </w:pPr>
-            <w:r>
-              <w:rPr>
-                <w:rFonts w:ascii="Arial" w:hAnsi="Arial" w:cs="Arial"/>
-                <w:color w:val="000000"/>
-                <w:sz w:val="20"/>
-                <w:szCs w:val="20"/>
-                <w:lang w:val="es-MX"/>
-              </w:rPr>
-              <w:t xml:space="preserve">Caja de texto que muestra el nombre del documento adjuntado </w:t>
-            </w:r>
+            <w:bookmarkStart w:id="42" w:name="_GoBack"/>
+            <w:bookmarkEnd w:id="42"/>
           </w:p>
         </w:tc>
       </w:tr>
@@ -23367,21 +17670,120 @@
           </w:tcPr>
           <w:p>
             <w:pPr>
-              <w:rPr>
-                <w:rFonts w:ascii="Arial" w:hAnsi="Arial" w:cs="Arial"/>
-                <w:sz w:val="20"/>
-                <w:szCs w:val="20"/>
-                <w:lang w:val="es-MX"/>
-              </w:rPr>
-            </w:pPr>
-            <w:r>
-              <w:rPr>
-                <w:rFonts w:ascii="Arial" w:hAnsi="Arial" w:cs="Arial"/>
-                <w:sz w:val="20"/>
-                <w:szCs w:val="20"/>
-                <w:lang w:val="es-MX"/>
-              </w:rPr>
-              <w:t xml:space="preserve">Fecha del documento </w:t>
+              <w:tabs>
+                <w:tab w:val="left" w:pos="1035"/>
+              </w:tabs>
+              <w:rPr>
+                <w:rFonts w:ascii="Arial" w:hAnsi="Arial" w:cs="Arial"/>
+                <w:bCs/>
+                <w:sz w:val="20"/>
+                <w:szCs w:val="20"/>
+              </w:rPr>
+            </w:pPr>
+            <w:r>
+              <w:rPr>
+                <w:rFonts w:ascii="Arial" w:hAnsi="Arial" w:cs="Arial"/>
+                <w:bCs/>
+                <w:sz w:val="20"/>
+                <w:szCs w:val="20"/>
+              </w:rPr>
+              <w:t xml:space="preserve">Nombre del documento </w:t>
+            </w:r>
+          </w:p>
+        </w:tc>
+        <w:tc>
+          <w:tcPr>
+            <w:tcW w:w="7290" w:type="dxa"/>
+            <w:tcBorders>
+              <w:top w:val="single" w:sz="6" w:space="0" w:color="auto"/>
+              <w:left w:val="single" w:sz="6" w:space="0" w:color="auto"/>
+              <w:bottom w:val="single" w:sz="6" w:space="0" w:color="auto"/>
+              <w:right w:val="single" w:sz="12" w:space="0" w:color="auto"/>
+            </w:tcBorders>
+          </w:tcPr>
+          <w:p>
+            <w:pPr>
+              <w:rPr>
+                <w:rFonts w:ascii="Arial" w:hAnsi="Arial" w:cs="Arial"/>
+                <w:color w:val="000000"/>
+                <w:sz w:val="20"/>
+                <w:szCs w:val="20"/>
+                <w:lang w:val="es-MX"/>
+              </w:rPr>
+            </w:pPr>
+            <w:r>
+              <w:rPr>
+                <w:rFonts w:ascii="Arial" w:hAnsi="Arial" w:cs="Arial"/>
+                <w:color w:val="000000"/>
+                <w:sz w:val="20"/>
+                <w:szCs w:val="20"/>
+                <w:lang w:val="es-MX"/>
+              </w:rPr>
+              <w:t xml:space="preserve">Caja de texto que muestra el nombre del documento adjuntado </w:t>
+            </w:r>
+          </w:p>
+        </w:tc>
+      </w:tr>
+      <w:tr>
+        <w:tblPrEx>
+          <w:tblBorders>
+            <w:top w:val="none" w:sz="0" w:space="0" w:color="auto"/>
+            <w:left w:val="none" w:sz="0" w:space="0" w:color="auto"/>
+            <w:bottom w:val="none" w:sz="0" w:space="0" w:color="auto"/>
+            <w:right w:val="none" w:sz="0" w:space="0" w:color="auto"/>
+            <w:insideH w:val="none" w:sz="0" w:space="0" w:color="auto"/>
+            <w:insideV w:val="none" w:sz="0" w:space="0" w:color="auto"/>
+          </w:tblBorders>
+        </w:tblPrEx>
+        <w:trPr>
+          <w:jc w:val="center"/>
+        </w:trPr>
+        <w:tc>
+          <w:tcPr>
+            <w:tcW w:w="1548" w:type="dxa"/>
+            <w:tcBorders>
+              <w:top w:val="single" w:sz="6" w:space="0" w:color="auto"/>
+              <w:left w:val="single" w:sz="12" w:space="0" w:color="auto"/>
+              <w:bottom w:val="single" w:sz="6" w:space="0" w:color="auto"/>
+              <w:right w:val="single" w:sz="6" w:space="0" w:color="auto"/>
+            </w:tcBorders>
+          </w:tcPr>
+          <w:p>
+            <w:pPr>
+              <w:rPr>
+                <w:rFonts w:ascii="Arial" w:hAnsi="Arial" w:cs="Arial"/>
+                <w:sz w:val="20"/>
+                <w:szCs w:val="20"/>
+                <w:lang w:val="es-MX"/>
+              </w:rPr>
+            </w:pPr>
+            <w:r>
+              <w:rPr>
+                <w:rFonts w:ascii="Arial" w:hAnsi="Arial" w:cs="Arial"/>
+                <w:sz w:val="20"/>
+                <w:szCs w:val="20"/>
+                <w:lang w:val="es-MX"/>
+              </w:rPr>
+              <w:lastRenderedPageBreak/>
+              <w:t xml:space="preserve">Fecha </w:t>
+            </w:r>
+            <w:r>
+              <w:rPr>
+                <w:rFonts w:ascii="Arial" w:hAnsi="Arial" w:cs="Arial"/>
+                <w:sz w:val="20"/>
+                <w:szCs w:val="20"/>
+                <w:lang w:val="es-MX"/>
+              </w:rPr>
+              <w:t xml:space="preserve">de carga </w:t>
+            </w:r>
+            <w:r>
+              <w:rPr>
+                <w:rFonts w:ascii="Arial" w:hAnsi="Arial" w:cs="Arial"/>
+                <w:sz w:val="20"/>
+                <w:szCs w:val="20"/>
+                <w:lang w:val="es-MX"/>
+              </w:rPr>
+              <w:t xml:space="preserve">del documento </w:t>
             </w:r>
           </w:p>
         </w:tc>
@@ -24284,14 +18686,14 @@
           <w:lang w:val="es-MX"/>
         </w:rPr>
       </w:pPr>
-      <w:bookmarkStart w:id="42" w:name="_Toc21954070"/>
+      <w:bookmarkStart w:id="43" w:name="_Toc21954070"/>
       <w:r>
         <w:rPr>
           <w:lang w:val="es-MX"/>
         </w:rPr>
         <w:t>Descripción de Campos</w:t>
       </w:r>
-      <w:bookmarkEnd w:id="42"/>
+      <w:bookmarkEnd w:id="43"/>
     </w:p>
     <w:p>
       <w:pPr>
@@ -24843,7 +19245,6 @@
                 <w:szCs w:val="20"/>
                 <w:lang w:val="es-MX"/>
               </w:rPr>
-              <w:lastRenderedPageBreak/>
               <w:t xml:space="preserve">Número </w:t>
             </w:r>
             <w:r>
@@ -25519,6 +19920,7 @@
                 <w:szCs w:val="20"/>
                 <w:lang w:val="es-MX"/>
               </w:rPr>
+              <w:lastRenderedPageBreak/>
               <w:t>Registro de actualización</w:t>
             </w:r>
           </w:p>
@@ -26627,7 +21029,6 @@
                 <w:sz w:val="20"/>
                 <w:szCs w:val="20"/>
               </w:rPr>
-              <w:lastRenderedPageBreak/>
               <w:t xml:space="preserve">Nombre del documento </w:t>
             </w:r>
           </w:p>
@@ -27425,7 +21826,18 @@
                 <w:szCs w:val="20"/>
                 <w:lang w:val="es-MX"/>
               </w:rPr>
-              <w:t xml:space="preserve">Columna que muestra el nombre del documento </w:t>
+              <w:t xml:space="preserve">Columna que muestra el </w:t>
+            </w:r>
+            <w:r>
+              <w:rPr>
+                <w:rFonts w:ascii="Arial" w:hAnsi="Arial" w:cs="Arial"/>
+                <w:color w:val="000000"/>
+                <w:sz w:val="20"/>
+                <w:szCs w:val="20"/>
+                <w:lang w:val="es-MX"/>
+              </w:rPr>
+              <w:lastRenderedPageBreak/>
+              <w:t xml:space="preserve">nombre del documento </w:t>
             </w:r>
           </w:p>
         </w:tc>
@@ -27456,6 +21868,7 @@
                 <w:szCs w:val="20"/>
                 <w:lang w:val="es-MX"/>
               </w:rPr>
+              <w:lastRenderedPageBreak/>
               <w:t>N/A</w:t>
             </w:r>
           </w:p>
@@ -27520,6 +21933,7 @@
                 <w:szCs w:val="20"/>
                 <w:lang w:val="es-MX"/>
               </w:rPr>
+              <w:lastRenderedPageBreak/>
               <w:t xml:space="preserve">Acciones </w:t>
             </w:r>
           </w:p>
@@ -28478,8 +22892,6 @@
               </w:rPr>
               <w:t>8000</w:t>
             </w:r>
-            <w:bookmarkStart w:id="43" w:name="_GoBack"/>
-            <w:bookmarkEnd w:id="43"/>
           </w:p>
         </w:tc>
         <w:tc>
@@ -28542,18 +22954,7 @@
                 <w:szCs w:val="20"/>
                 <w:lang w:val="es-MX"/>
               </w:rPr>
-              <w:t xml:space="preserve">Caja de texto que muestra y permite la captura de la </w:t>
-            </w:r>
-            <w:r>
-              <w:rPr>
-                <w:rFonts w:ascii="Arial" w:hAnsi="Arial" w:cs="Arial"/>
-                <w:color w:val="000000"/>
-                <w:sz w:val="20"/>
-                <w:szCs w:val="20"/>
-                <w:lang w:val="es-MX"/>
-              </w:rPr>
-              <w:lastRenderedPageBreak/>
-              <w:t xml:space="preserve">respuesta al inicio de cancelación </w:t>
+              <w:t xml:space="preserve">Caja de texto que muestra y permite la captura de la respuesta al inicio de cancelación </w:t>
             </w:r>
           </w:p>
         </w:tc>
@@ -28585,7 +22986,6 @@
                 <w:szCs w:val="20"/>
                 <w:lang w:val="es-MX"/>
               </w:rPr>
-              <w:lastRenderedPageBreak/>
               <w:t>N/A</w:t>
             </w:r>
           </w:p>
@@ -28652,7 +23052,6 @@
                 <w:szCs w:val="20"/>
                 <w:lang w:val="es-MX"/>
               </w:rPr>
-              <w:lastRenderedPageBreak/>
               <w:t>Guardar</w:t>
             </w:r>
           </w:p>
@@ -29230,7 +23629,18 @@
                 <w:szCs w:val="20"/>
                 <w:lang w:val="es-MX"/>
               </w:rPr>
-              <w:t xml:space="preserve">Botón que detona la funcionalidad de previsualisar el acuse </w:t>
+              <w:t xml:space="preserve">Botón que detona la funcionalidad de </w:t>
+            </w:r>
+            <w:r>
+              <w:rPr>
+                <w:rFonts w:ascii="Arial" w:hAnsi="Arial" w:cs="Arial"/>
+                <w:color w:val="000000"/>
+                <w:sz w:val="20"/>
+                <w:szCs w:val="20"/>
+                <w:lang w:val="es-MX"/>
+              </w:rPr>
+              <w:lastRenderedPageBreak/>
+              <w:t xml:space="preserve">previsualisar el acuse </w:t>
             </w:r>
           </w:p>
         </w:tc>
@@ -29262,6 +23672,7 @@
                 <w:szCs w:val="20"/>
                 <w:lang w:val="es-MX"/>
               </w:rPr>
+              <w:lastRenderedPageBreak/>
               <w:t>N/A</w:t>
             </w:r>
           </w:p>
@@ -29328,6 +23739,7 @@
                 <w:szCs w:val="20"/>
                 <w:lang w:val="es-MX"/>
               </w:rPr>
+              <w:lastRenderedPageBreak/>
               <w:t>Solicitar prorroga</w:t>
             </w:r>
           </w:p>
@@ -29860,7 +24272,6 @@
           <w:noProof/>
           <w:lang w:val="es-MX" w:eastAsia="es-MX"/>
         </w:rPr>
-        <w:lastRenderedPageBreak/>
         <w:drawing>
           <wp:inline distT="0" distB="0" distL="0" distR="0" wp14:anchorId="0A534677" wp14:editId="64C27F5F">
             <wp:extent cx="3219450" cy="1723591"/>
@@ -30133,7 +24544,16 @@
                 <w:sz w:val="20"/>
                 <w:lang w:val="es-MX"/>
               </w:rPr>
-              <w:t xml:space="preserve">Se asigna la etiqueta con: *Los documentos deben ser en formato PDF y como tamaño máximo de </w:t>
+              <w:t xml:space="preserve">Se asigna la etiqueta con: *Los documentos deben ser en </w:t>
+            </w:r>
+            <w:r>
+              <w:rPr>
+                <w:rFonts w:ascii="Arial" w:hAnsi="Arial" w:cs="Arial"/>
+                <w:sz w:val="20"/>
+                <w:lang w:val="es-MX"/>
+              </w:rPr>
+              <w:lastRenderedPageBreak/>
+              <w:t xml:space="preserve">formato PDF y como tamaño máximo de </w:t>
             </w:r>
             <w:r>
               <w:rPr>
@@ -30169,6 +24589,7 @@
                 <w:sz w:val="20"/>
                 <w:lang w:val="es-MX"/>
               </w:rPr>
+              <w:lastRenderedPageBreak/>
               <w:t>Etiqueta de texto que indica el formato de los PDF</w:t>
             </w:r>
           </w:p>
@@ -30202,6 +24623,7 @@
                 <w:sz w:val="20"/>
                 <w:lang w:val="es-MX"/>
               </w:rPr>
+              <w:lastRenderedPageBreak/>
               <w:t>Si el tamaño de su documento es mayor al permitido, deberá subirlo por partes</w:t>
             </w:r>
           </w:p>
@@ -30756,7 +25178,6 @@
                 <w:szCs w:val="20"/>
                 <w:lang w:val="es-MX"/>
               </w:rPr>
-              <w:lastRenderedPageBreak/>
               <w:t>Nombre de la pantalla emergente</w:t>
             </w:r>
           </w:p>
@@ -31451,7 +25872,17 @@
                 <w:szCs w:val="20"/>
                 <w:lang w:val="es-MX"/>
               </w:rPr>
-              <w:t>Si el tamaño de su documento es mayor al permitido, deberá subirlo por partes</w:t>
+              <w:t xml:space="preserve">Si el tamaño de </w:t>
+            </w:r>
+            <w:r>
+              <w:rPr>
+                <w:rFonts w:ascii="Arial" w:hAnsi="Arial" w:cs="Arial"/>
+                <w:sz w:val="20"/>
+                <w:szCs w:val="20"/>
+                <w:lang w:val="es-MX"/>
+              </w:rPr>
+              <w:lastRenderedPageBreak/>
+              <w:t>su documento es mayor al permitido, deberá subirlo por partes</w:t>
             </w:r>
           </w:p>
         </w:tc>
@@ -31483,6 +25914,7 @@
                 <w:szCs w:val="20"/>
                 <w:lang w:val="es-MX"/>
               </w:rPr>
+              <w:lastRenderedPageBreak/>
               <w:t>Texto</w:t>
             </w:r>
           </w:p>
@@ -31587,7 +26019,17 @@
                 <w:szCs w:val="20"/>
                 <w:lang w:val="es-MX"/>
               </w:rPr>
-              <w:t>que indica que puede fraccionar</w:t>
+              <w:t xml:space="preserve">que indica que </w:t>
+            </w:r>
+            <w:r>
+              <w:rPr>
+                <w:rFonts w:ascii="Arial" w:hAnsi="Arial" w:cs="Arial"/>
+                <w:sz w:val="20"/>
+                <w:szCs w:val="20"/>
+                <w:lang w:val="es-MX"/>
+              </w:rPr>
+              <w:lastRenderedPageBreak/>
+              <w:t>puede fraccionar</w:t>
             </w:r>
             <w:r>
               <w:rPr>
@@ -31646,6 +26088,7 @@
                 <w:szCs w:val="20"/>
                 <w:lang w:val="es-MX"/>
               </w:rPr>
+              <w:lastRenderedPageBreak/>
               <w:t>N/A</w:t>
             </w:r>
           </w:p>
@@ -31723,6 +26166,7 @@
                 <w:szCs w:val="20"/>
                 <w:lang w:val="es-MX"/>
               </w:rPr>
+              <w:lastRenderedPageBreak/>
               <w:t>Nuevo documento</w:t>
             </w:r>
           </w:p>
@@ -32241,7 +26685,6 @@
           <w:rFonts w:cs="Arial"/>
           <w:lang w:val="es-MX"/>
         </w:rPr>
-        <w:lastRenderedPageBreak/>
         <w:t>Módulo: &lt;Sección adjuntar&gt;</w:t>
       </w:r>
       <w:bookmarkEnd w:id="56"/>
@@ -32550,6 +26993,7 @@
           <w:noProof/>
           <w:lang w:val="es-MX" w:eastAsia="es-MX"/>
         </w:rPr>
+        <w:lastRenderedPageBreak/>
         <w:drawing>
           <wp:inline distT="0" distB="0" distL="0" distR="0" wp14:anchorId="48D58D9D" wp14:editId="43A6A5CA">
             <wp:extent cx="3530600" cy="2537618"/>
@@ -32870,17 +27314,7 @@
                 <w:szCs w:val="20"/>
                 <w:lang w:val="es-MX"/>
               </w:rPr>
-              <w:t xml:space="preserve">*Si el tamaño de su documento es </w:t>
-            </w:r>
-            <w:r>
-              <w:rPr>
-                <w:rFonts w:ascii="Arial" w:hAnsi="Arial" w:cs="Arial"/>
-                <w:sz w:val="20"/>
-                <w:szCs w:val="20"/>
-                <w:lang w:val="es-MX"/>
-              </w:rPr>
-              <w:lastRenderedPageBreak/>
-              <w:t>mayor al permitido, deberá subirlo por partes</w:t>
+              <w:t>*Si el tamaño de su documento es mayor al permitido, deberá subirlo por partes</w:t>
             </w:r>
           </w:p>
         </w:tc>
@@ -32910,7 +27344,6 @@
                 <w:szCs w:val="20"/>
                 <w:lang w:val="es-MX"/>
               </w:rPr>
-              <w:lastRenderedPageBreak/>
               <w:t xml:space="preserve">Etiqueta que indica que puede </w:t>
             </w:r>
             <w:proofErr w:type="spellStart"/>
@@ -32966,7 +27399,6 @@
                 <w:szCs w:val="20"/>
                 <w:lang w:val="es-MX"/>
               </w:rPr>
-              <w:lastRenderedPageBreak/>
               <w:t xml:space="preserve">*Indicar el número de parte-total de partes </w:t>
             </w:r>
           </w:p>
@@ -33265,6 +27697,7 @@
                 <w:szCs w:val="20"/>
                 <w:lang w:val="es-MX"/>
               </w:rPr>
+              <w:lastRenderedPageBreak/>
               <w:t>Nuevo documento</w:t>
             </w:r>
           </w:p>
@@ -34393,17 +28826,7 @@
                 <w:szCs w:val="20"/>
                 <w:lang w:val="es-MX"/>
               </w:rPr>
-              <w:t xml:space="preserve">Si el tamaño de </w:t>
-            </w:r>
-            <w:r>
-              <w:rPr>
-                <w:rFonts w:ascii="Arial" w:hAnsi="Arial" w:cs="Arial"/>
-                <w:sz w:val="20"/>
-                <w:szCs w:val="20"/>
-                <w:lang w:val="es-MX"/>
-              </w:rPr>
-              <w:lastRenderedPageBreak/>
-              <w:t>su documento es mayor al permitido, deberá subirlo por partes</w:t>
+              <w:t>Si el tamaño de su documento es mayor al permitido, deberá subirlo por partes</w:t>
             </w:r>
           </w:p>
         </w:tc>
@@ -34435,7 +28858,6 @@
                 <w:szCs w:val="20"/>
                 <w:lang w:val="es-MX"/>
               </w:rPr>
-              <w:lastRenderedPageBreak/>
               <w:t>Texto</w:t>
             </w:r>
           </w:p>
@@ -34531,17 +28953,7 @@
                 <w:szCs w:val="20"/>
                 <w:lang w:val="es-MX"/>
               </w:rPr>
-              <w:t xml:space="preserve">Etiqueta que indica que </w:t>
-            </w:r>
-            <w:r>
-              <w:rPr>
-                <w:rFonts w:ascii="Arial" w:hAnsi="Arial" w:cs="Arial"/>
-                <w:sz w:val="20"/>
-                <w:szCs w:val="20"/>
-                <w:lang w:val="es-MX"/>
-              </w:rPr>
-              <w:lastRenderedPageBreak/>
-              <w:t xml:space="preserve">puede </w:t>
+              <w:t xml:space="preserve">Etiqueta que indica que puede </w:t>
             </w:r>
             <w:proofErr w:type="spellStart"/>
             <w:r>
@@ -34593,7 +29005,6 @@
                 <w:szCs w:val="20"/>
                 <w:lang w:val="es-MX"/>
               </w:rPr>
-              <w:lastRenderedPageBreak/>
               <w:t>N/A</w:t>
             </w:r>
           </w:p>
@@ -34659,165 +29070,174 @@
                 <w:szCs w:val="20"/>
                 <w:lang w:val="es-MX"/>
               </w:rPr>
+              <w:t xml:space="preserve">*Indicar el número de parte-total de partes </w:t>
+            </w:r>
+          </w:p>
+          <w:p>
+            <w:pPr>
+              <w:rPr>
+                <w:rFonts w:ascii="Arial" w:hAnsi="Arial" w:cs="Arial"/>
+                <w:sz w:val="20"/>
+                <w:szCs w:val="20"/>
+                <w:lang w:val="es-MX"/>
+              </w:rPr>
+            </w:pPr>
+          </w:p>
+          <w:p>
+            <w:pPr>
+              <w:jc w:val="center"/>
+              <w:rPr>
+                <w:rFonts w:ascii="Arial" w:hAnsi="Arial" w:cs="Arial"/>
+                <w:sz w:val="20"/>
+                <w:szCs w:val="20"/>
+                <w:lang w:val="es-MX"/>
+              </w:rPr>
+            </w:pPr>
+            <w:r>
+              <w:rPr>
+                <w:rFonts w:ascii="Arial" w:hAnsi="Arial" w:cs="Arial"/>
+                <w:sz w:val="20"/>
+                <w:szCs w:val="20"/>
+                <w:lang w:val="es-MX"/>
+              </w:rPr>
+              <w:t>*ejemplo 1-20</w:t>
+            </w:r>
+          </w:p>
+        </w:tc>
+        <w:tc>
+          <w:tcPr>
+            <w:tcW w:w="1276" w:type="dxa"/>
+            <w:tcBorders>
+              <w:top w:val="single" w:sz="12" w:space="0" w:color="auto"/>
+              <w:left w:val="single" w:sz="12" w:space="0" w:color="auto"/>
+              <w:bottom w:val="single" w:sz="12" w:space="0" w:color="auto"/>
+              <w:right w:val="single" w:sz="12" w:space="0" w:color="auto"/>
+            </w:tcBorders>
+            <w:vAlign w:val="center"/>
+          </w:tcPr>
+          <w:p>
+            <w:pPr>
+              <w:jc w:val="center"/>
+              <w:rPr>
+                <w:rFonts w:ascii="Arial" w:hAnsi="Arial" w:cs="Arial"/>
+                <w:sz w:val="20"/>
+                <w:szCs w:val="20"/>
+                <w:lang w:val="es-MX"/>
+              </w:rPr>
+            </w:pPr>
+            <w:r>
+              <w:rPr>
+                <w:rFonts w:ascii="Arial" w:hAnsi="Arial" w:cs="Arial"/>
+                <w:sz w:val="20"/>
+                <w:szCs w:val="20"/>
+                <w:lang w:val="es-MX"/>
+              </w:rPr>
+              <w:t xml:space="preserve">Texto </w:t>
+            </w:r>
+          </w:p>
+        </w:tc>
+        <w:tc>
+          <w:tcPr>
+            <w:tcW w:w="1276" w:type="dxa"/>
+            <w:tcBorders>
+              <w:top w:val="single" w:sz="12" w:space="0" w:color="auto"/>
+              <w:left w:val="single" w:sz="12" w:space="0" w:color="auto"/>
+              <w:bottom w:val="single" w:sz="12" w:space="0" w:color="auto"/>
+              <w:right w:val="single" w:sz="12" w:space="0" w:color="auto"/>
+            </w:tcBorders>
+            <w:vAlign w:val="center"/>
+          </w:tcPr>
+          <w:p>
+            <w:pPr>
+              <w:jc w:val="center"/>
+              <w:rPr>
+                <w:rFonts w:ascii="Arial" w:hAnsi="Arial" w:cs="Arial"/>
+                <w:sz w:val="20"/>
+                <w:szCs w:val="20"/>
+                <w:lang w:val="es-MX"/>
+              </w:rPr>
+            </w:pPr>
+            <w:r>
+              <w:rPr>
+                <w:rFonts w:ascii="Arial" w:hAnsi="Arial" w:cs="Arial"/>
+                <w:sz w:val="20"/>
+                <w:szCs w:val="20"/>
+                <w:lang w:val="es-MX"/>
+              </w:rPr>
+              <w:t>44</w:t>
+            </w:r>
+          </w:p>
+        </w:tc>
+        <w:tc>
+          <w:tcPr>
+            <w:tcW w:w="1134" w:type="dxa"/>
+            <w:tcBorders>
+              <w:top w:val="single" w:sz="12" w:space="0" w:color="auto"/>
+              <w:left w:val="single" w:sz="12" w:space="0" w:color="auto"/>
+              <w:bottom w:val="single" w:sz="12" w:space="0" w:color="auto"/>
+              <w:right w:val="single" w:sz="12" w:space="0" w:color="auto"/>
+            </w:tcBorders>
+            <w:vAlign w:val="center"/>
+          </w:tcPr>
+          <w:p>
+            <w:pPr>
+              <w:jc w:val="center"/>
+              <w:rPr>
+                <w:rFonts w:ascii="Arial" w:hAnsi="Arial" w:cs="Arial"/>
+                <w:sz w:val="20"/>
+                <w:szCs w:val="20"/>
+                <w:lang w:val="es-MX"/>
+              </w:rPr>
+            </w:pPr>
+            <w:r>
+              <w:rPr>
+                <w:rFonts w:ascii="Arial" w:hAnsi="Arial" w:cs="Arial"/>
+                <w:sz w:val="20"/>
+                <w:szCs w:val="20"/>
+                <w:lang w:val="es-MX"/>
+              </w:rPr>
+              <w:t>L</w:t>
+            </w:r>
+          </w:p>
+        </w:tc>
+        <w:tc>
+          <w:tcPr>
+            <w:tcW w:w="1460" w:type="dxa"/>
+            <w:tcBorders>
+              <w:top w:val="single" w:sz="12" w:space="0" w:color="auto"/>
+              <w:left w:val="single" w:sz="12" w:space="0" w:color="auto"/>
+              <w:bottom w:val="single" w:sz="12" w:space="0" w:color="auto"/>
+              <w:right w:val="single" w:sz="12" w:space="0" w:color="auto"/>
+            </w:tcBorders>
+          </w:tcPr>
+          <w:p>
+            <w:pPr>
+              <w:jc w:val="center"/>
+              <w:rPr>
+                <w:rFonts w:ascii="Arial" w:hAnsi="Arial" w:cs="Arial"/>
+                <w:sz w:val="20"/>
+                <w:szCs w:val="20"/>
+                <w:lang w:val="es-MX"/>
+              </w:rPr>
+            </w:pPr>
+            <w:r>
+              <w:rPr>
+                <w:rFonts w:ascii="Arial" w:hAnsi="Arial" w:cs="Arial"/>
+                <w:sz w:val="20"/>
+                <w:szCs w:val="20"/>
+                <w:lang w:val="es-MX"/>
+              </w:rPr>
+              <w:t xml:space="preserve">Etiqueta que indica la estructura para enumerar las partes totales de los </w:t>
+            </w:r>
+            <w:r>
+              <w:rPr>
+                <w:rFonts w:ascii="Arial" w:hAnsi="Arial" w:cs="Arial"/>
+                <w:sz w:val="20"/>
+                <w:szCs w:val="20"/>
+                <w:lang w:val="es-MX"/>
+              </w:rPr>
               <w:lastRenderedPageBreak/>
-              <w:t xml:space="preserve">*Indicar el número de parte-total de partes </w:t>
-            </w:r>
-          </w:p>
-          <w:p>
-            <w:pPr>
-              <w:rPr>
-                <w:rFonts w:ascii="Arial" w:hAnsi="Arial" w:cs="Arial"/>
-                <w:sz w:val="20"/>
-                <w:szCs w:val="20"/>
-                <w:lang w:val="es-MX"/>
-              </w:rPr>
-            </w:pPr>
-          </w:p>
-          <w:p>
-            <w:pPr>
-              <w:jc w:val="center"/>
-              <w:rPr>
-                <w:rFonts w:ascii="Arial" w:hAnsi="Arial" w:cs="Arial"/>
-                <w:sz w:val="20"/>
-                <w:szCs w:val="20"/>
-                <w:lang w:val="es-MX"/>
-              </w:rPr>
-            </w:pPr>
-            <w:r>
-              <w:rPr>
-                <w:rFonts w:ascii="Arial" w:hAnsi="Arial" w:cs="Arial"/>
-                <w:sz w:val="20"/>
-                <w:szCs w:val="20"/>
-                <w:lang w:val="es-MX"/>
-              </w:rPr>
-              <w:t>*ejemplo 1-20</w:t>
-            </w:r>
-          </w:p>
-        </w:tc>
-        <w:tc>
-          <w:tcPr>
-            <w:tcW w:w="1276" w:type="dxa"/>
-            <w:tcBorders>
-              <w:top w:val="single" w:sz="12" w:space="0" w:color="auto"/>
-              <w:left w:val="single" w:sz="12" w:space="0" w:color="auto"/>
-              <w:bottom w:val="single" w:sz="12" w:space="0" w:color="auto"/>
-              <w:right w:val="single" w:sz="12" w:space="0" w:color="auto"/>
-            </w:tcBorders>
-            <w:vAlign w:val="center"/>
-          </w:tcPr>
-          <w:p>
-            <w:pPr>
-              <w:jc w:val="center"/>
-              <w:rPr>
-                <w:rFonts w:ascii="Arial" w:hAnsi="Arial" w:cs="Arial"/>
-                <w:sz w:val="20"/>
-                <w:szCs w:val="20"/>
-                <w:lang w:val="es-MX"/>
-              </w:rPr>
-            </w:pPr>
-            <w:r>
-              <w:rPr>
-                <w:rFonts w:ascii="Arial" w:hAnsi="Arial" w:cs="Arial"/>
-                <w:sz w:val="20"/>
-                <w:szCs w:val="20"/>
-                <w:lang w:val="es-MX"/>
-              </w:rPr>
-              <w:t xml:space="preserve">Texto </w:t>
-            </w:r>
-          </w:p>
-        </w:tc>
-        <w:tc>
-          <w:tcPr>
-            <w:tcW w:w="1276" w:type="dxa"/>
-            <w:tcBorders>
-              <w:top w:val="single" w:sz="12" w:space="0" w:color="auto"/>
-              <w:left w:val="single" w:sz="12" w:space="0" w:color="auto"/>
-              <w:bottom w:val="single" w:sz="12" w:space="0" w:color="auto"/>
-              <w:right w:val="single" w:sz="12" w:space="0" w:color="auto"/>
-            </w:tcBorders>
-            <w:vAlign w:val="center"/>
-          </w:tcPr>
-          <w:p>
-            <w:pPr>
-              <w:jc w:val="center"/>
-              <w:rPr>
-                <w:rFonts w:ascii="Arial" w:hAnsi="Arial" w:cs="Arial"/>
-                <w:sz w:val="20"/>
-                <w:szCs w:val="20"/>
-                <w:lang w:val="es-MX"/>
-              </w:rPr>
-            </w:pPr>
-            <w:r>
-              <w:rPr>
-                <w:rFonts w:ascii="Arial" w:hAnsi="Arial" w:cs="Arial"/>
-                <w:sz w:val="20"/>
-                <w:szCs w:val="20"/>
-                <w:lang w:val="es-MX"/>
-              </w:rPr>
-              <w:t>44</w:t>
-            </w:r>
-          </w:p>
-        </w:tc>
-        <w:tc>
-          <w:tcPr>
-            <w:tcW w:w="1134" w:type="dxa"/>
-            <w:tcBorders>
-              <w:top w:val="single" w:sz="12" w:space="0" w:color="auto"/>
-              <w:left w:val="single" w:sz="12" w:space="0" w:color="auto"/>
-              <w:bottom w:val="single" w:sz="12" w:space="0" w:color="auto"/>
-              <w:right w:val="single" w:sz="12" w:space="0" w:color="auto"/>
-            </w:tcBorders>
-            <w:vAlign w:val="center"/>
-          </w:tcPr>
-          <w:p>
-            <w:pPr>
-              <w:jc w:val="center"/>
-              <w:rPr>
-                <w:rFonts w:ascii="Arial" w:hAnsi="Arial" w:cs="Arial"/>
-                <w:sz w:val="20"/>
-                <w:szCs w:val="20"/>
-                <w:lang w:val="es-MX"/>
-              </w:rPr>
-            </w:pPr>
-            <w:r>
-              <w:rPr>
-                <w:rFonts w:ascii="Arial" w:hAnsi="Arial" w:cs="Arial"/>
-                <w:sz w:val="20"/>
-                <w:szCs w:val="20"/>
-                <w:lang w:val="es-MX"/>
-              </w:rPr>
-              <w:t>L</w:t>
-            </w:r>
-          </w:p>
-        </w:tc>
-        <w:tc>
-          <w:tcPr>
-            <w:tcW w:w="1460" w:type="dxa"/>
-            <w:tcBorders>
-              <w:top w:val="single" w:sz="12" w:space="0" w:color="auto"/>
-              <w:left w:val="single" w:sz="12" w:space="0" w:color="auto"/>
-              <w:bottom w:val="single" w:sz="12" w:space="0" w:color="auto"/>
-              <w:right w:val="single" w:sz="12" w:space="0" w:color="auto"/>
-            </w:tcBorders>
-          </w:tcPr>
-          <w:p>
-            <w:pPr>
-              <w:jc w:val="center"/>
-              <w:rPr>
-                <w:rFonts w:ascii="Arial" w:hAnsi="Arial" w:cs="Arial"/>
-                <w:sz w:val="20"/>
-                <w:szCs w:val="20"/>
-                <w:lang w:val="es-MX"/>
-              </w:rPr>
-            </w:pPr>
-            <w:r>
-              <w:rPr>
-                <w:rFonts w:ascii="Arial" w:hAnsi="Arial" w:cs="Arial"/>
-                <w:sz w:val="20"/>
-                <w:szCs w:val="20"/>
-                <w:lang w:val="es-MX"/>
-              </w:rPr>
-              <w:t>Etiqueta que indica la estructura para enumerar las partes totales de los documentos a adjuntar</w:t>
+              <w:t>documentos a adjuntar</w:t>
             </w:r>
           </w:p>
         </w:tc>
@@ -34846,6 +29266,7 @@
                 <w:szCs w:val="20"/>
                 <w:lang w:val="es-MX"/>
               </w:rPr>
+              <w:lastRenderedPageBreak/>
               <w:t>N/A</w:t>
             </w:r>
           </w:p>
@@ -34909,6 +29330,7 @@
                 <w:szCs w:val="20"/>
                 <w:lang w:val="es-MX"/>
               </w:rPr>
+              <w:lastRenderedPageBreak/>
               <w:t>Parte</w:t>
             </w:r>
           </w:p>
@@ -36074,6 +30496,7 @@
           <w:rFonts w:cs="Arial"/>
           <w:lang w:val="es-MX"/>
         </w:rPr>
+        <w:lastRenderedPageBreak/>
         <w:t>Módulo: &lt;Firma&gt;</w:t>
       </w:r>
       <w:bookmarkEnd w:id="76"/>
@@ -37042,7 +31465,6 @@
                 <w:sz w:val="20"/>
                 <w:lang w:val="es-MX"/>
               </w:rPr>
-              <w:lastRenderedPageBreak/>
               <w:t>Enviar</w:t>
             </w:r>
           </w:p>
@@ -37119,6 +31541,7 @@
         <w:rPr>
           <w:lang w:val="es-MX"/>
         </w:rPr>
+        <w:lastRenderedPageBreak/>
         <w:t>Descripción de Campos</w:t>
       </w:r>
       <w:bookmarkEnd w:id="90"/>
@@ -38898,7 +33321,7 @@
                 <w:szCs w:val="20"/>
                 <w:lang w:val="es-MX"/>
               </w:rPr>
-              <w:t xml:space="preserve">Botón que detona la funcionalidad enviar verifica </w:t>
+              <w:t xml:space="preserve">Botón que detona la funcionalidad enviar verifica los campos y permite el </w:t>
             </w:r>
             <w:r>
               <w:rPr>
@@ -38908,7 +33331,7 @@
                 <w:lang w:val="es-MX"/>
               </w:rPr>
               <w:lastRenderedPageBreak/>
-              <w:t xml:space="preserve">los campos y permite el acceso con </w:t>
+              <w:t xml:space="preserve">acceso con </w:t>
             </w:r>
             <w:proofErr w:type="spellStart"/>
             <w:r>
@@ -39394,7 +33817,6 @@
                 <w:sz w:val="18"/>
                 <w:szCs w:val="18"/>
               </w:rPr>
-              <w:lastRenderedPageBreak/>
               <w:t>FIRMAS DE CONFORMIDAD</w:t>
             </w:r>
           </w:p>
@@ -39447,6 +33869,7 @@
                 <w:sz w:val="18"/>
                 <w:szCs w:val="18"/>
               </w:rPr>
+              <w:lastRenderedPageBreak/>
               <w:t xml:space="preserve">Firma 1 </w:t>
             </w:r>
           </w:p>
@@ -40778,7 +35201,7 @@
               <w:color w:val="999999"/>
               <w:sz w:val="18"/>
             </w:rPr>
-            <w:t>13</w:t>
+            <w:t>22</w:t>
           </w:r>
           <w:r>
             <w:rPr>
@@ -40798,31 +35221,16 @@
             </w:rPr>
             <w:t xml:space="preserve"> de </w:t>
           </w:r>
-          <w:r>
-            <w:fldChar w:fldCharType="begin"/>
-          </w:r>
-          <w:r>
-            <w:instrText xml:space="preserve"> NUMPAGES  \* MERGEFORMAT </w:instrText>
-          </w:r>
-          <w:r>
-            <w:fldChar w:fldCharType="separate"/>
-          </w:r>
-          <w:r>
-            <w:rPr>
-              <w:rStyle w:val="Nmerodepgina"/>
-              <w:noProof/>
-              <w:color w:val="999999"/>
-            </w:rPr>
-            <w:t>29</w:t>
-          </w:r>
-          <w:r>
-            <w:rPr>
-              <w:rStyle w:val="Nmerodepgina"/>
-              <w:noProof/>
-              <w:color w:val="999999"/>
-            </w:rPr>
-            <w:fldChar w:fldCharType="end"/>
-          </w:r>
+          <w:fldSimple w:instr=" NUMPAGES  \* MERGEFORMAT ">
+            <w:r>
+              <w:rPr>
+                <w:rStyle w:val="Nmerodepgina"/>
+                <w:noProof/>
+                <w:color w:val="999999"/>
+              </w:rPr>
+              <w:t>26</w:t>
+            </w:r>
+          </w:fldSimple>
         </w:p>
       </w:tc>
     </w:tr>
@@ -41051,10 +35459,10 @@
                 <v:path o:extrusionok="f" gradientshapeok="t" o:connecttype="rect"/>
                 <o:lock v:ext="edit" aspectratio="t"/>
               </v:shapetype>
-              <v:shape id="_x0000_i1025" type="#_x0000_t75" style="width:109.35pt;height:27.15pt">
+              <v:shape id="_x0000_i1025" type="#_x0000_t75" style="width:109.45pt;height:27.05pt">
                 <v:imagedata r:id="rId2" o:title=""/>
               </v:shape>
-              <o:OLEObject Type="Embed" ProgID="PBrush" ShapeID="_x0000_i1025" DrawAspect="Content" ObjectID="_1632567040" r:id="rId3"/>
+              <o:OLEObject Type="Embed" ProgID="PBrush" ShapeID="_x0000_i1025" DrawAspect="Content" ObjectID="_1632568729" r:id="rId3"/>
             </w:object>
           </w:r>
         </w:p>
@@ -43943,7 +38351,7 @@
 </file>
 
 <file path=customXml/itemProps1.xml><?xml version="1.0" encoding="utf-8"?>
-<ds:datastoreItem xmlns:ds="http://schemas.openxmlformats.org/officeDocument/2006/customXml" ds:itemID="{E69180EF-C7A4-495E-A13C-DBFE6CC915AF}">
+<ds:datastoreItem xmlns:ds="http://schemas.openxmlformats.org/officeDocument/2006/customXml" ds:itemID="{6456A2E4-3A61-4DF0-95E6-C0D708305D37}">
   <ds:schemaRefs>
     <ds:schemaRef ds:uri="http://schemas.openxmlformats.org/officeDocument/2006/bibliography"/>
   </ds:schemaRefs>
